--- a/UD.docx
+++ b/UD.docx
@@ -10,7 +10,7 @@
         <w:spacing w:after="0"/>
         <w:jc w:val="right"/>
         <w:rPr>
-          <w:rFonts w:ascii="Times New Roman" w:eastAsia="宋体" w:hAnsi="Times New Roman" w:cs="Times New Roman" w:hint="eastAsia"/>
+          <w:rFonts w:ascii="Times New Roman" w:eastAsia="宋体" w:hAnsi="Times New Roman" w:cs="Times New Roman"/>
           <w:b/>
           <w:bCs/>
           <w:kern w:val="2"/>
@@ -60,7 +60,7 @@
         <w:spacing w:beforeLines="50" w:after="0"/>
         <w:jc w:val="both"/>
         <w:rPr>
-          <w:rFonts w:ascii="Times New Roman" w:eastAsia="黑体" w:hAnsi="Times New Roman" w:cs="Times New Roman" w:hint="eastAsia"/>
+          <w:rFonts w:ascii="Times New Roman" w:eastAsia="黑体" w:hAnsi="Times New Roman" w:cs="Times New Roman"/>
           <w:kern w:val="2"/>
           <w:sz w:val="52"/>
           <w:szCs w:val="52"/>
@@ -75,7 +75,7 @@
         <w:spacing w:beforeLines="50" w:after="0"/>
         <w:jc w:val="both"/>
         <w:rPr>
-          <w:rFonts w:ascii="Times New Roman" w:eastAsia="黑体" w:hAnsi="Times New Roman" w:cs="Times New Roman" w:hint="eastAsia"/>
+          <w:rFonts w:ascii="Times New Roman" w:eastAsia="黑体" w:hAnsi="Times New Roman" w:cs="Times New Roman"/>
           <w:kern w:val="2"/>
           <w:sz w:val="52"/>
           <w:szCs w:val="52"/>
@@ -90,7 +90,7 @@
         <w:spacing w:beforeLines="50" w:after="0"/>
         <w:jc w:val="center"/>
         <w:rPr>
-          <w:rFonts w:ascii="Times New Roman" w:eastAsia="宋体" w:hAnsi="Times New Roman" w:cs="Times New Roman" w:hint="eastAsia"/>
+          <w:rFonts w:ascii="Times New Roman" w:eastAsia="宋体" w:hAnsi="Times New Roman" w:cs="Times New Roman"/>
           <w:kern w:val="2"/>
           <w:sz w:val="21"/>
           <w:szCs w:val="24"/>
@@ -126,7 +126,7 @@
           <v:shape id="_x0000_i1025" type="#_x0000_t75" style="width:190.8pt;height:40.8pt" o:ole="">
             <v:imagedata r:id="rId8" o:title=""/>
           </v:shape>
-          <o:OLEObject Type="Embed" ProgID="CorelDRAW.Graphic.11" ShapeID="_x0000_i1025" DrawAspect="Content" ObjectID="_1574494355" r:id="rId9"/>
+          <o:OLEObject Type="Embed" ProgID="CorelDRAW.Graphic.11" ShapeID="_x0000_i1025" DrawAspect="Content" ObjectID="_1574528332" r:id="rId9"/>
         </w:object>
       </w:r>
     </w:p>
@@ -138,7 +138,7 @@
         <w:spacing w:beforeLines="50" w:after="0"/>
         <w:jc w:val="center"/>
         <w:rPr>
-          <w:rFonts w:ascii="Times New Roman" w:eastAsia="黑体" w:hAnsi="Times New Roman" w:cs="Times New Roman" w:hint="eastAsia"/>
+          <w:rFonts w:ascii="Times New Roman" w:eastAsia="黑体" w:hAnsi="Times New Roman" w:cs="Times New Roman"/>
           <w:kern w:val="2"/>
           <w:sz w:val="52"/>
           <w:szCs w:val="52"/>
@@ -192,7 +192,7 @@
         <w:spacing w:after="0"/>
         <w:jc w:val="center"/>
         <w:rPr>
-          <w:rFonts w:ascii="Times New Roman" w:eastAsia="宋体" w:hAnsi="Times New Roman" w:cs="Times New Roman" w:hint="eastAsia"/>
+          <w:rFonts w:ascii="Times New Roman" w:eastAsia="宋体" w:hAnsi="Times New Roman" w:cs="Times New Roman"/>
           <w:b/>
           <w:bCs/>
           <w:kern w:val="2"/>
@@ -231,7 +231,7 @@
         <w:spacing w:after="0"/>
         <w:jc w:val="both"/>
         <w:rPr>
-          <w:rFonts w:ascii="Times New Roman" w:eastAsia="宋体" w:hAnsi="Times New Roman" w:cs="Times New Roman" w:hint="eastAsia"/>
+          <w:rFonts w:ascii="Times New Roman" w:eastAsia="宋体" w:hAnsi="Times New Roman" w:cs="Times New Roman"/>
           <w:kern w:val="2"/>
           <w:sz w:val="21"/>
           <w:szCs w:val="24"/>
@@ -246,7 +246,7 @@
         <w:spacing w:after="0"/>
         <w:jc w:val="both"/>
         <w:rPr>
-          <w:rFonts w:ascii="Times New Roman" w:eastAsia="宋体" w:hAnsi="Times New Roman" w:cs="Times New Roman" w:hint="eastAsia"/>
+          <w:rFonts w:ascii="Times New Roman" w:eastAsia="宋体" w:hAnsi="Times New Roman" w:cs="Times New Roman"/>
           <w:kern w:val="2"/>
           <w:sz w:val="21"/>
           <w:szCs w:val="24"/>
@@ -261,7 +261,7 @@
         <w:spacing w:after="0"/>
         <w:jc w:val="both"/>
         <w:rPr>
-          <w:rFonts w:ascii="Times New Roman" w:eastAsia="宋体" w:hAnsi="Times New Roman" w:cs="Times New Roman" w:hint="eastAsia"/>
+          <w:rFonts w:ascii="Times New Roman" w:eastAsia="宋体" w:hAnsi="Times New Roman" w:cs="Times New Roman"/>
           <w:kern w:val="2"/>
           <w:sz w:val="21"/>
           <w:szCs w:val="24"/>
@@ -276,7 +276,7 @@
         <w:spacing w:after="0"/>
         <w:jc w:val="both"/>
         <w:rPr>
-          <w:rFonts w:ascii="Times New Roman" w:eastAsia="宋体" w:hAnsi="Times New Roman" w:cs="Times New Roman" w:hint="eastAsia"/>
+          <w:rFonts w:ascii="Times New Roman" w:eastAsia="宋体" w:hAnsi="Times New Roman" w:cs="Times New Roman"/>
           <w:kern w:val="2"/>
           <w:sz w:val="21"/>
           <w:szCs w:val="24"/>
@@ -287,7 +287,7 @@
       <w:pPr>
         <w:jc w:val="center"/>
         <w:rPr>
-          <w:rFonts w:ascii="Times New Roman" w:eastAsia="宋体" w:hAnsi="Times New Roman" w:cs="Times New Roman" w:hint="eastAsia"/>
+          <w:rFonts w:ascii="Times New Roman" w:eastAsia="宋体" w:hAnsi="Times New Roman" w:cs="Times New Roman"/>
           <w:kern w:val="2"/>
           <w:sz w:val="32"/>
           <w:szCs w:val="24"/>
@@ -386,7 +386,7 @@
       <w:pPr>
         <w:jc w:val="center"/>
         <w:rPr>
-          <w:rFonts w:ascii="Times New Roman" w:eastAsia="宋体" w:hAnsi="Times New Roman" w:cs="Times New Roman" w:hint="eastAsia"/>
+          <w:rFonts w:ascii="Times New Roman" w:eastAsia="宋体" w:hAnsi="Times New Roman" w:cs="Times New Roman"/>
           <w:color w:val="FFFFFF" w:themeColor="background1"/>
           <w:kern w:val="2"/>
           <w:sz w:val="32"/>
@@ -505,7 +505,7 @@
       <w:pPr>
         <w:jc w:val="center"/>
         <w:rPr>
-          <w:rFonts w:ascii="Times New Roman" w:eastAsia="宋体" w:hAnsi="Times New Roman" w:cs="Times New Roman" w:hint="eastAsia"/>
+          <w:rFonts w:ascii="Times New Roman" w:eastAsia="宋体" w:hAnsi="Times New Roman" w:cs="Times New Roman"/>
           <w:color w:val="FFFFFF" w:themeColor="background1"/>
           <w:kern w:val="2"/>
           <w:sz w:val="32"/>
@@ -634,7 +634,7 @@
       <w:pPr>
         <w:jc w:val="center"/>
         <w:rPr>
-          <w:rFonts w:ascii="Times New Roman" w:eastAsia="宋体" w:hAnsi="Times New Roman" w:cs="Times New Roman" w:hint="eastAsia"/>
+          <w:rFonts w:ascii="Times New Roman" w:eastAsia="宋体" w:hAnsi="Times New Roman" w:cs="Times New Roman"/>
           <w:color w:val="FFFFFF" w:themeColor="background1"/>
           <w:kern w:val="2"/>
           <w:sz w:val="32"/>
@@ -717,7 +717,7 @@
       <w:pPr>
         <w:jc w:val="center"/>
         <w:rPr>
-          <w:rFonts w:ascii="Times New Roman" w:eastAsia="宋体" w:hAnsi="Times New Roman" w:cs="Times New Roman" w:hint="eastAsia"/>
+          <w:rFonts w:ascii="Times New Roman" w:eastAsia="宋体" w:hAnsi="Times New Roman" w:cs="Times New Roman"/>
           <w:color w:val="FFFFFF" w:themeColor="background1"/>
           <w:kern w:val="2"/>
           <w:sz w:val="32"/>
@@ -792,7 +792,7 @@
       <w:pPr>
         <w:jc w:val="center"/>
         <w:rPr>
-          <w:rFonts w:ascii="Times New Roman" w:eastAsia="宋体" w:hAnsi="Times New Roman" w:cs="Times New Roman" w:hint="eastAsia"/>
+          <w:rFonts w:ascii="Times New Roman" w:eastAsia="宋体" w:hAnsi="Times New Roman" w:cs="Times New Roman"/>
           <w:color w:val="FFFFFF" w:themeColor="background1"/>
           <w:kern w:val="2"/>
           <w:sz w:val="32"/>
@@ -867,7 +867,7 @@
       <w:pPr>
         <w:jc w:val="center"/>
         <w:rPr>
-          <w:rFonts w:ascii="Times New Roman" w:eastAsia="宋体" w:hAnsi="Times New Roman" w:cs="Times New Roman" w:hint="eastAsia"/>
+          <w:rFonts w:ascii="Times New Roman" w:eastAsia="宋体" w:hAnsi="Times New Roman" w:cs="Times New Roman"/>
           <w:color w:val="FFFFFF" w:themeColor="background1"/>
           <w:kern w:val="2"/>
           <w:sz w:val="32"/>
@@ -979,7 +979,7 @@
       <w:pPr>
         <w:jc w:val="center"/>
         <w:rPr>
-          <w:rFonts w:ascii="Times New Roman" w:eastAsia="宋体" w:hAnsi="Times New Roman" w:cs="Times New Roman" w:hint="eastAsia"/>
+          <w:rFonts w:ascii="Times New Roman" w:eastAsia="宋体" w:hAnsi="Times New Roman" w:cs="Times New Roman"/>
           <w:color w:val="FFFFFF" w:themeColor="background1"/>
           <w:kern w:val="2"/>
           <w:sz w:val="32"/>
@@ -1002,7 +1002,7 @@
       <w:pPr>
         <w:jc w:val="center"/>
         <w:rPr>
-          <w:rFonts w:ascii="Times New Roman" w:hAnsi="Times New Roman" w:cs="Times New Roman" w:hint="eastAsia"/>
+          <w:rFonts w:ascii="Times New Roman" w:hAnsi="Times New Roman" w:cs="Times New Roman"/>
         </w:rPr>
       </w:pPr>
     </w:p>
@@ -1010,7 +1010,7 @@
       <w:pPr>
         <w:jc w:val="center"/>
         <w:rPr>
-          <w:rFonts w:ascii="Times New Roman" w:hAnsi="Times New Roman" w:cs="Times New Roman" w:hint="eastAsia"/>
+          <w:rFonts w:ascii="Times New Roman" w:hAnsi="Times New Roman" w:cs="Times New Roman"/>
         </w:rPr>
       </w:pPr>
     </w:p>
@@ -1023,7 +1023,7 @@
         <w:ind w:firstLineChars="1100" w:firstLine="3520"/>
         <w:jc w:val="center"/>
         <w:rPr>
-          <w:rFonts w:ascii="Times New Roman" w:eastAsia="宋体" w:hAnsi="Times New Roman" w:cs="Times New Roman" w:hint="eastAsia"/>
+          <w:rFonts w:ascii="Times New Roman" w:eastAsia="宋体" w:hAnsi="Times New Roman" w:cs="Times New Roman"/>
           <w:kern w:val="2"/>
           <w:sz w:val="32"/>
           <w:szCs w:val="24"/>
@@ -1136,7 +1136,7 @@
             <w:pStyle w:val="TOC"/>
             <w:jc w:val="center"/>
             <w:rPr>
-              <w:rFonts w:asciiTheme="minorEastAsia" w:eastAsiaTheme="minorEastAsia" w:hAnsiTheme="minorEastAsia" w:cs="Times New Roman" w:hint="eastAsia"/>
+              <w:rFonts w:asciiTheme="minorEastAsia" w:eastAsiaTheme="minorEastAsia" w:hAnsiTheme="minorEastAsia" w:cs="Times New Roman"/>
               <w:color w:val="auto"/>
               <w:sz w:val="44"/>
               <w:szCs w:val="44"/>
@@ -1197,12 +1197,10 @@
               <w:tab w:val="right" w:leader="dot" w:pos="8296"/>
             </w:tabs>
             <w:rPr>
-              <w:rFonts w:ascii="宋体" w:eastAsia="宋体" w:hAnsi="宋体"/>
-              <w:b/>
+              <w:rFonts w:asciiTheme="minorHAnsi" w:eastAsiaTheme="minorEastAsia" w:hAnsiTheme="minorHAnsi"/>
               <w:noProof/>
               <w:kern w:val="2"/>
-              <w:sz w:val="20"/>
-              <w:szCs w:val="20"/>
+              <w:sz w:val="21"/>
             </w:rPr>
           </w:pPr>
           <w:r>
@@ -1232,895 +1230,79 @@
             </w:rPr>
             <w:fldChar w:fldCharType="separate"/>
           </w:r>
-          <w:hyperlink w:anchor="_Toc500750703" w:history="1">
+          <w:hyperlink w:anchor="_Toc500786500" w:history="1">
             <w:r>
               <w:rPr>
                 <w:rStyle w:val="a7"/>
-                <w:rFonts w:ascii="宋体" w:eastAsia="宋体" w:hAnsi="宋体"/>
-                <w:b/>
+                <w:rFonts w:ascii="Times New Roman" w:hAnsi="Times New Roman"/>
                 <w:noProof/>
                 <w:snapToGrid w:val="0"/>
                 <w:w w:val="0"/>
-                <w:sz w:val="20"/>
-                <w:szCs w:val="20"/>
               </w:rPr>
               <w:t>1</w:t>
             </w:r>
             <w:r>
               <w:rPr>
-                <w:rFonts w:ascii="宋体" w:eastAsia="宋体" w:hAnsi="宋体"/>
-                <w:b/>
+                <w:rFonts w:asciiTheme="minorHAnsi" w:eastAsiaTheme="minorEastAsia" w:hAnsiTheme="minorHAnsi"/>
                 <w:noProof/>
                 <w:kern w:val="2"/>
-                <w:sz w:val="20"/>
-                <w:szCs w:val="20"/>
+                <w:sz w:val="21"/>
               </w:rPr>
               <w:tab/>
             </w:r>
             <w:r>
               <w:rPr>
                 <w:rStyle w:val="a7"/>
-                <w:rFonts w:ascii="宋体" w:eastAsia="宋体" w:hAnsi="宋体" w:hint="eastAsia"/>
-                <w:b/>
-                <w:noProof/>
-                <w:sz w:val="20"/>
-                <w:szCs w:val="20"/>
-              </w:rPr>
-              <w:t>引言</w:t>
-            </w:r>
-            <w:r>
-              <w:rPr>
-                <w:rFonts w:ascii="宋体" w:eastAsia="宋体" w:hAnsi="宋体"/>
-                <w:b/>
+                <w:rFonts w:ascii="Times New Roman" w:hAnsi="Times New Roman" w:hint="eastAsia"/>
+                <w:noProof/>
+              </w:rPr>
+              <w:t>前言</w:t>
+            </w:r>
+            <w:r>
+              <w:rPr>
                 <w:noProof/>
                 <w:webHidden/>
-                <w:sz w:val="20"/>
-                <w:szCs w:val="20"/>
               </w:rPr>
               <w:tab/>
             </w:r>
             <w:r>
               <w:rPr>
-                <w:rFonts w:ascii="宋体" w:eastAsia="宋体" w:hAnsi="宋体"/>
-                <w:b/>
                 <w:noProof/>
                 <w:webHidden/>
-                <w:sz w:val="20"/>
-                <w:szCs w:val="20"/>
               </w:rPr>
               <w:fldChar w:fldCharType="begin"/>
             </w:r>
             <w:r>
               <w:rPr>
-                <w:rFonts w:ascii="宋体" w:eastAsia="宋体" w:hAnsi="宋体"/>
-                <w:b/>
                 <w:noProof/>
                 <w:webHidden/>
-                <w:sz w:val="20"/>
-                <w:szCs w:val="20"/>
-              </w:rPr>
-              <w:instrText xml:space="preserve"> PAGEREF _Toc500750703 \h </w:instrText>
-            </w:r>
-            <w:r>
-              <w:rPr>
-                <w:rFonts w:ascii="宋体" w:eastAsia="宋体" w:hAnsi="宋体"/>
-                <w:b/>
+              </w:rPr>
+              <w:instrText xml:space="preserve"> PAGEREF _Toc500786500 \h </w:instrText>
+            </w:r>
+            <w:r>
+              <w:rPr>
                 <w:noProof/>
                 <w:webHidden/>
-                <w:sz w:val="20"/>
-                <w:szCs w:val="20"/>
-              </w:rPr>
-            </w:r>
-            <w:r>
-              <w:rPr>
-                <w:rFonts w:ascii="宋体" w:eastAsia="宋体" w:hAnsi="宋体"/>
-                <w:b/>
+              </w:rPr>
+            </w:r>
+            <w:r>
+              <w:rPr>
                 <w:noProof/>
                 <w:webHidden/>
-                <w:sz w:val="20"/>
-                <w:szCs w:val="20"/>
               </w:rPr>
               <w:fldChar w:fldCharType="separate"/>
             </w:r>
             <w:r>
               <w:rPr>
-                <w:rFonts w:ascii="宋体" w:eastAsia="宋体" w:hAnsi="宋体"/>
-                <w:b/>
                 <w:noProof/>
                 <w:webHidden/>
-                <w:sz w:val="20"/>
-                <w:szCs w:val="20"/>
               </w:rPr>
               <w:t>1</w:t>
             </w:r>
             <w:r>
               <w:rPr>
-                <w:rFonts w:ascii="宋体" w:eastAsia="宋体" w:hAnsi="宋体"/>
-                <w:b/>
                 <w:noProof/>
                 <w:webHidden/>
-                <w:sz w:val="20"/>
-                <w:szCs w:val="20"/>
-              </w:rPr>
-              <w:fldChar w:fldCharType="end"/>
-            </w:r>
-          </w:hyperlink>
-        </w:p>
-        <w:p>
-          <w:pPr>
-            <w:pStyle w:val="11"/>
-            <w:tabs>
-              <w:tab w:val="left" w:pos="420"/>
-              <w:tab w:val="right" w:leader="dot" w:pos="8296"/>
-            </w:tabs>
-            <w:rPr>
-              <w:rFonts w:ascii="宋体" w:eastAsia="宋体" w:hAnsi="宋体"/>
-              <w:b/>
-              <w:noProof/>
-              <w:kern w:val="2"/>
-              <w:sz w:val="20"/>
-              <w:szCs w:val="20"/>
-            </w:rPr>
-          </w:pPr>
-          <w:hyperlink w:anchor="_Toc500750704" w:history="1">
-            <w:r>
-              <w:rPr>
-                <w:rStyle w:val="a7"/>
-                <w:rFonts w:ascii="宋体" w:eastAsia="宋体" w:hAnsi="宋体"/>
-                <w:b/>
-                <w:noProof/>
-                <w:snapToGrid w:val="0"/>
-                <w:w w:val="0"/>
-                <w:sz w:val="20"/>
-                <w:szCs w:val="20"/>
-              </w:rPr>
-              <w:t>2</w:t>
-            </w:r>
-            <w:r>
-              <w:rPr>
-                <w:rFonts w:ascii="宋体" w:eastAsia="宋体" w:hAnsi="宋体"/>
-                <w:b/>
-                <w:noProof/>
-                <w:kern w:val="2"/>
-                <w:sz w:val="20"/>
-                <w:szCs w:val="20"/>
-              </w:rPr>
-              <w:tab/>
-            </w:r>
-            <w:r>
-              <w:rPr>
-                <w:rStyle w:val="a7"/>
-                <w:rFonts w:ascii="宋体" w:eastAsia="宋体" w:hAnsi="宋体" w:hint="eastAsia"/>
-                <w:b/>
-                <w:noProof/>
-                <w:sz w:val="20"/>
-                <w:szCs w:val="20"/>
-              </w:rPr>
-              <w:t>需求分析</w:t>
-            </w:r>
-            <w:r>
-              <w:rPr>
-                <w:rFonts w:ascii="宋体" w:eastAsia="宋体" w:hAnsi="宋体"/>
-                <w:b/>
-                <w:noProof/>
-                <w:webHidden/>
-                <w:sz w:val="20"/>
-                <w:szCs w:val="20"/>
-              </w:rPr>
-              <w:tab/>
-            </w:r>
-            <w:r>
-              <w:rPr>
-                <w:rFonts w:ascii="宋体" w:eastAsia="宋体" w:hAnsi="宋体"/>
-                <w:b/>
-                <w:noProof/>
-                <w:webHidden/>
-                <w:sz w:val="20"/>
-                <w:szCs w:val="20"/>
-              </w:rPr>
-              <w:fldChar w:fldCharType="begin"/>
-            </w:r>
-            <w:r>
-              <w:rPr>
-                <w:rFonts w:ascii="宋体" w:eastAsia="宋体" w:hAnsi="宋体"/>
-                <w:b/>
-                <w:noProof/>
-                <w:webHidden/>
-                <w:sz w:val="20"/>
-                <w:szCs w:val="20"/>
-              </w:rPr>
-              <w:instrText xml:space="preserve"> PAGEREF _Toc500750704 \h </w:instrText>
-            </w:r>
-            <w:r>
-              <w:rPr>
-                <w:rFonts w:ascii="宋体" w:eastAsia="宋体" w:hAnsi="宋体"/>
-                <w:b/>
-                <w:noProof/>
-                <w:webHidden/>
-                <w:sz w:val="20"/>
-                <w:szCs w:val="20"/>
-              </w:rPr>
-            </w:r>
-            <w:r>
-              <w:rPr>
-                <w:rFonts w:ascii="宋体" w:eastAsia="宋体" w:hAnsi="宋体"/>
-                <w:b/>
-                <w:noProof/>
-                <w:webHidden/>
-                <w:sz w:val="20"/>
-                <w:szCs w:val="20"/>
-              </w:rPr>
-              <w:fldChar w:fldCharType="separate"/>
-            </w:r>
-            <w:r>
-              <w:rPr>
-                <w:rFonts w:ascii="宋体" w:eastAsia="宋体" w:hAnsi="宋体"/>
-                <w:b/>
-                <w:noProof/>
-                <w:webHidden/>
-                <w:sz w:val="20"/>
-                <w:szCs w:val="20"/>
-              </w:rPr>
-              <w:t>1</w:t>
-            </w:r>
-            <w:r>
-              <w:rPr>
-                <w:rFonts w:ascii="宋体" w:eastAsia="宋体" w:hAnsi="宋体"/>
-                <w:b/>
-                <w:noProof/>
-                <w:webHidden/>
-                <w:sz w:val="20"/>
-                <w:szCs w:val="20"/>
-              </w:rPr>
-              <w:fldChar w:fldCharType="end"/>
-            </w:r>
-          </w:hyperlink>
-        </w:p>
-        <w:p>
-          <w:pPr>
-            <w:pStyle w:val="11"/>
-            <w:tabs>
-              <w:tab w:val="left" w:pos="420"/>
-              <w:tab w:val="right" w:leader="dot" w:pos="8296"/>
-            </w:tabs>
-            <w:rPr>
-              <w:rFonts w:ascii="宋体" w:eastAsia="宋体" w:hAnsi="宋体"/>
-              <w:b/>
-              <w:noProof/>
-              <w:kern w:val="2"/>
-              <w:sz w:val="20"/>
-              <w:szCs w:val="20"/>
-            </w:rPr>
-          </w:pPr>
-          <w:hyperlink w:anchor="_Toc500750705" w:history="1">
-            <w:r>
-              <w:rPr>
-                <w:rStyle w:val="a7"/>
-                <w:rFonts w:ascii="宋体" w:eastAsia="宋体" w:hAnsi="宋体"/>
-                <w:b/>
-                <w:noProof/>
-                <w:snapToGrid w:val="0"/>
-                <w:w w:val="0"/>
-                <w:sz w:val="20"/>
-                <w:szCs w:val="20"/>
-              </w:rPr>
-              <w:t>3</w:t>
-            </w:r>
-            <w:r>
-              <w:rPr>
-                <w:rFonts w:ascii="宋体" w:eastAsia="宋体" w:hAnsi="宋体"/>
-                <w:b/>
-                <w:noProof/>
-                <w:kern w:val="2"/>
-                <w:sz w:val="20"/>
-                <w:szCs w:val="20"/>
-              </w:rPr>
-              <w:tab/>
-            </w:r>
-            <w:r>
-              <w:rPr>
-                <w:rStyle w:val="a7"/>
-                <w:rFonts w:ascii="宋体" w:eastAsia="宋体" w:hAnsi="宋体" w:hint="eastAsia"/>
-                <w:b/>
-                <w:noProof/>
-                <w:sz w:val="20"/>
-                <w:szCs w:val="20"/>
-              </w:rPr>
-              <w:t>概要设计</w:t>
-            </w:r>
-            <w:r>
-              <w:rPr>
-                <w:rFonts w:ascii="宋体" w:eastAsia="宋体" w:hAnsi="宋体"/>
-                <w:b/>
-                <w:noProof/>
-                <w:webHidden/>
-                <w:sz w:val="20"/>
-                <w:szCs w:val="20"/>
-              </w:rPr>
-              <w:tab/>
-            </w:r>
-            <w:r>
-              <w:rPr>
-                <w:rFonts w:ascii="宋体" w:eastAsia="宋体" w:hAnsi="宋体"/>
-                <w:b/>
-                <w:noProof/>
-                <w:webHidden/>
-                <w:sz w:val="20"/>
-                <w:szCs w:val="20"/>
-              </w:rPr>
-              <w:fldChar w:fldCharType="begin"/>
-            </w:r>
-            <w:r>
-              <w:rPr>
-                <w:rFonts w:ascii="宋体" w:eastAsia="宋体" w:hAnsi="宋体"/>
-                <w:b/>
-                <w:noProof/>
-                <w:webHidden/>
-                <w:sz w:val="20"/>
-                <w:szCs w:val="20"/>
-              </w:rPr>
-              <w:instrText xml:space="preserve"> PAGEREF _Toc500750705 \h </w:instrText>
-            </w:r>
-            <w:r>
-              <w:rPr>
-                <w:rFonts w:ascii="宋体" w:eastAsia="宋体" w:hAnsi="宋体"/>
-                <w:b/>
-                <w:noProof/>
-                <w:webHidden/>
-                <w:sz w:val="20"/>
-                <w:szCs w:val="20"/>
-              </w:rPr>
-            </w:r>
-            <w:r>
-              <w:rPr>
-                <w:rFonts w:ascii="宋体" w:eastAsia="宋体" w:hAnsi="宋体"/>
-                <w:b/>
-                <w:noProof/>
-                <w:webHidden/>
-                <w:sz w:val="20"/>
-                <w:szCs w:val="20"/>
-              </w:rPr>
-              <w:fldChar w:fldCharType="separate"/>
-            </w:r>
-            <w:r>
-              <w:rPr>
-                <w:rFonts w:ascii="宋体" w:eastAsia="宋体" w:hAnsi="宋体"/>
-                <w:b/>
-                <w:noProof/>
-                <w:webHidden/>
-                <w:sz w:val="20"/>
-                <w:szCs w:val="20"/>
-              </w:rPr>
-              <w:t>1</w:t>
-            </w:r>
-            <w:r>
-              <w:rPr>
-                <w:rFonts w:ascii="宋体" w:eastAsia="宋体" w:hAnsi="宋体"/>
-                <w:b/>
-                <w:noProof/>
-                <w:webHidden/>
-                <w:sz w:val="20"/>
-                <w:szCs w:val="20"/>
-              </w:rPr>
-              <w:fldChar w:fldCharType="end"/>
-            </w:r>
-          </w:hyperlink>
-        </w:p>
-        <w:p>
-          <w:pPr>
-            <w:pStyle w:val="11"/>
-            <w:tabs>
-              <w:tab w:val="left" w:pos="420"/>
-              <w:tab w:val="right" w:leader="dot" w:pos="8296"/>
-            </w:tabs>
-            <w:rPr>
-              <w:rFonts w:ascii="宋体" w:eastAsia="宋体" w:hAnsi="宋体"/>
-              <w:b/>
-              <w:noProof/>
-              <w:kern w:val="2"/>
-              <w:sz w:val="20"/>
-              <w:szCs w:val="20"/>
-            </w:rPr>
-          </w:pPr>
-          <w:hyperlink w:anchor="_Toc500750706" w:history="1">
-            <w:r>
-              <w:rPr>
-                <w:rStyle w:val="a7"/>
-                <w:rFonts w:ascii="宋体" w:eastAsia="宋体" w:hAnsi="宋体"/>
-                <w:b/>
-                <w:noProof/>
-                <w:snapToGrid w:val="0"/>
-                <w:w w:val="0"/>
-                <w:sz w:val="20"/>
-                <w:szCs w:val="20"/>
-              </w:rPr>
-              <w:t>4</w:t>
-            </w:r>
-            <w:r>
-              <w:rPr>
-                <w:rFonts w:ascii="宋体" w:eastAsia="宋体" w:hAnsi="宋体"/>
-                <w:b/>
-                <w:noProof/>
-                <w:kern w:val="2"/>
-                <w:sz w:val="20"/>
-                <w:szCs w:val="20"/>
-              </w:rPr>
-              <w:tab/>
-            </w:r>
-            <w:r>
-              <w:rPr>
-                <w:rStyle w:val="a7"/>
-                <w:rFonts w:ascii="宋体" w:eastAsia="宋体" w:hAnsi="宋体" w:hint="eastAsia"/>
-                <w:b/>
-                <w:noProof/>
-                <w:sz w:val="20"/>
-                <w:szCs w:val="20"/>
-              </w:rPr>
-              <w:t>详细设计</w:t>
-            </w:r>
-            <w:r>
-              <w:rPr>
-                <w:rFonts w:ascii="宋体" w:eastAsia="宋体" w:hAnsi="宋体"/>
-                <w:b/>
-                <w:noProof/>
-                <w:webHidden/>
-                <w:sz w:val="20"/>
-                <w:szCs w:val="20"/>
-              </w:rPr>
-              <w:tab/>
-            </w:r>
-            <w:r>
-              <w:rPr>
-                <w:rFonts w:ascii="宋体" w:eastAsia="宋体" w:hAnsi="宋体"/>
-                <w:b/>
-                <w:noProof/>
-                <w:webHidden/>
-                <w:sz w:val="20"/>
-                <w:szCs w:val="20"/>
-              </w:rPr>
-              <w:fldChar w:fldCharType="begin"/>
-            </w:r>
-            <w:r>
-              <w:rPr>
-                <w:rFonts w:ascii="宋体" w:eastAsia="宋体" w:hAnsi="宋体"/>
-                <w:b/>
-                <w:noProof/>
-                <w:webHidden/>
-                <w:sz w:val="20"/>
-                <w:szCs w:val="20"/>
-              </w:rPr>
-              <w:instrText xml:space="preserve"> PAGEREF _Toc500750706 \h </w:instrText>
-            </w:r>
-            <w:r>
-              <w:rPr>
-                <w:rFonts w:ascii="宋体" w:eastAsia="宋体" w:hAnsi="宋体"/>
-                <w:b/>
-                <w:noProof/>
-                <w:webHidden/>
-                <w:sz w:val="20"/>
-                <w:szCs w:val="20"/>
-              </w:rPr>
-            </w:r>
-            <w:r>
-              <w:rPr>
-                <w:rFonts w:ascii="宋体" w:eastAsia="宋体" w:hAnsi="宋体"/>
-                <w:b/>
-                <w:noProof/>
-                <w:webHidden/>
-                <w:sz w:val="20"/>
-                <w:szCs w:val="20"/>
-              </w:rPr>
-              <w:fldChar w:fldCharType="separate"/>
-            </w:r>
-            <w:r>
-              <w:rPr>
-                <w:rFonts w:ascii="宋体" w:eastAsia="宋体" w:hAnsi="宋体"/>
-                <w:b/>
-                <w:noProof/>
-                <w:webHidden/>
-                <w:sz w:val="20"/>
-                <w:szCs w:val="20"/>
-              </w:rPr>
-              <w:t>1</w:t>
-            </w:r>
-            <w:r>
-              <w:rPr>
-                <w:rFonts w:ascii="宋体" w:eastAsia="宋体" w:hAnsi="宋体"/>
-                <w:b/>
-                <w:noProof/>
-                <w:webHidden/>
-                <w:sz w:val="20"/>
-                <w:szCs w:val="20"/>
-              </w:rPr>
-              <w:fldChar w:fldCharType="end"/>
-            </w:r>
-          </w:hyperlink>
-        </w:p>
-        <w:p>
-          <w:pPr>
-            <w:pStyle w:val="11"/>
-            <w:tabs>
-              <w:tab w:val="left" w:pos="420"/>
-              <w:tab w:val="right" w:leader="dot" w:pos="8296"/>
-            </w:tabs>
-            <w:rPr>
-              <w:rFonts w:ascii="宋体" w:eastAsia="宋体" w:hAnsi="宋体"/>
-              <w:b/>
-              <w:noProof/>
-              <w:kern w:val="2"/>
-              <w:sz w:val="20"/>
-              <w:szCs w:val="20"/>
-            </w:rPr>
-          </w:pPr>
-          <w:hyperlink w:anchor="_Toc500750707" w:history="1">
-            <w:r>
-              <w:rPr>
-                <w:rStyle w:val="a7"/>
-                <w:rFonts w:ascii="宋体" w:eastAsia="宋体" w:hAnsi="宋体"/>
-                <w:b/>
-                <w:noProof/>
-                <w:snapToGrid w:val="0"/>
-                <w:w w:val="0"/>
-                <w:sz w:val="20"/>
-                <w:szCs w:val="20"/>
-              </w:rPr>
-              <w:t>5</w:t>
-            </w:r>
-            <w:r>
-              <w:rPr>
-                <w:rFonts w:ascii="宋体" w:eastAsia="宋体" w:hAnsi="宋体"/>
-                <w:b/>
-                <w:noProof/>
-                <w:kern w:val="2"/>
-                <w:sz w:val="20"/>
-                <w:szCs w:val="20"/>
-              </w:rPr>
-              <w:tab/>
-            </w:r>
-            <w:r>
-              <w:rPr>
-                <w:rStyle w:val="a7"/>
-                <w:rFonts w:ascii="宋体" w:eastAsia="宋体" w:hAnsi="宋体" w:hint="eastAsia"/>
-                <w:b/>
-                <w:noProof/>
-                <w:sz w:val="20"/>
-                <w:szCs w:val="20"/>
-              </w:rPr>
-              <w:t>测试</w:t>
-            </w:r>
-            <w:r>
-              <w:rPr>
-                <w:rFonts w:ascii="宋体" w:eastAsia="宋体" w:hAnsi="宋体"/>
-                <w:b/>
-                <w:noProof/>
-                <w:webHidden/>
-                <w:sz w:val="20"/>
-                <w:szCs w:val="20"/>
-              </w:rPr>
-              <w:tab/>
-            </w:r>
-            <w:r>
-              <w:rPr>
-                <w:rFonts w:ascii="宋体" w:eastAsia="宋体" w:hAnsi="宋体"/>
-                <w:b/>
-                <w:noProof/>
-                <w:webHidden/>
-                <w:sz w:val="20"/>
-                <w:szCs w:val="20"/>
-              </w:rPr>
-              <w:fldChar w:fldCharType="begin"/>
-            </w:r>
-            <w:r>
-              <w:rPr>
-                <w:rFonts w:ascii="宋体" w:eastAsia="宋体" w:hAnsi="宋体"/>
-                <w:b/>
-                <w:noProof/>
-                <w:webHidden/>
-                <w:sz w:val="20"/>
-                <w:szCs w:val="20"/>
-              </w:rPr>
-              <w:instrText xml:space="preserve"> PAGEREF _Toc500750707 \h </w:instrText>
-            </w:r>
-            <w:r>
-              <w:rPr>
-                <w:rFonts w:ascii="宋体" w:eastAsia="宋体" w:hAnsi="宋体"/>
-                <w:b/>
-                <w:noProof/>
-                <w:webHidden/>
-                <w:sz w:val="20"/>
-                <w:szCs w:val="20"/>
-              </w:rPr>
-            </w:r>
-            <w:r>
-              <w:rPr>
-                <w:rFonts w:ascii="宋体" w:eastAsia="宋体" w:hAnsi="宋体"/>
-                <w:b/>
-                <w:noProof/>
-                <w:webHidden/>
-                <w:sz w:val="20"/>
-                <w:szCs w:val="20"/>
-              </w:rPr>
-              <w:fldChar w:fldCharType="separate"/>
-            </w:r>
-            <w:r>
-              <w:rPr>
-                <w:rFonts w:ascii="宋体" w:eastAsia="宋体" w:hAnsi="宋体"/>
-                <w:b/>
-                <w:noProof/>
-                <w:webHidden/>
-                <w:sz w:val="20"/>
-                <w:szCs w:val="20"/>
-              </w:rPr>
-              <w:t>1</w:t>
-            </w:r>
-            <w:r>
-              <w:rPr>
-                <w:rFonts w:ascii="宋体" w:eastAsia="宋体" w:hAnsi="宋体"/>
-                <w:b/>
-                <w:noProof/>
-                <w:webHidden/>
-                <w:sz w:val="20"/>
-                <w:szCs w:val="20"/>
-              </w:rPr>
-              <w:fldChar w:fldCharType="end"/>
-            </w:r>
-          </w:hyperlink>
-        </w:p>
-        <w:p>
-          <w:pPr>
-            <w:pStyle w:val="11"/>
-            <w:tabs>
-              <w:tab w:val="left" w:pos="420"/>
-              <w:tab w:val="right" w:leader="dot" w:pos="8296"/>
-            </w:tabs>
-            <w:rPr>
-              <w:rFonts w:ascii="宋体" w:eastAsia="宋体" w:hAnsi="宋体"/>
-              <w:b/>
-              <w:noProof/>
-              <w:kern w:val="2"/>
-              <w:sz w:val="20"/>
-              <w:szCs w:val="20"/>
-            </w:rPr>
-          </w:pPr>
-          <w:hyperlink w:anchor="_Toc500750708" w:history="1">
-            <w:r>
-              <w:rPr>
-                <w:rStyle w:val="a7"/>
-                <w:rFonts w:ascii="宋体" w:eastAsia="宋体" w:hAnsi="宋体"/>
-                <w:b/>
-                <w:noProof/>
-                <w:snapToGrid w:val="0"/>
-                <w:w w:val="0"/>
-                <w:sz w:val="20"/>
-                <w:szCs w:val="20"/>
-              </w:rPr>
-              <w:t>6</w:t>
-            </w:r>
-            <w:r>
-              <w:rPr>
-                <w:rFonts w:ascii="宋体" w:eastAsia="宋体" w:hAnsi="宋体"/>
-                <w:b/>
-                <w:noProof/>
-                <w:kern w:val="2"/>
-                <w:sz w:val="20"/>
-                <w:szCs w:val="20"/>
-              </w:rPr>
-              <w:tab/>
-            </w:r>
-            <w:r>
-              <w:rPr>
-                <w:rStyle w:val="a7"/>
-                <w:rFonts w:ascii="宋体" w:eastAsia="宋体" w:hAnsi="宋体" w:hint="eastAsia"/>
-                <w:b/>
-                <w:noProof/>
-                <w:sz w:val="20"/>
-                <w:szCs w:val="20"/>
-              </w:rPr>
-              <w:t>总结</w:t>
-            </w:r>
-            <w:r>
-              <w:rPr>
-                <w:rFonts w:ascii="宋体" w:eastAsia="宋体" w:hAnsi="宋体"/>
-                <w:b/>
-                <w:noProof/>
-                <w:webHidden/>
-                <w:sz w:val="20"/>
-                <w:szCs w:val="20"/>
-              </w:rPr>
-              <w:tab/>
-            </w:r>
-            <w:r>
-              <w:rPr>
-                <w:rFonts w:ascii="宋体" w:eastAsia="宋体" w:hAnsi="宋体"/>
-                <w:b/>
-                <w:noProof/>
-                <w:webHidden/>
-                <w:sz w:val="20"/>
-                <w:szCs w:val="20"/>
-              </w:rPr>
-              <w:fldChar w:fldCharType="begin"/>
-            </w:r>
-            <w:r>
-              <w:rPr>
-                <w:rFonts w:ascii="宋体" w:eastAsia="宋体" w:hAnsi="宋体"/>
-                <w:b/>
-                <w:noProof/>
-                <w:webHidden/>
-                <w:sz w:val="20"/>
-                <w:szCs w:val="20"/>
-              </w:rPr>
-              <w:instrText xml:space="preserve"> PAGEREF _Toc500750708 \h </w:instrText>
-            </w:r>
-            <w:r>
-              <w:rPr>
-                <w:rFonts w:ascii="宋体" w:eastAsia="宋体" w:hAnsi="宋体"/>
-                <w:b/>
-                <w:noProof/>
-                <w:webHidden/>
-                <w:sz w:val="20"/>
-                <w:szCs w:val="20"/>
-              </w:rPr>
-            </w:r>
-            <w:r>
-              <w:rPr>
-                <w:rFonts w:ascii="宋体" w:eastAsia="宋体" w:hAnsi="宋体"/>
-                <w:b/>
-                <w:noProof/>
-                <w:webHidden/>
-                <w:sz w:val="20"/>
-                <w:szCs w:val="20"/>
-              </w:rPr>
-              <w:fldChar w:fldCharType="separate"/>
-            </w:r>
-            <w:r>
-              <w:rPr>
-                <w:rFonts w:ascii="宋体" w:eastAsia="宋体" w:hAnsi="宋体"/>
-                <w:b/>
-                <w:noProof/>
-                <w:webHidden/>
-                <w:sz w:val="20"/>
-                <w:szCs w:val="20"/>
-              </w:rPr>
-              <w:t>1</w:t>
-            </w:r>
-            <w:r>
-              <w:rPr>
-                <w:rFonts w:ascii="宋体" w:eastAsia="宋体" w:hAnsi="宋体"/>
-                <w:b/>
-                <w:noProof/>
-                <w:webHidden/>
-                <w:sz w:val="20"/>
-                <w:szCs w:val="20"/>
-              </w:rPr>
-              <w:fldChar w:fldCharType="end"/>
-            </w:r>
-          </w:hyperlink>
-        </w:p>
-        <w:p>
-          <w:pPr>
-            <w:pStyle w:val="11"/>
-            <w:tabs>
-              <w:tab w:val="left" w:pos="420"/>
-              <w:tab w:val="right" w:leader="dot" w:pos="8296"/>
-            </w:tabs>
-            <w:rPr>
-              <w:rFonts w:ascii="宋体" w:eastAsia="宋体" w:hAnsi="宋体"/>
-              <w:b/>
-              <w:noProof/>
-              <w:kern w:val="2"/>
-              <w:sz w:val="20"/>
-              <w:szCs w:val="20"/>
-            </w:rPr>
-          </w:pPr>
-          <w:hyperlink w:anchor="_Toc500750709" w:history="1">
-            <w:r>
-              <w:rPr>
-                <w:rStyle w:val="a7"/>
-                <w:rFonts w:ascii="宋体" w:eastAsia="宋体" w:hAnsi="宋体"/>
-                <w:b/>
-                <w:noProof/>
-                <w:snapToGrid w:val="0"/>
-                <w:w w:val="0"/>
-                <w:sz w:val="20"/>
-                <w:szCs w:val="20"/>
-              </w:rPr>
-              <w:t>7</w:t>
-            </w:r>
-            <w:r>
-              <w:rPr>
-                <w:rFonts w:ascii="宋体" w:eastAsia="宋体" w:hAnsi="宋体"/>
-                <w:b/>
-                <w:noProof/>
-                <w:kern w:val="2"/>
-                <w:sz w:val="20"/>
-                <w:szCs w:val="20"/>
-              </w:rPr>
-              <w:tab/>
-            </w:r>
-            <w:r>
-              <w:rPr>
-                <w:rStyle w:val="a7"/>
-                <w:rFonts w:ascii="宋体" w:eastAsia="宋体" w:hAnsi="宋体" w:hint="eastAsia"/>
-                <w:b/>
-                <w:noProof/>
-                <w:sz w:val="20"/>
-                <w:szCs w:val="20"/>
-              </w:rPr>
-              <w:t>参考文献</w:t>
-            </w:r>
-            <w:r>
-              <w:rPr>
-                <w:rFonts w:ascii="宋体" w:eastAsia="宋体" w:hAnsi="宋体"/>
-                <w:b/>
-                <w:noProof/>
-                <w:webHidden/>
-                <w:sz w:val="20"/>
-                <w:szCs w:val="20"/>
-              </w:rPr>
-              <w:tab/>
-            </w:r>
-            <w:r>
-              <w:rPr>
-                <w:rFonts w:ascii="宋体" w:eastAsia="宋体" w:hAnsi="宋体"/>
-                <w:b/>
-                <w:noProof/>
-                <w:webHidden/>
-                <w:sz w:val="20"/>
-                <w:szCs w:val="20"/>
-              </w:rPr>
-              <w:fldChar w:fldCharType="begin"/>
-            </w:r>
-            <w:r>
-              <w:rPr>
-                <w:rFonts w:ascii="宋体" w:eastAsia="宋体" w:hAnsi="宋体"/>
-                <w:b/>
-                <w:noProof/>
-                <w:webHidden/>
-                <w:sz w:val="20"/>
-                <w:szCs w:val="20"/>
-              </w:rPr>
-              <w:instrText xml:space="preserve"> PAGEREF _Toc500750709 \h </w:instrText>
-            </w:r>
-            <w:r>
-              <w:rPr>
-                <w:rFonts w:ascii="宋体" w:eastAsia="宋体" w:hAnsi="宋体"/>
-                <w:b/>
-                <w:noProof/>
-                <w:webHidden/>
-                <w:sz w:val="20"/>
-                <w:szCs w:val="20"/>
-              </w:rPr>
-            </w:r>
-            <w:r>
-              <w:rPr>
-                <w:rFonts w:ascii="宋体" w:eastAsia="宋体" w:hAnsi="宋体"/>
-                <w:b/>
-                <w:noProof/>
-                <w:webHidden/>
-                <w:sz w:val="20"/>
-                <w:szCs w:val="20"/>
-              </w:rPr>
-              <w:fldChar w:fldCharType="separate"/>
-            </w:r>
-            <w:r>
-              <w:rPr>
-                <w:rFonts w:ascii="宋体" w:eastAsia="宋体" w:hAnsi="宋体"/>
-                <w:b/>
-                <w:noProof/>
-                <w:webHidden/>
-                <w:sz w:val="20"/>
-                <w:szCs w:val="20"/>
-              </w:rPr>
-              <w:t>1</w:t>
-            </w:r>
-            <w:r>
-              <w:rPr>
-                <w:rFonts w:ascii="宋体" w:eastAsia="宋体" w:hAnsi="宋体"/>
-                <w:b/>
-                <w:noProof/>
-                <w:webHidden/>
-                <w:sz w:val="20"/>
-                <w:szCs w:val="20"/>
               </w:rPr>
               <w:fldChar w:fldCharType="end"/>
             </w:r>
@@ -2140,115 +1322,631 @@
               <w:sz w:val="21"/>
             </w:rPr>
           </w:pPr>
-          <w:hyperlink w:anchor="_Toc500750710" w:history="1">
+          <w:hyperlink w:anchor="_Toc500786501" w:history="1">
             <w:r>
               <w:rPr>
                 <w:rStyle w:val="a7"/>
-                <w:rFonts w:ascii="宋体" w:eastAsia="宋体" w:hAnsi="宋体"/>
-                <w:b/>
+                <w:rFonts w:ascii="Times New Roman" w:hAnsi="Times New Roman"/>
                 <w:noProof/>
                 <w:snapToGrid w:val="0"/>
                 <w:w w:val="0"/>
-                <w:sz w:val="20"/>
-                <w:szCs w:val="20"/>
+              </w:rPr>
+              <w:t>2</w:t>
+            </w:r>
+            <w:r>
+              <w:rPr>
+                <w:rFonts w:asciiTheme="minorHAnsi" w:eastAsiaTheme="minorEastAsia" w:hAnsiTheme="minorHAnsi"/>
+                <w:noProof/>
+                <w:kern w:val="2"/>
+                <w:sz w:val="21"/>
+              </w:rPr>
+              <w:tab/>
+            </w:r>
+            <w:r>
+              <w:rPr>
+                <w:rStyle w:val="a7"/>
+                <w:rFonts w:hint="eastAsia"/>
+                <w:noProof/>
+              </w:rPr>
+              <w:t>需求分析</w:t>
+            </w:r>
+            <w:r>
+              <w:rPr>
+                <w:noProof/>
+                <w:webHidden/>
+              </w:rPr>
+              <w:tab/>
+            </w:r>
+            <w:r>
+              <w:rPr>
+                <w:noProof/>
+                <w:webHidden/>
+              </w:rPr>
+              <w:fldChar w:fldCharType="begin"/>
+            </w:r>
+            <w:r>
+              <w:rPr>
+                <w:noProof/>
+                <w:webHidden/>
+              </w:rPr>
+              <w:instrText xml:space="preserve"> PAGEREF _Toc500786501 \h </w:instrText>
+            </w:r>
+            <w:r>
+              <w:rPr>
+                <w:noProof/>
+                <w:webHidden/>
+              </w:rPr>
+            </w:r>
+            <w:r>
+              <w:rPr>
+                <w:noProof/>
+                <w:webHidden/>
+              </w:rPr>
+              <w:fldChar w:fldCharType="separate"/>
+            </w:r>
+            <w:r>
+              <w:rPr>
+                <w:noProof/>
+                <w:webHidden/>
+              </w:rPr>
+              <w:t>1</w:t>
+            </w:r>
+            <w:r>
+              <w:rPr>
+                <w:noProof/>
+                <w:webHidden/>
+              </w:rPr>
+              <w:fldChar w:fldCharType="end"/>
+            </w:r>
+          </w:hyperlink>
+        </w:p>
+        <w:p>
+          <w:pPr>
+            <w:pStyle w:val="11"/>
+            <w:tabs>
+              <w:tab w:val="left" w:pos="420"/>
+              <w:tab w:val="right" w:leader="dot" w:pos="8296"/>
+            </w:tabs>
+            <w:rPr>
+              <w:rFonts w:asciiTheme="minorHAnsi" w:eastAsiaTheme="minorEastAsia" w:hAnsiTheme="minorHAnsi"/>
+              <w:noProof/>
+              <w:kern w:val="2"/>
+              <w:sz w:val="21"/>
+            </w:rPr>
+          </w:pPr>
+          <w:hyperlink w:anchor="_Toc500786502" w:history="1">
+            <w:r>
+              <w:rPr>
+                <w:rStyle w:val="a7"/>
+                <w:rFonts w:ascii="Times New Roman" w:hAnsi="Times New Roman"/>
+                <w:noProof/>
+                <w:snapToGrid w:val="0"/>
+                <w:w w:val="0"/>
+              </w:rPr>
+              <w:t>3</w:t>
+            </w:r>
+            <w:r>
+              <w:rPr>
+                <w:rFonts w:asciiTheme="minorHAnsi" w:eastAsiaTheme="minorEastAsia" w:hAnsiTheme="minorHAnsi"/>
+                <w:noProof/>
+                <w:kern w:val="2"/>
+                <w:sz w:val="21"/>
+              </w:rPr>
+              <w:tab/>
+            </w:r>
+            <w:r>
+              <w:rPr>
+                <w:rStyle w:val="a7"/>
+                <w:rFonts w:hint="eastAsia"/>
+                <w:noProof/>
+              </w:rPr>
+              <w:t>概要设计</w:t>
+            </w:r>
+            <w:r>
+              <w:rPr>
+                <w:noProof/>
+                <w:webHidden/>
+              </w:rPr>
+              <w:tab/>
+            </w:r>
+            <w:r>
+              <w:rPr>
+                <w:noProof/>
+                <w:webHidden/>
+              </w:rPr>
+              <w:fldChar w:fldCharType="begin"/>
+            </w:r>
+            <w:r>
+              <w:rPr>
+                <w:noProof/>
+                <w:webHidden/>
+              </w:rPr>
+              <w:instrText xml:space="preserve"> PAGEREF _Toc500786502 \h </w:instrText>
+            </w:r>
+            <w:r>
+              <w:rPr>
+                <w:noProof/>
+                <w:webHidden/>
+              </w:rPr>
+            </w:r>
+            <w:r>
+              <w:rPr>
+                <w:noProof/>
+                <w:webHidden/>
+              </w:rPr>
+              <w:fldChar w:fldCharType="separate"/>
+            </w:r>
+            <w:r>
+              <w:rPr>
+                <w:noProof/>
+                <w:webHidden/>
+              </w:rPr>
+              <w:t>1</w:t>
+            </w:r>
+            <w:r>
+              <w:rPr>
+                <w:noProof/>
+                <w:webHidden/>
+              </w:rPr>
+              <w:fldChar w:fldCharType="end"/>
+            </w:r>
+          </w:hyperlink>
+        </w:p>
+        <w:p>
+          <w:pPr>
+            <w:pStyle w:val="11"/>
+            <w:tabs>
+              <w:tab w:val="left" w:pos="420"/>
+              <w:tab w:val="right" w:leader="dot" w:pos="8296"/>
+            </w:tabs>
+            <w:rPr>
+              <w:rFonts w:asciiTheme="minorHAnsi" w:eastAsiaTheme="minorEastAsia" w:hAnsiTheme="minorHAnsi"/>
+              <w:noProof/>
+              <w:kern w:val="2"/>
+              <w:sz w:val="21"/>
+            </w:rPr>
+          </w:pPr>
+          <w:hyperlink w:anchor="_Toc500786503" w:history="1">
+            <w:r>
+              <w:rPr>
+                <w:rStyle w:val="a7"/>
+                <w:rFonts w:ascii="Times New Roman" w:hAnsi="Times New Roman"/>
+                <w:noProof/>
+                <w:snapToGrid w:val="0"/>
+                <w:w w:val="0"/>
+              </w:rPr>
+              <w:t>4</w:t>
+            </w:r>
+            <w:r>
+              <w:rPr>
+                <w:rFonts w:asciiTheme="minorHAnsi" w:eastAsiaTheme="minorEastAsia" w:hAnsiTheme="minorHAnsi"/>
+                <w:noProof/>
+                <w:kern w:val="2"/>
+                <w:sz w:val="21"/>
+              </w:rPr>
+              <w:tab/>
+            </w:r>
+            <w:r>
+              <w:rPr>
+                <w:rStyle w:val="a7"/>
+                <w:rFonts w:hint="eastAsia"/>
+                <w:noProof/>
+              </w:rPr>
+              <w:t>详细设计</w:t>
+            </w:r>
+            <w:r>
+              <w:rPr>
+                <w:noProof/>
+                <w:webHidden/>
+              </w:rPr>
+              <w:tab/>
+            </w:r>
+            <w:r>
+              <w:rPr>
+                <w:noProof/>
+                <w:webHidden/>
+              </w:rPr>
+              <w:fldChar w:fldCharType="begin"/>
+            </w:r>
+            <w:r>
+              <w:rPr>
+                <w:noProof/>
+                <w:webHidden/>
+              </w:rPr>
+              <w:instrText xml:space="preserve"> PAGEREF _Toc500786503 \h </w:instrText>
+            </w:r>
+            <w:r>
+              <w:rPr>
+                <w:noProof/>
+                <w:webHidden/>
+              </w:rPr>
+            </w:r>
+            <w:r>
+              <w:rPr>
+                <w:noProof/>
+                <w:webHidden/>
+              </w:rPr>
+              <w:fldChar w:fldCharType="separate"/>
+            </w:r>
+            <w:r>
+              <w:rPr>
+                <w:noProof/>
+                <w:webHidden/>
+              </w:rPr>
+              <w:t>1</w:t>
+            </w:r>
+            <w:r>
+              <w:rPr>
+                <w:noProof/>
+                <w:webHidden/>
+              </w:rPr>
+              <w:fldChar w:fldCharType="end"/>
+            </w:r>
+          </w:hyperlink>
+        </w:p>
+        <w:p>
+          <w:pPr>
+            <w:pStyle w:val="11"/>
+            <w:tabs>
+              <w:tab w:val="left" w:pos="420"/>
+              <w:tab w:val="right" w:leader="dot" w:pos="8296"/>
+            </w:tabs>
+            <w:rPr>
+              <w:rFonts w:asciiTheme="minorHAnsi" w:eastAsiaTheme="minorEastAsia" w:hAnsiTheme="minorHAnsi"/>
+              <w:noProof/>
+              <w:kern w:val="2"/>
+              <w:sz w:val="21"/>
+            </w:rPr>
+          </w:pPr>
+          <w:hyperlink w:anchor="_Toc500786504" w:history="1">
+            <w:r>
+              <w:rPr>
+                <w:rStyle w:val="a7"/>
+                <w:rFonts w:ascii="Times New Roman" w:hAnsi="Times New Roman"/>
+                <w:noProof/>
+                <w:snapToGrid w:val="0"/>
+                <w:w w:val="0"/>
+              </w:rPr>
+              <w:t>5</w:t>
+            </w:r>
+            <w:r>
+              <w:rPr>
+                <w:rFonts w:asciiTheme="minorHAnsi" w:eastAsiaTheme="minorEastAsia" w:hAnsiTheme="minorHAnsi"/>
+                <w:noProof/>
+                <w:kern w:val="2"/>
+                <w:sz w:val="21"/>
+              </w:rPr>
+              <w:tab/>
+            </w:r>
+            <w:r>
+              <w:rPr>
+                <w:rStyle w:val="a7"/>
+                <w:rFonts w:hint="eastAsia"/>
+                <w:noProof/>
+              </w:rPr>
+              <w:t>系统实现</w:t>
+            </w:r>
+            <w:r>
+              <w:rPr>
+                <w:noProof/>
+                <w:webHidden/>
+              </w:rPr>
+              <w:tab/>
+            </w:r>
+            <w:r>
+              <w:rPr>
+                <w:noProof/>
+                <w:webHidden/>
+              </w:rPr>
+              <w:fldChar w:fldCharType="begin"/>
+            </w:r>
+            <w:r>
+              <w:rPr>
+                <w:noProof/>
+                <w:webHidden/>
+              </w:rPr>
+              <w:instrText xml:space="preserve"> PAGEREF _Toc500786504 \h </w:instrText>
+            </w:r>
+            <w:r>
+              <w:rPr>
+                <w:noProof/>
+                <w:webHidden/>
+              </w:rPr>
+            </w:r>
+            <w:r>
+              <w:rPr>
+                <w:noProof/>
+                <w:webHidden/>
+              </w:rPr>
+              <w:fldChar w:fldCharType="separate"/>
+            </w:r>
+            <w:r>
+              <w:rPr>
+                <w:noProof/>
+                <w:webHidden/>
+              </w:rPr>
+              <w:t>1</w:t>
+            </w:r>
+            <w:r>
+              <w:rPr>
+                <w:noProof/>
+                <w:webHidden/>
+              </w:rPr>
+              <w:fldChar w:fldCharType="end"/>
+            </w:r>
+          </w:hyperlink>
+        </w:p>
+        <w:p>
+          <w:pPr>
+            <w:pStyle w:val="11"/>
+            <w:tabs>
+              <w:tab w:val="left" w:pos="420"/>
+              <w:tab w:val="right" w:leader="dot" w:pos="8296"/>
+            </w:tabs>
+            <w:rPr>
+              <w:rFonts w:asciiTheme="minorHAnsi" w:eastAsiaTheme="minorEastAsia" w:hAnsiTheme="minorHAnsi"/>
+              <w:noProof/>
+              <w:kern w:val="2"/>
+              <w:sz w:val="21"/>
+            </w:rPr>
+          </w:pPr>
+          <w:hyperlink w:anchor="_Toc500786505" w:history="1">
+            <w:r>
+              <w:rPr>
+                <w:rStyle w:val="a7"/>
+                <w:rFonts w:ascii="Times New Roman" w:hAnsi="Times New Roman"/>
+                <w:noProof/>
+                <w:snapToGrid w:val="0"/>
+                <w:w w:val="0"/>
+              </w:rPr>
+              <w:t>6</w:t>
+            </w:r>
+            <w:r>
+              <w:rPr>
+                <w:rFonts w:asciiTheme="minorHAnsi" w:eastAsiaTheme="minorEastAsia" w:hAnsiTheme="minorHAnsi"/>
+                <w:noProof/>
+                <w:kern w:val="2"/>
+                <w:sz w:val="21"/>
+              </w:rPr>
+              <w:tab/>
+            </w:r>
+            <w:r>
+              <w:rPr>
+                <w:rStyle w:val="a7"/>
+                <w:rFonts w:hint="eastAsia"/>
+                <w:noProof/>
+              </w:rPr>
+              <w:t>总结</w:t>
+            </w:r>
+            <w:r>
+              <w:rPr>
+                <w:noProof/>
+                <w:webHidden/>
+              </w:rPr>
+              <w:tab/>
+            </w:r>
+            <w:r>
+              <w:rPr>
+                <w:noProof/>
+                <w:webHidden/>
+              </w:rPr>
+              <w:fldChar w:fldCharType="begin"/>
+            </w:r>
+            <w:r>
+              <w:rPr>
+                <w:noProof/>
+                <w:webHidden/>
+              </w:rPr>
+              <w:instrText xml:space="preserve"> PAGEREF _Toc500786505 \h </w:instrText>
+            </w:r>
+            <w:r>
+              <w:rPr>
+                <w:noProof/>
+                <w:webHidden/>
+              </w:rPr>
+            </w:r>
+            <w:r>
+              <w:rPr>
+                <w:noProof/>
+                <w:webHidden/>
+              </w:rPr>
+              <w:fldChar w:fldCharType="separate"/>
+            </w:r>
+            <w:r>
+              <w:rPr>
+                <w:noProof/>
+                <w:webHidden/>
+              </w:rPr>
+              <w:t>1</w:t>
+            </w:r>
+            <w:r>
+              <w:rPr>
+                <w:noProof/>
+                <w:webHidden/>
+              </w:rPr>
+              <w:fldChar w:fldCharType="end"/>
+            </w:r>
+          </w:hyperlink>
+        </w:p>
+        <w:p>
+          <w:pPr>
+            <w:pStyle w:val="11"/>
+            <w:tabs>
+              <w:tab w:val="left" w:pos="420"/>
+              <w:tab w:val="right" w:leader="dot" w:pos="8296"/>
+            </w:tabs>
+            <w:rPr>
+              <w:rFonts w:asciiTheme="minorHAnsi" w:eastAsiaTheme="minorEastAsia" w:hAnsiTheme="minorHAnsi"/>
+              <w:noProof/>
+              <w:kern w:val="2"/>
+              <w:sz w:val="21"/>
+            </w:rPr>
+          </w:pPr>
+          <w:hyperlink w:anchor="_Toc500786506" w:history="1">
+            <w:r>
+              <w:rPr>
+                <w:rStyle w:val="a7"/>
+                <w:rFonts w:ascii="Times New Roman" w:hAnsi="Times New Roman"/>
+                <w:noProof/>
+                <w:snapToGrid w:val="0"/>
+                <w:w w:val="0"/>
+              </w:rPr>
+              <w:t>7</w:t>
+            </w:r>
+            <w:r>
+              <w:rPr>
+                <w:rFonts w:asciiTheme="minorHAnsi" w:eastAsiaTheme="minorEastAsia" w:hAnsiTheme="minorHAnsi"/>
+                <w:noProof/>
+                <w:kern w:val="2"/>
+                <w:sz w:val="21"/>
+              </w:rPr>
+              <w:tab/>
+            </w:r>
+            <w:r>
+              <w:rPr>
+                <w:rStyle w:val="a7"/>
+                <w:rFonts w:hint="eastAsia"/>
+                <w:noProof/>
+              </w:rPr>
+              <w:t>参考文献</w:t>
+            </w:r>
+            <w:r>
+              <w:rPr>
+                <w:noProof/>
+                <w:webHidden/>
+              </w:rPr>
+              <w:tab/>
+            </w:r>
+            <w:r>
+              <w:rPr>
+                <w:noProof/>
+                <w:webHidden/>
+              </w:rPr>
+              <w:fldChar w:fldCharType="begin"/>
+            </w:r>
+            <w:r>
+              <w:rPr>
+                <w:noProof/>
+                <w:webHidden/>
+              </w:rPr>
+              <w:instrText xml:space="preserve"> PAGEREF _Toc500786506 \h </w:instrText>
+            </w:r>
+            <w:r>
+              <w:rPr>
+                <w:noProof/>
+                <w:webHidden/>
+              </w:rPr>
+            </w:r>
+            <w:r>
+              <w:rPr>
+                <w:noProof/>
+                <w:webHidden/>
+              </w:rPr>
+              <w:fldChar w:fldCharType="separate"/>
+            </w:r>
+            <w:r>
+              <w:rPr>
+                <w:noProof/>
+                <w:webHidden/>
+              </w:rPr>
+              <w:t>1</w:t>
+            </w:r>
+            <w:r>
+              <w:rPr>
+                <w:noProof/>
+                <w:webHidden/>
+              </w:rPr>
+              <w:fldChar w:fldCharType="end"/>
+            </w:r>
+          </w:hyperlink>
+        </w:p>
+        <w:p>
+          <w:pPr>
+            <w:pStyle w:val="11"/>
+            <w:tabs>
+              <w:tab w:val="left" w:pos="420"/>
+              <w:tab w:val="right" w:leader="dot" w:pos="8296"/>
+            </w:tabs>
+            <w:rPr>
+              <w:rFonts w:asciiTheme="minorHAnsi" w:eastAsiaTheme="minorEastAsia" w:hAnsiTheme="minorHAnsi"/>
+              <w:noProof/>
+              <w:kern w:val="2"/>
+              <w:sz w:val="21"/>
+            </w:rPr>
+          </w:pPr>
+          <w:hyperlink w:anchor="_Toc500786507" w:history="1">
+            <w:r>
+              <w:rPr>
+                <w:rStyle w:val="a7"/>
+                <w:rFonts w:ascii="Times New Roman" w:hAnsi="Times New Roman"/>
+                <w:noProof/>
+                <w:snapToGrid w:val="0"/>
+                <w:w w:val="0"/>
               </w:rPr>
               <w:t>8</w:t>
             </w:r>
             <w:r>
               <w:rPr>
-                <w:rFonts w:ascii="宋体" w:eastAsia="宋体" w:hAnsi="宋体"/>
-                <w:b/>
+                <w:rFonts w:asciiTheme="minorHAnsi" w:eastAsiaTheme="minorEastAsia" w:hAnsiTheme="minorHAnsi"/>
                 <w:noProof/>
                 <w:kern w:val="2"/>
-                <w:sz w:val="20"/>
-                <w:szCs w:val="20"/>
+                <w:sz w:val="21"/>
               </w:rPr>
               <w:tab/>
             </w:r>
             <w:r>
               <w:rPr>
                 <w:rStyle w:val="a7"/>
-                <w:rFonts w:ascii="宋体" w:eastAsia="宋体" w:hAnsi="宋体" w:hint="eastAsia"/>
-                <w:b/>
-                <w:noProof/>
-                <w:sz w:val="20"/>
-                <w:szCs w:val="20"/>
+                <w:rFonts w:hint="eastAsia"/>
+                <w:noProof/>
               </w:rPr>
               <w:t>附录</w:t>
             </w:r>
             <w:r>
               <w:rPr>
-                <w:rFonts w:ascii="宋体" w:eastAsia="宋体" w:hAnsi="宋体"/>
-                <w:b/>
                 <w:noProof/>
                 <w:webHidden/>
-                <w:sz w:val="20"/>
-                <w:szCs w:val="20"/>
               </w:rPr>
               <w:tab/>
             </w:r>
             <w:r>
               <w:rPr>
-                <w:rFonts w:ascii="宋体" w:eastAsia="宋体" w:hAnsi="宋体"/>
-                <w:b/>
                 <w:noProof/>
                 <w:webHidden/>
-                <w:sz w:val="20"/>
-                <w:szCs w:val="20"/>
               </w:rPr>
               <w:fldChar w:fldCharType="begin"/>
             </w:r>
             <w:r>
               <w:rPr>
-                <w:rFonts w:ascii="宋体" w:eastAsia="宋体" w:hAnsi="宋体"/>
-                <w:b/>
                 <w:noProof/>
                 <w:webHidden/>
-                <w:sz w:val="20"/>
-                <w:szCs w:val="20"/>
-              </w:rPr>
-              <w:instrText xml:space="preserve"> PAGEREF _Toc500750710 \h </w:instrText>
-            </w:r>
-            <w:r>
-              <w:rPr>
-                <w:rFonts w:ascii="宋体" w:eastAsia="宋体" w:hAnsi="宋体"/>
-                <w:b/>
+              </w:rPr>
+              <w:instrText xml:space="preserve"> PAGEREF _Toc500786507 \h </w:instrText>
+            </w:r>
+            <w:r>
+              <w:rPr>
                 <w:noProof/>
                 <w:webHidden/>
-                <w:sz w:val="20"/>
-                <w:szCs w:val="20"/>
-              </w:rPr>
-            </w:r>
-            <w:r>
-              <w:rPr>
-                <w:rFonts w:ascii="宋体" w:eastAsia="宋体" w:hAnsi="宋体"/>
-                <w:b/>
+              </w:rPr>
+            </w:r>
+            <w:r>
+              <w:rPr>
                 <w:noProof/>
                 <w:webHidden/>
-                <w:sz w:val="20"/>
-                <w:szCs w:val="20"/>
               </w:rPr>
               <w:fldChar w:fldCharType="separate"/>
             </w:r>
             <w:r>
               <w:rPr>
-                <w:rFonts w:ascii="宋体" w:eastAsia="宋体" w:hAnsi="宋体"/>
-                <w:b/>
                 <w:noProof/>
                 <w:webHidden/>
-                <w:sz w:val="20"/>
-                <w:szCs w:val="20"/>
               </w:rPr>
               <w:t>1</w:t>
             </w:r>
             <w:r>
               <w:rPr>
-                <w:rFonts w:ascii="宋体" w:eastAsia="宋体" w:hAnsi="宋体"/>
-                <w:b/>
                 <w:noProof/>
                 <w:webHidden/>
-                <w:sz w:val="20"/>
-                <w:szCs w:val="20"/>
               </w:rPr>
               <w:fldChar w:fldCharType="end"/>
             </w:r>
@@ -2292,10 +1990,10 @@
       <w:pPr>
         <w:pStyle w:val="1"/>
         <w:rPr>
-          <w:rFonts w:ascii="Times New Roman" w:hAnsi="Times New Roman" w:hint="eastAsia"/>
-        </w:rPr>
-      </w:pPr>
-      <w:bookmarkStart w:id="0" w:name="_Toc500750703"/>
+          <w:rFonts w:ascii="Times New Roman" w:hAnsi="Times New Roman"/>
+        </w:rPr>
+      </w:pPr>
+      <w:bookmarkStart w:id="0" w:name="_Toc500786500"/>
       <w:r>
         <w:rPr>
           <w:rFonts w:ascii="Times New Roman" w:hAnsi="Times New Roman"/>
@@ -2313,11 +2011,8 @@
     <w:p>
       <w:pPr>
         <w:pStyle w:val="1"/>
-        <w:rPr>
-          <w:rFonts w:hint="eastAsia"/>
-        </w:rPr>
-      </w:pPr>
-      <w:bookmarkStart w:id="1" w:name="_Toc500750704"/>
+      </w:pPr>
+      <w:bookmarkStart w:id="1" w:name="_Toc500786501"/>
       <w:r>
         <w:t>需求分析</w:t>
       </w:r>
@@ -2326,11 +2021,8 @@
     <w:p>
       <w:pPr>
         <w:pStyle w:val="1"/>
-        <w:rPr>
-          <w:rFonts w:hint="eastAsia"/>
-        </w:rPr>
-      </w:pPr>
-      <w:bookmarkStart w:id="2" w:name="_Toc500750705"/>
+      </w:pPr>
+      <w:bookmarkStart w:id="2" w:name="_Toc500786502"/>
       <w:r>
         <w:t>概要设计</w:t>
       </w:r>
@@ -2339,11 +2031,8 @@
     <w:p>
       <w:pPr>
         <w:pStyle w:val="1"/>
-        <w:rPr>
-          <w:rFonts w:hint="eastAsia"/>
-        </w:rPr>
-      </w:pPr>
-      <w:bookmarkStart w:id="3" w:name="_Toc500750706"/>
+      </w:pPr>
+      <w:bookmarkStart w:id="3" w:name="_Toc500786503"/>
       <w:r>
         <w:t>详细设计</w:t>
       </w:r>
@@ -2352,24 +2041,21 @@
     <w:p>
       <w:pPr>
         <w:pStyle w:val="1"/>
+      </w:pPr>
+      <w:bookmarkStart w:id="4" w:name="_Toc500786504"/>
+      <w:r>
         <w:rPr>
           <w:rFonts w:hint="eastAsia"/>
         </w:rPr>
-      </w:pPr>
-      <w:bookmarkStart w:id="4" w:name="_Toc500750707"/>
-      <w:r>
-        <w:t>测试</w:t>
+        <w:t>系统实现</w:t>
       </w:r>
       <w:bookmarkEnd w:id="4"/>
     </w:p>
     <w:p>
       <w:pPr>
         <w:pStyle w:val="1"/>
-        <w:rPr>
-          <w:rFonts w:hint="eastAsia"/>
-        </w:rPr>
-      </w:pPr>
-      <w:bookmarkStart w:id="5" w:name="_Toc500750708"/>
+      </w:pPr>
+      <w:bookmarkStart w:id="5" w:name="_Toc500786505"/>
       <w:r>
         <w:t>总结</w:t>
       </w:r>
@@ -2378,11 +2064,8 @@
     <w:p>
       <w:pPr>
         <w:pStyle w:val="1"/>
-        <w:rPr>
-          <w:rFonts w:hint="eastAsia"/>
-        </w:rPr>
-      </w:pPr>
-      <w:bookmarkStart w:id="6" w:name="_Toc500750709"/>
+      </w:pPr>
+      <w:bookmarkStart w:id="6" w:name="_Toc500786506"/>
       <w:r>
         <w:t>参考文献</w:t>
       </w:r>
@@ -2392,7 +2075,7 @@
       <w:pPr>
         <w:pStyle w:val="1"/>
       </w:pPr>
-      <w:bookmarkStart w:id="7" w:name="_Toc500750710"/>
+      <w:bookmarkStart w:id="7" w:name="_Toc500786507"/>
       <w:r>
         <w:t>附录</w:t>
       </w:r>

--- a/UD.docx
+++ b/UD.docx
@@ -123,10 +123,10 @@
             <v:path o:extrusionok="f" gradientshapeok="t" o:connecttype="rect"/>
             <o:lock v:ext="edit" aspectratio="t"/>
           </v:shapetype>
-          <v:shape id="_x0000_i1025" type="#_x0000_t75" style="width:190.8pt;height:40.8pt" o:ole="">
+          <v:shape id="_x0000_i1025" type="#_x0000_t75" style="width:190.9pt;height:41pt" o:ole="">
             <v:imagedata r:id="rId8" o:title=""/>
           </v:shape>
-          <o:OLEObject Type="Embed" ProgID="CorelDRAW.Graphic.11" ShapeID="_x0000_i1025" DrawAspect="Content" ObjectID="_1574528332" r:id="rId9"/>
+          <o:OLEObject Type="Embed" ProgID="CorelDRAW.Graphic.11" ShapeID="_x0000_i1025" DrawAspect="Content" ObjectID="_1574612496" r:id="rId9"/>
         </w:object>
       </w:r>
     </w:p>
@@ -1094,21 +1094,21 @@
     <w:sdt>
       <w:sdtPr>
         <w:rPr>
+          <w:lang w:val="zh-CN"/>
+        </w:rPr>
+        <w:id w:val="3352966"/>
+        <w:docPartObj>
+          <w:docPartGallery w:val="Table of Contents"/>
+        </w:docPartObj>
+      </w:sdtPr>
+      <w:sdtEndPr>
+        <w:rPr>
           <w:rFonts w:ascii="Times New Roman" w:eastAsia="微软雅黑" w:hAnsi="Times New Roman" w:cs="Times New Roman"/>
           <w:b w:val="0"/>
           <w:bCs w:val="0"/>
           <w:color w:val="auto"/>
           <w:sz w:val="22"/>
           <w:szCs w:val="22"/>
-          <w:lang w:val="zh-CN"/>
-        </w:rPr>
-        <w:id w:val="3352966"/>
-        <w:docPartObj>
-          <w:docPartGallery w:val="Table of Contents"/>
-        </w:docPartObj>
-      </w:sdtPr>
-      <w:sdtEndPr>
-        <w:rPr>
           <w:lang w:val="en-US"/>
         </w:rPr>
       </w:sdtEndPr>
@@ -1117,7 +1117,6 @@
           <w:pPr>
             <w:pStyle w:val="TOC"/>
             <w:rPr>
-              <w:rFonts w:ascii="Times New Roman" w:hAnsi="Times New Roman" w:cs="Times New Roman"/>
               <w:lang w:val="zh-CN"/>
             </w:rPr>
           </w:pPr>
@@ -1126,7 +1125,6 @@
           <w:pPr>
             <w:pStyle w:val="TOC"/>
             <w:rPr>
-              <w:rFonts w:ascii="Times New Roman" w:hAnsi="Times New Roman" w:cs="Times New Roman"/>
               <w:lang w:val="zh-CN"/>
             </w:rPr>
           </w:pPr>
@@ -1134,41 +1132,25 @@
         <w:p>
           <w:pPr>
             <w:pStyle w:val="TOC"/>
-            <w:jc w:val="center"/>
             <w:rPr>
-              <w:rFonts w:asciiTheme="minorEastAsia" w:eastAsiaTheme="minorEastAsia" w:hAnsiTheme="minorEastAsia" w:cs="Times New Roman"/>
-              <w:color w:val="auto"/>
-              <w:sz w:val="44"/>
-              <w:szCs w:val="44"/>
               <w:lang w:val="zh-CN"/>
             </w:rPr>
           </w:pPr>
           <w:r>
             <w:rPr>
-              <w:rFonts w:asciiTheme="minorEastAsia" w:eastAsiaTheme="minorEastAsia" w:hAnsiTheme="minorEastAsia" w:cs="Times New Roman"/>
-              <w:color w:val="auto"/>
-              <w:sz w:val="44"/>
-              <w:szCs w:val="44"/>
               <w:lang w:val="zh-CN"/>
             </w:rPr>
             <w:t>目</w:t>
           </w:r>
           <w:r>
             <w:rPr>
-              <w:rFonts w:asciiTheme="minorEastAsia" w:eastAsiaTheme="minorEastAsia" w:hAnsiTheme="minorEastAsia" w:cs="Times New Roman" w:hint="eastAsia"/>
-              <w:color w:val="auto"/>
-              <w:sz w:val="44"/>
-              <w:szCs w:val="44"/>
+              <w:rFonts w:hint="eastAsia"/>
               <w:lang w:val="zh-CN"/>
             </w:rPr>
             <w:t xml:space="preserve">   </w:t>
           </w:r>
           <w:r>
             <w:rPr>
-              <w:rFonts w:asciiTheme="minorEastAsia" w:eastAsiaTheme="minorEastAsia" w:hAnsiTheme="minorEastAsia" w:cs="Times New Roman"/>
-              <w:color w:val="auto"/>
-              <w:sz w:val="44"/>
-              <w:szCs w:val="44"/>
               <w:lang w:val="zh-CN"/>
             </w:rPr>
             <w:t>录</w:t>
@@ -1989,21 +1971,12 @@
     <w:p>
       <w:pPr>
         <w:pStyle w:val="1"/>
-        <w:rPr>
-          <w:rFonts w:ascii="Times New Roman" w:hAnsi="Times New Roman"/>
-        </w:rPr>
       </w:pPr>
       <w:bookmarkStart w:id="0" w:name="_Toc500786500"/>
       <w:r>
-        <w:rPr>
-          <w:rFonts w:ascii="Times New Roman" w:hAnsi="Times New Roman"/>
-        </w:rPr>
         <w:t>前</w:t>
       </w:r>
       <w:r>
-        <w:rPr>
-          <w:rFonts w:ascii="Times New Roman" w:hAnsi="Times New Roman"/>
-        </w:rPr>
         <w:t>言</w:t>
       </w:r>
       <w:bookmarkEnd w:id="0"/>
@@ -2020,7 +1993,563 @@
     </w:p>
     <w:p>
       <w:pPr>
+        <w:pStyle w:val="2"/>
+      </w:pPr>
+      <w:r>
+        <w:rPr>
+          <w:rFonts w:hint="eastAsia"/>
+        </w:rPr>
+        <w:t>待开发软件的一般描述</w:t>
+      </w:r>
+    </w:p>
+    <w:p>
+      <w:r>
+        <w:rPr>
+          <w:rFonts w:hint="eastAsia"/>
+        </w:rPr>
+        <w:t>本软件，即高校快递代拿平台，旨在为在校大学生解决“最后一公里”的难题，帮助大学生</w:t>
+      </w:r>
+      <w:r>
+        <w:rPr>
+          <w:rFonts w:hint="eastAsia"/>
+        </w:rPr>
+        <w:t>解决</w:t>
+      </w:r>
+      <w:r>
+        <w:rPr>
+          <w:rFonts w:hint="eastAsia"/>
+        </w:rPr>
+        <w:t>特殊情况下，</w:t>
+      </w:r>
+      <w:r>
+        <w:rPr>
+          <w:rFonts w:hint="eastAsia"/>
+        </w:rPr>
+        <w:t>自己难以</w:t>
+      </w:r>
+      <w:r>
+        <w:rPr>
+          <w:rFonts w:hint="eastAsia"/>
+        </w:rPr>
+        <w:t>拿取快递的难题。</w:t>
+      </w:r>
+      <w:r>
+        <w:rPr>
+          <w:rFonts w:hint="eastAsia"/>
+        </w:rPr>
+        <w:t>同时，本软件给在校大学生提供帮助他人拿取快递</w:t>
+      </w:r>
+      <w:r>
+        <w:rPr>
+          <w:rFonts w:hint="eastAsia"/>
+        </w:rPr>
+        <w:t>，</w:t>
+      </w:r>
+      <w:r>
+        <w:rPr>
+          <w:rFonts w:hint="eastAsia"/>
+        </w:rPr>
+        <w:t>以获取报酬的平台，</w:t>
+      </w:r>
+      <w:r>
+        <w:rPr>
+          <w:rFonts w:hint="eastAsia"/>
+        </w:rPr>
+        <w:t>帮助有需要的同学减少生活支出负担。</w:t>
+      </w:r>
+    </w:p>
+    <w:p>
+      <w:pPr>
+        <w:pStyle w:val="2"/>
+      </w:pPr>
+      <w:r>
+        <w:rPr>
+          <w:rFonts w:hint="eastAsia"/>
+        </w:rPr>
+        <w:t>待开发软件的功能</w:t>
+      </w:r>
+    </w:p>
+    <w:p>
+      <w:pPr>
+        <w:jc w:val="center"/>
+      </w:pPr>
+      <w:r>
+        <w:object w:dxaOrig="10246" w:dyaOrig="10246">
+          <v:shape id="_x0000_i1026" type="#_x0000_t75" style="width:397.65pt;height:397.65pt" o:ole="">
+            <v:imagedata r:id="rId11" o:title=""/>
+          </v:shape>
+          <o:OLEObject Type="Embed" ProgID="Visio.Drawing.11" ShapeID="_x0000_i1026" DrawAspect="Content" ObjectID="_1574612497" r:id="rId12"/>
+        </w:object>
+      </w:r>
+    </w:p>
+    <w:p>
+      <w:pPr>
+        <w:pStyle w:val="2"/>
+      </w:pPr>
+      <w:r>
+        <w:rPr>
+          <w:rFonts w:hint="eastAsia"/>
+        </w:rPr>
+        <w:t>用户特征</w:t>
+      </w:r>
+    </w:p>
+    <w:p>
+      <w:r>
+        <w:rPr>
+          <w:rFonts w:hint="eastAsia"/>
+        </w:rPr>
+        <w:t>使用本软件的用户主要为在校大学生，其特征如下：</w:t>
+      </w:r>
+    </w:p>
+    <w:p>
+      <w:pPr>
+        <w:pStyle w:val="a6"/>
+        <w:numPr>
+          <w:ilvl w:val="0"/>
+          <w:numId w:val="26"/>
+        </w:numPr>
+        <w:ind w:firstLineChars="0"/>
+      </w:pPr>
+      <w:r>
+        <w:rPr>
+          <w:rFonts w:hint="eastAsia"/>
+        </w:rPr>
+        <w:lastRenderedPageBreak/>
+        <w:t>作息规律，日间时间安排紧凑</w:t>
+      </w:r>
+      <w:r>
+        <w:rPr>
+          <w:rFonts w:hint="eastAsia"/>
+        </w:rPr>
+        <w:t>，主要休息时间为午间和晚间，取快递时间集中分布在这两段时间内；</w:t>
+      </w:r>
+    </w:p>
+    <w:p>
+      <w:pPr>
+        <w:pStyle w:val="a6"/>
+        <w:numPr>
+          <w:ilvl w:val="0"/>
+          <w:numId w:val="26"/>
+        </w:numPr>
+        <w:ind w:firstLineChars="0"/>
+      </w:pPr>
+      <w:r>
+        <w:rPr>
+          <w:rFonts w:hint="eastAsia"/>
+        </w:rPr>
+        <w:t>居住密集，在小范围内对快递点有较大负担；</w:t>
+      </w:r>
+    </w:p>
+    <w:p>
+      <w:pPr>
+        <w:pStyle w:val="a6"/>
+        <w:numPr>
+          <w:ilvl w:val="0"/>
+          <w:numId w:val="26"/>
+        </w:numPr>
+        <w:ind w:firstLineChars="0"/>
+      </w:pPr>
+      <w:r>
+        <w:rPr>
+          <w:rFonts w:hint="eastAsia"/>
+        </w:rPr>
+        <w:t>没有独立经济来源，快递一般为小件，单人单次拿取单件</w:t>
+      </w:r>
+      <w:r>
+        <w:rPr>
+          <w:rFonts w:hint="eastAsia"/>
+        </w:rPr>
+        <w:t>，造成劳动力的剩余；</w:t>
+      </w:r>
+    </w:p>
+    <w:p>
+      <w:pPr>
+        <w:pStyle w:val="a6"/>
+        <w:numPr>
+          <w:ilvl w:val="0"/>
+          <w:numId w:val="26"/>
+        </w:numPr>
+        <w:ind w:firstLineChars="0"/>
+      </w:pPr>
+      <w:r>
+        <w:rPr>
+          <w:rFonts w:hint="eastAsia"/>
+        </w:rPr>
+        <w:t>校园内商品种类单一，而随着经济社会的发展，学生群体的购物需求与日俱增，因此网购频繁</w:t>
+      </w:r>
+    </w:p>
+    <w:p>
+      <w:pPr>
+        <w:pStyle w:val="a6"/>
+        <w:numPr>
+          <w:ilvl w:val="0"/>
+          <w:numId w:val="26"/>
+        </w:numPr>
+        <w:ind w:firstLineChars="0"/>
+      </w:pPr>
+      <w:r>
+        <w:rPr>
+          <w:rFonts w:hint="eastAsia"/>
+        </w:rPr>
+        <w:t>单人单次拿取单件造成劳动力剩余，而</w:t>
+      </w:r>
+      <w:r>
+        <w:rPr>
+          <w:rFonts w:hint="eastAsia"/>
+        </w:rPr>
+        <w:t>学生居住密集，学生有较大意向通过帮助他人代拿获取一定报酬。</w:t>
+      </w:r>
+    </w:p>
+    <w:p>
+      <w:pPr>
+        <w:pStyle w:val="2"/>
+        <w:rPr>
+          <w:rFonts w:hint="eastAsia"/>
+        </w:rPr>
+      </w:pPr>
+      <w:r>
+        <w:rPr>
+          <w:rFonts w:hint="eastAsia"/>
+        </w:rPr>
+        <w:t>运行环境</w:t>
+      </w:r>
+    </w:p>
+    <w:p>
+      <w:pPr>
+        <w:rPr>
+          <w:rFonts w:hint="eastAsia"/>
+        </w:rPr>
+      </w:pPr>
+      <w:r>
+        <w:rPr>
+          <w:rFonts w:hint="eastAsia"/>
+        </w:rPr>
+        <w:t>硬件环境</w:t>
+      </w:r>
+    </w:p>
+    <w:p>
+      <w:pPr>
+        <w:pStyle w:val="a6"/>
+        <w:numPr>
+          <w:ilvl w:val="0"/>
+          <w:numId w:val="27"/>
+        </w:numPr>
+        <w:ind w:firstLineChars="0"/>
+        <w:rPr>
+          <w:rFonts w:hint="eastAsia"/>
+        </w:rPr>
+      </w:pPr>
+      <w:r>
+        <w:rPr>
+          <w:rFonts w:hint="eastAsia"/>
+        </w:rPr>
+        <w:t>服务器：阿里云主机</w:t>
+      </w:r>
+      <w:r>
+        <w:rPr>
+          <w:rFonts w:hint="eastAsia"/>
+        </w:rPr>
+        <w:t>3</w:t>
+      </w:r>
+      <w:r>
+        <w:rPr>
+          <w:rFonts w:hint="eastAsia"/>
+        </w:rPr>
+        <w:t>系列，通用网络增强型</w:t>
+      </w:r>
+      <w:r>
+        <w:rPr>
+          <w:rFonts w:hint="eastAsia"/>
+        </w:rPr>
+        <w:t>ECS</w:t>
+      </w:r>
+      <w:r>
+        <w:rPr>
+          <w:rFonts w:hint="eastAsia"/>
+        </w:rPr>
+        <w:t>，最大内网带宽</w:t>
+      </w:r>
+      <w:r>
+        <w:rPr>
+          <w:rFonts w:hint="eastAsia"/>
+        </w:rPr>
+        <w:t>10Gbps</w:t>
+      </w:r>
+      <w:r>
+        <w:rPr>
+          <w:rFonts w:hint="eastAsia"/>
+        </w:rPr>
+        <w:t>，最大网络收发包能力</w:t>
+      </w:r>
+      <w:r>
+        <w:rPr>
+          <w:rFonts w:hint="eastAsia"/>
+        </w:rPr>
+        <w:t>450</w:t>
+      </w:r>
+      <w:r>
+        <w:rPr>
+          <w:rFonts w:hint="eastAsia"/>
+        </w:rPr>
+        <w:t>万</w:t>
+      </w:r>
+      <w:r>
+        <w:rPr>
+          <w:rFonts w:hint="eastAsia"/>
+        </w:rPr>
+        <w:t>PPS</w:t>
+      </w:r>
+      <w:r>
+        <w:rPr>
+          <w:rFonts w:hint="eastAsia"/>
+        </w:rPr>
+        <w:t>，</w:t>
+      </w:r>
+      <w:r>
+        <w:rPr>
+          <w:rFonts w:hint="eastAsia"/>
+        </w:rPr>
+        <w:t>CPU</w:t>
+      </w:r>
+      <w:r>
+        <w:rPr>
+          <w:rFonts w:hint="eastAsia"/>
+        </w:rPr>
+        <w:t>类型为</w:t>
+      </w:r>
+      <w:r>
+        <w:rPr>
+          <w:rFonts w:hint="eastAsia"/>
+        </w:rPr>
+        <w:t>E5-2682 v4 2.5GHz</w:t>
+      </w:r>
+      <w:r>
+        <w:rPr>
+          <w:rFonts w:hint="eastAsia"/>
+        </w:rPr>
+        <w:t>，最高睿频至</w:t>
+      </w:r>
+      <w:r>
+        <w:rPr>
+          <w:rFonts w:hint="eastAsia"/>
+        </w:rPr>
+        <w:t>2.9GHz</w:t>
+      </w:r>
+      <w:r>
+        <w:rPr>
+          <w:rFonts w:hint="eastAsia"/>
+        </w:rPr>
+        <w:t>。</w:t>
+      </w:r>
+    </w:p>
+    <w:p>
+      <w:pPr>
+        <w:pStyle w:val="a6"/>
+        <w:numPr>
+          <w:ilvl w:val="0"/>
+          <w:numId w:val="27"/>
+        </w:numPr>
+        <w:ind w:firstLineChars="0"/>
+      </w:pPr>
+      <w:r>
+        <w:rPr>
+          <w:rFonts w:hint="eastAsia"/>
+        </w:rPr>
+        <w:t>移动端：</w:t>
+      </w:r>
+      <w:r>
+        <w:rPr>
+          <w:rFonts w:hint="eastAsia"/>
+        </w:rPr>
+        <w:t>Android</w:t>
+      </w:r>
+      <w:r>
+        <w:rPr>
+          <w:rFonts w:hint="eastAsia"/>
+        </w:rPr>
+        <w:t>智能机，运行时内存要求</w:t>
+      </w:r>
+      <w:r>
+        <w:rPr>
+          <w:rFonts w:hint="eastAsia"/>
+        </w:rPr>
+        <w:t>10MB</w:t>
+      </w:r>
+      <w:r>
+        <w:rPr>
+          <w:rFonts w:hint="eastAsia"/>
+        </w:rPr>
+        <w:t>，安装所需空间</w:t>
+      </w:r>
+      <w:r>
+        <w:rPr>
+          <w:rFonts w:hint="eastAsia"/>
+        </w:rPr>
+        <w:t>15MB</w:t>
+      </w:r>
+      <w:r>
+        <w:rPr>
+          <w:rFonts w:hint="eastAsia"/>
+        </w:rPr>
+        <w:t>。</w:t>
+      </w:r>
+    </w:p>
+    <w:p>
+      <w:r>
+        <w:rPr>
+          <w:rFonts w:hint="eastAsia"/>
+        </w:rPr>
+        <w:t>软件环境</w:t>
+      </w:r>
+    </w:p>
+    <w:p>
+      <w:pPr>
+        <w:pStyle w:val="a6"/>
+        <w:numPr>
+          <w:ilvl w:val="0"/>
+          <w:numId w:val="29"/>
+        </w:numPr>
+        <w:ind w:firstLineChars="0"/>
+      </w:pPr>
+      <w:r>
+        <w:rPr>
+          <w:rFonts w:hint="eastAsia"/>
+        </w:rPr>
+        <w:t>服务器：</w:t>
+      </w:r>
+      <w:r>
+        <w:rPr>
+          <w:rFonts w:hint="eastAsia"/>
+        </w:rPr>
+        <w:t>Ubuntu Linux 16.04</w:t>
+      </w:r>
+      <w:r>
+        <w:rPr>
+          <w:rFonts w:hint="eastAsia"/>
+        </w:rPr>
+        <w:t>，</w:t>
+      </w:r>
+      <w:r>
+        <w:rPr>
+          <w:rFonts w:hint="eastAsia"/>
+        </w:rPr>
+        <w:t>JDK1.7</w:t>
+      </w:r>
+      <w:r>
+        <w:rPr>
+          <w:rFonts w:hint="eastAsia"/>
+        </w:rPr>
+        <w:t>及以上，阿里云数据库</w:t>
+      </w:r>
+      <w:r>
+        <w:rPr>
+          <w:rFonts w:hint="eastAsia"/>
+        </w:rPr>
+        <w:t>Mysql</w:t>
+      </w:r>
+      <w:r>
+        <w:rPr>
+          <w:rFonts w:hint="eastAsia"/>
+        </w:rPr>
+        <w:t>版。</w:t>
+      </w:r>
+    </w:p>
+    <w:p>
+      <w:pPr>
+        <w:pStyle w:val="a6"/>
+        <w:numPr>
+          <w:ilvl w:val="0"/>
+          <w:numId w:val="29"/>
+        </w:numPr>
+        <w:ind w:firstLineChars="0"/>
+        <w:rPr>
+          <w:rFonts w:hint="eastAsia"/>
+        </w:rPr>
+      </w:pPr>
+      <w:r>
+        <w:rPr>
+          <w:rFonts w:hint="eastAsia"/>
+        </w:rPr>
+        <w:t>移动端：</w:t>
+      </w:r>
+      <w:r>
+        <w:rPr>
+          <w:rFonts w:hint="eastAsia"/>
+        </w:rPr>
+        <w:t>Android4.2</w:t>
+      </w:r>
+      <w:r>
+        <w:rPr>
+          <w:rFonts w:hint="eastAsia"/>
+        </w:rPr>
+        <w:t>及以上。</w:t>
+      </w:r>
+    </w:p>
+    <w:p>
+      <w:pPr>
+        <w:pStyle w:val="2"/>
+      </w:pPr>
+      <w:r>
+        <w:rPr>
+          <w:rFonts w:hint="eastAsia"/>
+        </w:rPr>
+        <w:t>条件与限制</w:t>
+      </w:r>
+    </w:p>
+    <w:p>
+      <w:pPr>
+        <w:ind w:firstLine="420"/>
+      </w:pPr>
+      <w:r>
+        <w:rPr>
+          <w:rFonts w:hint="eastAsia"/>
+        </w:rPr>
+        <w:t>考虑到大学生和教师主要使用安卓智能手机作为移动端设备，因此应该将软件设计为</w:t>
+      </w:r>
+      <w:r>
+        <w:rPr>
+          <w:rFonts w:hint="eastAsia"/>
+        </w:rPr>
+        <w:t>Android App</w:t>
+      </w:r>
+      <w:r>
+        <w:rPr>
+          <w:rFonts w:hint="eastAsia"/>
+        </w:rPr>
+        <w:t>的形式。考虑到手机更新换代的速度非常快，因此软件设计时应该支持目前最新版的系统。考虑到在校大学生的手机版本有较大差异，因此软件设计时应该支持较低版本的系统。</w:t>
+      </w:r>
+    </w:p>
+    <w:p>
+      <w:pPr>
+        <w:ind w:firstLine="420"/>
+      </w:pPr>
+      <w:r>
+        <w:rPr>
+          <w:rFonts w:hint="eastAsia"/>
+        </w:rPr>
+        <w:t>由于本软件上包含有个人信息等隐私资料，因此在软件设计时应注意信息的安全防范，在传输和存储数据时应注意数据的加密。</w:t>
+      </w:r>
+    </w:p>
+    <w:p>
+      <w:pPr>
+        <w:ind w:firstLine="420"/>
+        <w:rPr>
+          <w:rFonts w:hint="eastAsia"/>
+        </w:rPr>
+      </w:pPr>
+      <w:r>
+        <w:rPr>
+          <w:rFonts w:hint="eastAsia"/>
+        </w:rPr>
+        <w:t>应以标准的数据格式来实现软件，采取国际统一的编码方式，以便于数据的传输和共享。</w:t>
+      </w:r>
+    </w:p>
+    <w:p>
+      <w:pPr>
         <w:pStyle w:val="1"/>
+        <w:rPr>
+          <w:rFonts w:hint="eastAsia"/>
+        </w:rPr>
       </w:pPr>
       <w:bookmarkStart w:id="2" w:name="_Toc500786502"/>
       <w:r>
@@ -2030,6 +2559,3886 @@
     </w:p>
     <w:p>
       <w:pPr>
+        <w:pStyle w:val="2"/>
+        <w:rPr>
+          <w:rFonts w:hint="eastAsia"/>
+        </w:rPr>
+      </w:pPr>
+      <w:r>
+        <w:rPr>
+          <w:rFonts w:hint="eastAsia"/>
+        </w:rPr>
+        <w:lastRenderedPageBreak/>
+        <w:t>处理流程</w:t>
+      </w:r>
+    </w:p>
+    <w:p>
+      <w:pPr>
+        <w:pStyle w:val="a6"/>
+        <w:numPr>
+          <w:ilvl w:val="0"/>
+          <w:numId w:val="31"/>
+        </w:numPr>
+        <w:ind w:firstLineChars="0"/>
+        <w:rPr>
+          <w:rFonts w:hint="eastAsia"/>
+        </w:rPr>
+      </w:pPr>
+      <w:r>
+        <w:rPr>
+          <w:rFonts w:hint="eastAsia"/>
+        </w:rPr>
+        <w:t>App</w:t>
+      </w:r>
+      <w:r>
+        <w:rPr>
+          <w:rFonts w:hint="eastAsia"/>
+        </w:rPr>
+        <w:t>启动时显示欢迎界面，同时判断本机用户是否已登录，停留一段时间后进入主界面</w:t>
+      </w:r>
+      <w:r>
+        <w:rPr>
+          <w:rFonts w:hint="eastAsia"/>
+        </w:rPr>
+        <w:t>，若是已登录用户则解锁所有功能，若是未登录用户则仅保留部分功能</w:t>
+      </w:r>
+      <w:r>
+        <w:rPr>
+          <w:rFonts w:hint="eastAsia"/>
+        </w:rPr>
+        <w:t>；</w:t>
+      </w:r>
+    </w:p>
+    <w:p>
+      <w:pPr>
+        <w:pStyle w:val="a6"/>
+        <w:numPr>
+          <w:ilvl w:val="0"/>
+          <w:numId w:val="31"/>
+        </w:numPr>
+        <w:ind w:firstLineChars="0"/>
+        <w:rPr>
+          <w:rFonts w:hint="eastAsia"/>
+        </w:rPr>
+      </w:pPr>
+      <w:r>
+        <w:rPr>
+          <w:rFonts w:hint="eastAsia"/>
+        </w:rPr>
+        <w:t>未登录</w:t>
+      </w:r>
+      <w:r>
+        <w:rPr>
+          <w:rFonts w:hint="eastAsia"/>
+        </w:rPr>
+        <w:t>用户在</w:t>
+      </w:r>
+      <w:r>
+        <w:rPr>
+          <w:rFonts w:hint="eastAsia"/>
+        </w:rPr>
+        <w:t>主界面的主页</w:t>
+      </w:r>
+      <w:r>
+        <w:rPr>
+          <w:rFonts w:hint="eastAsia"/>
+        </w:rPr>
+        <w:t>上</w:t>
+      </w:r>
+      <w:r>
+        <w:rPr>
+          <w:rFonts w:hint="eastAsia"/>
+        </w:rPr>
+        <w:t>可</w:t>
+      </w:r>
+      <w:r>
+        <w:rPr>
+          <w:rFonts w:hint="eastAsia"/>
+        </w:rPr>
+        <w:t>浏览尚未有人接单的订单，</w:t>
+      </w:r>
+      <w:r>
+        <w:rPr>
+          <w:rFonts w:hint="eastAsia"/>
+        </w:rPr>
+        <w:t>但无法进行接单操作，也无法进行</w:t>
+      </w:r>
+      <w:r>
+        <w:rPr>
+          <w:rFonts w:hint="eastAsia"/>
+        </w:rPr>
+        <w:t>下单操作</w:t>
+      </w:r>
+      <w:r>
+        <w:rPr>
+          <w:rFonts w:hint="eastAsia"/>
+        </w:rPr>
+        <w:t>，其订单页面为空，</w:t>
+      </w:r>
+      <w:r>
+        <w:rPr>
+          <w:rFonts w:hint="eastAsia"/>
+        </w:rPr>
+        <w:t>个人</w:t>
+      </w:r>
+      <w:r>
+        <w:rPr>
+          <w:rFonts w:hint="eastAsia"/>
+        </w:rPr>
+        <w:t>页面内呈现未登录状态。</w:t>
+      </w:r>
+      <w:r>
+        <w:rPr>
+          <w:rFonts w:hint="eastAsia"/>
+        </w:rPr>
+        <w:t>已登录用户解锁接单和下单操作，其订单页面内保存本用户的当前订单和历史订单，个人页面内呈现已登录状态</w:t>
+      </w:r>
+      <w:r>
+        <w:rPr>
+          <w:rFonts w:hint="eastAsia"/>
+        </w:rPr>
+        <w:t>；</w:t>
+      </w:r>
+    </w:p>
+    <w:p>
+      <w:pPr>
+        <w:pStyle w:val="a6"/>
+        <w:numPr>
+          <w:ilvl w:val="0"/>
+          <w:numId w:val="31"/>
+        </w:numPr>
+        <w:ind w:firstLineChars="0"/>
+        <w:rPr>
+          <w:rFonts w:hint="eastAsia"/>
+        </w:rPr>
+      </w:pPr>
+      <w:r>
+        <w:rPr>
+          <w:rFonts w:hint="eastAsia"/>
+        </w:rPr>
+        <w:t>未登录用户可在个人页面内进行登录，已登录用户可在个人页面内退出登录</w:t>
+      </w:r>
+      <w:r>
+        <w:rPr>
+          <w:rFonts w:hint="eastAsia"/>
+        </w:rPr>
+        <w:t>；</w:t>
+      </w:r>
+    </w:p>
+    <w:p>
+      <w:pPr>
+        <w:pStyle w:val="a6"/>
+        <w:numPr>
+          <w:ilvl w:val="0"/>
+          <w:numId w:val="31"/>
+        </w:numPr>
+        <w:ind w:firstLineChars="0"/>
+        <w:rPr>
+          <w:rFonts w:hint="eastAsia"/>
+        </w:rPr>
+      </w:pPr>
+      <w:r>
+        <w:rPr>
+          <w:rFonts w:hint="eastAsia"/>
+        </w:rPr>
+        <w:t>已登录用户在主页内点击下单按钮，跳转到下单界面，下单结束后跳转到订单界面；</w:t>
+      </w:r>
+    </w:p>
+    <w:p>
+      <w:pPr>
+        <w:pStyle w:val="a6"/>
+        <w:numPr>
+          <w:ilvl w:val="0"/>
+          <w:numId w:val="31"/>
+        </w:numPr>
+        <w:ind w:firstLineChars="0"/>
+        <w:rPr>
+          <w:rFonts w:hint="eastAsia"/>
+        </w:rPr>
+      </w:pPr>
+      <w:r>
+        <w:rPr>
+          <w:rFonts w:hint="eastAsia"/>
+        </w:rPr>
+        <w:t>已登录用户在主页面内，浏览他人待取订单并</w:t>
+      </w:r>
+      <w:r>
+        <w:rPr>
+          <w:rFonts w:hint="eastAsia"/>
+        </w:rPr>
+        <w:t>点击接单按钮，</w:t>
+      </w:r>
+      <w:r>
+        <w:rPr>
+          <w:rFonts w:hint="eastAsia"/>
+        </w:rPr>
+        <w:t>系统自动将该订单加入到本用户个人界面下的已抢订单内；</w:t>
+      </w:r>
+    </w:p>
+    <w:p>
+      <w:pPr>
+        <w:pStyle w:val="a6"/>
+        <w:numPr>
+          <w:ilvl w:val="0"/>
+          <w:numId w:val="31"/>
+        </w:numPr>
+        <w:ind w:firstLineChars="0"/>
+        <w:rPr>
+          <w:rFonts w:hint="eastAsia"/>
+        </w:rPr>
+      </w:pPr>
+      <w:r>
+        <w:rPr>
+          <w:rFonts w:hint="eastAsia"/>
+        </w:rPr>
+        <w:t>已登录用户在个人页面内</w:t>
+      </w:r>
+      <w:r>
+        <w:rPr>
+          <w:rFonts w:hint="eastAsia"/>
+        </w:rPr>
+        <w:t>点击地址管理按钮，跳转到修改默认地址界面，修改完成后返回到个人页面。</w:t>
+      </w:r>
+    </w:p>
+    <w:p>
+      <w:pPr>
+        <w:pStyle w:val="2"/>
+        <w:rPr>
+          <w:rFonts w:hint="eastAsia"/>
+        </w:rPr>
+      </w:pPr>
+      <w:r>
+        <w:rPr>
+          <w:rFonts w:hint="eastAsia"/>
+        </w:rPr>
+        <w:t>总体结构设计</w:t>
+      </w:r>
+    </w:p>
+    <w:p>
+      <w:pPr>
+        <w:jc w:val="center"/>
+        <w:rPr>
+          <w:rFonts w:eastAsia="黑体"/>
+          <w:b/>
+          <w:sz w:val="18"/>
+          <w:szCs w:val="18"/>
+        </w:rPr>
+      </w:pPr>
+      <w:r>
+        <w:rPr>
+          <w:rFonts w:eastAsia="黑体"/>
+          <w:b/>
+          <w:sz w:val="18"/>
+          <w:szCs w:val="18"/>
+        </w:rPr>
+        <w:t>表</w:t>
+      </w:r>
+      <w:r>
+        <w:rPr>
+          <w:rFonts w:eastAsia="黑体" w:hint="eastAsia"/>
+          <w:b/>
+          <w:sz w:val="18"/>
+          <w:szCs w:val="18"/>
+        </w:rPr>
+        <w:t xml:space="preserve">3.1 </w:t>
+      </w:r>
+      <w:r>
+        <w:rPr>
+          <w:rFonts w:eastAsia="黑体" w:hint="eastAsia"/>
+          <w:b/>
+          <w:sz w:val="18"/>
+          <w:szCs w:val="18"/>
+        </w:rPr>
+        <w:t>模块设计</w:t>
+      </w:r>
+    </w:p>
+    <w:tbl>
+      <w:tblPr>
+        <w:tblStyle w:val="aa"/>
+        <w:tblW w:w="0" w:type="auto"/>
+        <w:jc w:val="center"/>
+        <w:tblBorders>
+          <w:top w:val="single" w:sz="4" w:space="0" w:color="auto"/>
+          <w:left w:val="none" w:sz="0" w:space="0" w:color="auto"/>
+          <w:bottom w:val="single" w:sz="4" w:space="0" w:color="auto"/>
+          <w:right w:val="none" w:sz="0" w:space="0" w:color="auto"/>
+          <w:insideH w:val="single" w:sz="4" w:space="0" w:color="auto"/>
+          <w:insideV w:val="single" w:sz="4" w:space="0" w:color="auto"/>
+        </w:tblBorders>
+        <w:tblLook w:val="04A0"/>
+      </w:tblPr>
+      <w:tblGrid>
+        <w:gridCol w:w="1101"/>
+        <w:gridCol w:w="1134"/>
+        <w:gridCol w:w="2024"/>
+        <w:gridCol w:w="1094"/>
+        <w:gridCol w:w="1134"/>
+        <w:gridCol w:w="2035"/>
+      </w:tblGrid>
+      <w:tr>
+        <w:trPr>
+          <w:trHeight w:val="680"/>
+          <w:jc w:val="center"/>
+        </w:trPr>
+        <w:tc>
+          <w:tcPr>
+            <w:tcW w:w="1101" w:type="dxa"/>
+            <w:vAlign w:val="center"/>
+          </w:tcPr>
+          <w:p>
+            <w:pPr>
+              <w:jc w:val="center"/>
+              <w:rPr>
+                <w:rFonts w:eastAsia="黑体"/>
+                <w:b/>
+                <w:sz w:val="21"/>
+                <w:szCs w:val="21"/>
+              </w:rPr>
+            </w:pPr>
+            <w:r>
+              <w:rPr>
+                <w:rFonts w:eastAsia="黑体"/>
+                <w:b/>
+                <w:sz w:val="21"/>
+                <w:szCs w:val="21"/>
+              </w:rPr>
+              <w:t>模块编号</w:t>
+            </w:r>
+          </w:p>
+        </w:tc>
+        <w:tc>
+          <w:tcPr>
+            <w:tcW w:w="1134" w:type="dxa"/>
+            <w:vAlign w:val="center"/>
+          </w:tcPr>
+          <w:p>
+            <w:pPr>
+              <w:jc w:val="center"/>
+              <w:rPr>
+                <w:rFonts w:eastAsia="黑体"/>
+                <w:b/>
+                <w:sz w:val="21"/>
+                <w:szCs w:val="21"/>
+              </w:rPr>
+            </w:pPr>
+            <w:r>
+              <w:rPr>
+                <w:rFonts w:eastAsia="黑体"/>
+                <w:b/>
+                <w:sz w:val="21"/>
+                <w:szCs w:val="21"/>
+              </w:rPr>
+              <w:t>模块名称</w:t>
+            </w:r>
+          </w:p>
+        </w:tc>
+        <w:tc>
+          <w:tcPr>
+            <w:tcW w:w="2024" w:type="dxa"/>
+            <w:vAlign w:val="center"/>
+          </w:tcPr>
+          <w:p>
+            <w:pPr>
+              <w:jc w:val="center"/>
+              <w:rPr>
+                <w:rFonts w:eastAsia="黑体"/>
+                <w:b/>
+                <w:sz w:val="21"/>
+                <w:szCs w:val="21"/>
+              </w:rPr>
+            </w:pPr>
+            <w:r>
+              <w:rPr>
+                <w:rFonts w:eastAsia="黑体"/>
+                <w:b/>
+                <w:sz w:val="21"/>
+                <w:szCs w:val="21"/>
+              </w:rPr>
+              <w:t>备注</w:t>
+            </w:r>
+          </w:p>
+        </w:tc>
+        <w:tc>
+          <w:tcPr>
+            <w:tcW w:w="1094" w:type="dxa"/>
+            <w:vAlign w:val="center"/>
+          </w:tcPr>
+          <w:p>
+            <w:pPr>
+              <w:jc w:val="center"/>
+              <w:rPr>
+                <w:rFonts w:eastAsia="黑体"/>
+                <w:b/>
+                <w:sz w:val="21"/>
+                <w:szCs w:val="21"/>
+              </w:rPr>
+            </w:pPr>
+            <w:r>
+              <w:rPr>
+                <w:rFonts w:eastAsia="黑体"/>
+                <w:b/>
+                <w:sz w:val="21"/>
+                <w:szCs w:val="21"/>
+              </w:rPr>
+              <w:t>模块编号</w:t>
+            </w:r>
+          </w:p>
+        </w:tc>
+        <w:tc>
+          <w:tcPr>
+            <w:tcW w:w="1134" w:type="dxa"/>
+            <w:vAlign w:val="center"/>
+          </w:tcPr>
+          <w:p>
+            <w:pPr>
+              <w:jc w:val="center"/>
+              <w:rPr>
+                <w:rFonts w:eastAsia="黑体"/>
+                <w:b/>
+                <w:sz w:val="21"/>
+                <w:szCs w:val="21"/>
+              </w:rPr>
+            </w:pPr>
+            <w:r>
+              <w:rPr>
+                <w:rFonts w:eastAsia="黑体"/>
+                <w:b/>
+                <w:sz w:val="21"/>
+                <w:szCs w:val="21"/>
+              </w:rPr>
+              <w:t>模块名称</w:t>
+            </w:r>
+          </w:p>
+        </w:tc>
+        <w:tc>
+          <w:tcPr>
+            <w:tcW w:w="2035" w:type="dxa"/>
+            <w:vAlign w:val="center"/>
+          </w:tcPr>
+          <w:p>
+            <w:pPr>
+              <w:jc w:val="center"/>
+              <w:rPr>
+                <w:rFonts w:eastAsia="黑体"/>
+                <w:b/>
+                <w:sz w:val="21"/>
+                <w:szCs w:val="21"/>
+              </w:rPr>
+            </w:pPr>
+            <w:r>
+              <w:rPr>
+                <w:rFonts w:eastAsia="黑体"/>
+                <w:b/>
+                <w:sz w:val="21"/>
+                <w:szCs w:val="21"/>
+              </w:rPr>
+              <w:t>备注</w:t>
+            </w:r>
+          </w:p>
+        </w:tc>
+      </w:tr>
+      <w:tr>
+        <w:trPr>
+          <w:trHeight w:val="680"/>
+          <w:jc w:val="center"/>
+        </w:trPr>
+        <w:tc>
+          <w:tcPr>
+            <w:tcW w:w="1101" w:type="dxa"/>
+            <w:vAlign w:val="center"/>
+          </w:tcPr>
+          <w:p>
+            <w:pPr>
+              <w:jc w:val="center"/>
+              <w:rPr>
+                <w:rFonts w:eastAsiaTheme="minorEastAsia"/>
+                <w:sz w:val="21"/>
+                <w:szCs w:val="21"/>
+              </w:rPr>
+            </w:pPr>
+            <w:r>
+              <w:rPr>
+                <w:rFonts w:eastAsiaTheme="minorEastAsia"/>
+                <w:sz w:val="21"/>
+                <w:szCs w:val="21"/>
+              </w:rPr>
+              <w:t>M1</w:t>
+            </w:r>
+          </w:p>
+        </w:tc>
+        <w:tc>
+          <w:tcPr>
+            <w:tcW w:w="1134" w:type="dxa"/>
+            <w:vAlign w:val="center"/>
+          </w:tcPr>
+          <w:p>
+            <w:pPr>
+              <w:jc w:val="center"/>
+              <w:rPr>
+                <w:rFonts w:eastAsiaTheme="minorEastAsia"/>
+                <w:sz w:val="21"/>
+                <w:szCs w:val="21"/>
+              </w:rPr>
+            </w:pPr>
+            <w:r>
+              <w:rPr>
+                <w:rFonts w:eastAsiaTheme="minorEastAsia" w:hint="eastAsia"/>
+                <w:sz w:val="21"/>
+                <w:szCs w:val="21"/>
+              </w:rPr>
+              <w:t>下单模块</w:t>
+            </w:r>
+          </w:p>
+        </w:tc>
+        <w:tc>
+          <w:tcPr>
+            <w:tcW w:w="2024" w:type="dxa"/>
+            <w:vAlign w:val="center"/>
+          </w:tcPr>
+          <w:p>
+            <w:pPr>
+              <w:jc w:val="center"/>
+              <w:rPr>
+                <w:rFonts w:eastAsiaTheme="minorEastAsia"/>
+                <w:sz w:val="21"/>
+                <w:szCs w:val="21"/>
+              </w:rPr>
+            </w:pPr>
+            <w:r>
+              <w:rPr>
+                <w:rFonts w:eastAsiaTheme="minorEastAsia" w:hint="eastAsia"/>
+                <w:sz w:val="21"/>
+                <w:szCs w:val="21"/>
+              </w:rPr>
+              <w:t>用户下单</w:t>
+            </w:r>
+          </w:p>
+        </w:tc>
+        <w:tc>
+          <w:tcPr>
+            <w:tcW w:w="1094" w:type="dxa"/>
+            <w:vAlign w:val="center"/>
+          </w:tcPr>
+          <w:p>
+            <w:pPr>
+              <w:jc w:val="center"/>
+              <w:rPr>
+                <w:rFonts w:eastAsiaTheme="minorEastAsia"/>
+                <w:sz w:val="21"/>
+                <w:szCs w:val="21"/>
+              </w:rPr>
+            </w:pPr>
+            <w:r>
+              <w:rPr>
+                <w:rFonts w:eastAsiaTheme="minorEastAsia"/>
+                <w:sz w:val="21"/>
+                <w:szCs w:val="21"/>
+              </w:rPr>
+              <w:t>M6.3</w:t>
+            </w:r>
+          </w:p>
+        </w:tc>
+        <w:tc>
+          <w:tcPr>
+            <w:tcW w:w="1134" w:type="dxa"/>
+            <w:vAlign w:val="center"/>
+          </w:tcPr>
+          <w:p>
+            <w:pPr>
+              <w:jc w:val="center"/>
+              <w:rPr>
+                <w:rFonts w:eastAsiaTheme="minorEastAsia" w:hint="eastAsia"/>
+                <w:sz w:val="21"/>
+                <w:szCs w:val="21"/>
+              </w:rPr>
+            </w:pPr>
+            <w:r>
+              <w:rPr>
+                <w:rFonts w:eastAsiaTheme="minorEastAsia" w:hint="eastAsia"/>
+                <w:sz w:val="21"/>
+                <w:szCs w:val="21"/>
+              </w:rPr>
+              <w:t>获取订单模块</w:t>
+            </w:r>
+          </w:p>
+        </w:tc>
+        <w:tc>
+          <w:tcPr>
+            <w:tcW w:w="2035" w:type="dxa"/>
+            <w:vAlign w:val="center"/>
+          </w:tcPr>
+          <w:p>
+            <w:pPr>
+              <w:jc w:val="center"/>
+              <w:rPr>
+                <w:rFonts w:eastAsiaTheme="minorEastAsia" w:hint="eastAsia"/>
+                <w:sz w:val="21"/>
+                <w:szCs w:val="21"/>
+              </w:rPr>
+            </w:pPr>
+            <w:r>
+              <w:rPr>
+                <w:rFonts w:eastAsiaTheme="minorEastAsia" w:hint="eastAsia"/>
+                <w:sz w:val="21"/>
+                <w:szCs w:val="21"/>
+              </w:rPr>
+              <w:t>从服务器获取订单</w:t>
+            </w:r>
+          </w:p>
+        </w:tc>
+      </w:tr>
+      <w:tr>
+        <w:trPr>
+          <w:trHeight w:val="680"/>
+          <w:jc w:val="center"/>
+        </w:trPr>
+        <w:tc>
+          <w:tcPr>
+            <w:tcW w:w="1101" w:type="dxa"/>
+            <w:vAlign w:val="center"/>
+          </w:tcPr>
+          <w:p>
+            <w:pPr>
+              <w:jc w:val="center"/>
+              <w:rPr>
+                <w:rFonts w:eastAsiaTheme="minorEastAsia"/>
+                <w:sz w:val="21"/>
+                <w:szCs w:val="21"/>
+              </w:rPr>
+            </w:pPr>
+            <w:r>
+              <w:rPr>
+                <w:rFonts w:eastAsiaTheme="minorEastAsia"/>
+                <w:sz w:val="21"/>
+                <w:szCs w:val="21"/>
+              </w:rPr>
+              <w:t>M1.1</w:t>
+            </w:r>
+          </w:p>
+        </w:tc>
+        <w:tc>
+          <w:tcPr>
+            <w:tcW w:w="1134" w:type="dxa"/>
+            <w:vAlign w:val="center"/>
+          </w:tcPr>
+          <w:p>
+            <w:pPr>
+              <w:jc w:val="center"/>
+              <w:rPr>
+                <w:rFonts w:eastAsiaTheme="minorEastAsia" w:hint="eastAsia"/>
+                <w:sz w:val="21"/>
+                <w:szCs w:val="21"/>
+              </w:rPr>
+            </w:pPr>
+            <w:r>
+              <w:rPr>
+                <w:rFonts w:eastAsiaTheme="minorEastAsia" w:hint="eastAsia"/>
+                <w:sz w:val="21"/>
+                <w:szCs w:val="21"/>
+              </w:rPr>
+              <w:t>上传订单模块</w:t>
+            </w:r>
+          </w:p>
+        </w:tc>
+        <w:tc>
+          <w:tcPr>
+            <w:tcW w:w="2024" w:type="dxa"/>
+            <w:vAlign w:val="center"/>
+          </w:tcPr>
+          <w:p>
+            <w:pPr>
+              <w:jc w:val="center"/>
+              <w:rPr>
+                <w:rFonts w:eastAsiaTheme="minorEastAsia" w:hint="eastAsia"/>
+                <w:sz w:val="21"/>
+                <w:szCs w:val="21"/>
+              </w:rPr>
+            </w:pPr>
+            <w:r>
+              <w:rPr>
+                <w:rFonts w:eastAsiaTheme="minorEastAsia" w:hint="eastAsia"/>
+                <w:sz w:val="21"/>
+                <w:szCs w:val="21"/>
+              </w:rPr>
+              <w:t>向服务器上传订单</w:t>
+            </w:r>
+          </w:p>
+        </w:tc>
+        <w:tc>
+          <w:tcPr>
+            <w:tcW w:w="1094" w:type="dxa"/>
+            <w:vAlign w:val="center"/>
+          </w:tcPr>
+          <w:p>
+            <w:pPr>
+              <w:jc w:val="center"/>
+              <w:rPr>
+                <w:rFonts w:eastAsiaTheme="minorEastAsia"/>
+                <w:sz w:val="21"/>
+                <w:szCs w:val="21"/>
+              </w:rPr>
+            </w:pPr>
+            <w:r>
+              <w:rPr>
+                <w:rFonts w:eastAsiaTheme="minorEastAsia"/>
+                <w:sz w:val="21"/>
+                <w:szCs w:val="21"/>
+              </w:rPr>
+              <w:t>M6.4</w:t>
+            </w:r>
+          </w:p>
+        </w:tc>
+        <w:tc>
+          <w:tcPr>
+            <w:tcW w:w="1134" w:type="dxa"/>
+            <w:vAlign w:val="center"/>
+          </w:tcPr>
+          <w:p>
+            <w:pPr>
+              <w:jc w:val="center"/>
+              <w:rPr>
+                <w:rFonts w:eastAsiaTheme="minorEastAsia" w:hint="eastAsia"/>
+                <w:sz w:val="21"/>
+                <w:szCs w:val="21"/>
+              </w:rPr>
+            </w:pPr>
+            <w:r>
+              <w:rPr>
+                <w:rFonts w:eastAsiaTheme="minorEastAsia" w:hint="eastAsia"/>
+                <w:sz w:val="21"/>
+                <w:szCs w:val="21"/>
+              </w:rPr>
+              <w:t>订单卡片模块</w:t>
+            </w:r>
+          </w:p>
+        </w:tc>
+        <w:tc>
+          <w:tcPr>
+            <w:tcW w:w="2035" w:type="dxa"/>
+            <w:vAlign w:val="center"/>
+          </w:tcPr>
+          <w:p>
+            <w:pPr>
+              <w:jc w:val="center"/>
+              <w:rPr>
+                <w:rFonts w:eastAsiaTheme="minorEastAsia" w:hint="eastAsia"/>
+                <w:sz w:val="21"/>
+                <w:szCs w:val="21"/>
+              </w:rPr>
+            </w:pPr>
+            <w:r>
+              <w:rPr>
+                <w:rFonts w:eastAsiaTheme="minorEastAsia" w:hint="eastAsia"/>
+                <w:sz w:val="21"/>
+                <w:szCs w:val="21"/>
+              </w:rPr>
+              <w:t>存放单个订单信息</w:t>
+            </w:r>
+          </w:p>
+        </w:tc>
+      </w:tr>
+      <w:tr>
+        <w:trPr>
+          <w:trHeight w:val="680"/>
+          <w:jc w:val="center"/>
+        </w:trPr>
+        <w:tc>
+          <w:tcPr>
+            <w:tcW w:w="1101" w:type="dxa"/>
+            <w:vAlign w:val="center"/>
+          </w:tcPr>
+          <w:p>
+            <w:pPr>
+              <w:jc w:val="center"/>
+              <w:rPr>
+                <w:rFonts w:eastAsiaTheme="minorEastAsia"/>
+                <w:sz w:val="21"/>
+                <w:szCs w:val="21"/>
+              </w:rPr>
+            </w:pPr>
+            <w:r>
+              <w:rPr>
+                <w:rFonts w:eastAsiaTheme="minorEastAsia"/>
+                <w:sz w:val="21"/>
+                <w:szCs w:val="21"/>
+              </w:rPr>
+              <w:t>M2</w:t>
+            </w:r>
+          </w:p>
+        </w:tc>
+        <w:tc>
+          <w:tcPr>
+            <w:tcW w:w="1134" w:type="dxa"/>
+            <w:vAlign w:val="center"/>
+          </w:tcPr>
+          <w:p>
+            <w:pPr>
+              <w:jc w:val="center"/>
+              <w:rPr>
+                <w:rFonts w:eastAsiaTheme="minorEastAsia"/>
+                <w:sz w:val="21"/>
+                <w:szCs w:val="21"/>
+              </w:rPr>
+            </w:pPr>
+            <w:r>
+              <w:rPr>
+                <w:rFonts w:eastAsiaTheme="minorEastAsia" w:hint="eastAsia"/>
+                <w:sz w:val="21"/>
+                <w:szCs w:val="21"/>
+              </w:rPr>
+              <w:t>抢单模块</w:t>
+            </w:r>
+          </w:p>
+        </w:tc>
+        <w:tc>
+          <w:tcPr>
+            <w:tcW w:w="2024" w:type="dxa"/>
+            <w:vAlign w:val="center"/>
+          </w:tcPr>
+          <w:p>
+            <w:pPr>
+              <w:jc w:val="center"/>
+              <w:rPr>
+                <w:rFonts w:eastAsiaTheme="minorEastAsia"/>
+                <w:sz w:val="21"/>
+                <w:szCs w:val="21"/>
+              </w:rPr>
+            </w:pPr>
+            <w:r>
+              <w:rPr>
+                <w:rFonts w:eastAsiaTheme="minorEastAsia" w:hint="eastAsia"/>
+                <w:sz w:val="21"/>
+                <w:szCs w:val="21"/>
+              </w:rPr>
+              <w:t>用户抢单</w:t>
+            </w:r>
+          </w:p>
+        </w:tc>
+        <w:tc>
+          <w:tcPr>
+            <w:tcW w:w="1094" w:type="dxa"/>
+            <w:vAlign w:val="center"/>
+          </w:tcPr>
+          <w:p>
+            <w:pPr>
+              <w:jc w:val="center"/>
+              <w:rPr>
+                <w:rFonts w:eastAsiaTheme="minorEastAsia"/>
+                <w:sz w:val="21"/>
+                <w:szCs w:val="21"/>
+              </w:rPr>
+            </w:pPr>
+            <w:r>
+              <w:rPr>
+                <w:rFonts w:eastAsiaTheme="minorEastAsia"/>
+                <w:sz w:val="21"/>
+                <w:szCs w:val="21"/>
+              </w:rPr>
+              <w:t>M6.4.1</w:t>
+            </w:r>
+          </w:p>
+        </w:tc>
+        <w:tc>
+          <w:tcPr>
+            <w:tcW w:w="1134" w:type="dxa"/>
+            <w:vAlign w:val="center"/>
+          </w:tcPr>
+          <w:p>
+            <w:pPr>
+              <w:jc w:val="center"/>
+              <w:rPr>
+                <w:rFonts w:eastAsiaTheme="minorEastAsia"/>
+                <w:sz w:val="21"/>
+                <w:szCs w:val="21"/>
+              </w:rPr>
+            </w:pPr>
+            <w:r>
+              <w:rPr>
+                <w:rFonts w:eastAsiaTheme="minorEastAsia" w:hint="eastAsia"/>
+                <w:sz w:val="21"/>
+                <w:szCs w:val="21"/>
+              </w:rPr>
+              <w:t>修改订单模块</w:t>
+            </w:r>
+          </w:p>
+        </w:tc>
+        <w:tc>
+          <w:tcPr>
+            <w:tcW w:w="2035" w:type="dxa"/>
+            <w:vAlign w:val="center"/>
+          </w:tcPr>
+          <w:p>
+            <w:pPr>
+              <w:jc w:val="center"/>
+              <w:rPr>
+                <w:rFonts w:eastAsiaTheme="minorEastAsia"/>
+                <w:sz w:val="21"/>
+                <w:szCs w:val="21"/>
+              </w:rPr>
+            </w:pPr>
+            <w:r>
+              <w:rPr>
+                <w:rFonts w:eastAsiaTheme="minorEastAsia" w:hint="eastAsia"/>
+                <w:sz w:val="21"/>
+                <w:szCs w:val="21"/>
+              </w:rPr>
+              <w:t>修改个人订单</w:t>
+            </w:r>
+          </w:p>
+        </w:tc>
+      </w:tr>
+      <w:tr>
+        <w:trPr>
+          <w:trHeight w:val="680"/>
+          <w:jc w:val="center"/>
+        </w:trPr>
+        <w:tc>
+          <w:tcPr>
+            <w:tcW w:w="1101" w:type="dxa"/>
+            <w:vAlign w:val="center"/>
+          </w:tcPr>
+          <w:p>
+            <w:pPr>
+              <w:jc w:val="center"/>
+              <w:rPr>
+                <w:rFonts w:eastAsiaTheme="minorEastAsia"/>
+                <w:sz w:val="21"/>
+                <w:szCs w:val="21"/>
+              </w:rPr>
+            </w:pPr>
+            <w:r>
+              <w:rPr>
+                <w:rFonts w:eastAsiaTheme="minorEastAsia"/>
+                <w:sz w:val="21"/>
+                <w:szCs w:val="21"/>
+              </w:rPr>
+              <w:t>M3</w:t>
+            </w:r>
+          </w:p>
+        </w:tc>
+        <w:tc>
+          <w:tcPr>
+            <w:tcW w:w="1134" w:type="dxa"/>
+            <w:vAlign w:val="center"/>
+          </w:tcPr>
+          <w:p>
+            <w:pPr>
+              <w:jc w:val="center"/>
+              <w:rPr>
+                <w:rFonts w:eastAsiaTheme="minorEastAsia"/>
+                <w:sz w:val="21"/>
+                <w:szCs w:val="21"/>
+              </w:rPr>
+            </w:pPr>
+            <w:r>
+              <w:rPr>
+                <w:rFonts w:eastAsiaTheme="minorEastAsia" w:hint="eastAsia"/>
+                <w:sz w:val="21"/>
+                <w:szCs w:val="21"/>
+              </w:rPr>
+              <w:t>登录模块</w:t>
+            </w:r>
+          </w:p>
+        </w:tc>
+        <w:tc>
+          <w:tcPr>
+            <w:tcW w:w="2024" w:type="dxa"/>
+            <w:vAlign w:val="center"/>
+          </w:tcPr>
+          <w:p>
+            <w:pPr>
+              <w:jc w:val="center"/>
+              <w:rPr>
+                <w:rFonts w:eastAsiaTheme="minorEastAsia"/>
+                <w:sz w:val="21"/>
+                <w:szCs w:val="21"/>
+              </w:rPr>
+            </w:pPr>
+            <w:r>
+              <w:rPr>
+                <w:rFonts w:eastAsiaTheme="minorEastAsia" w:hint="eastAsia"/>
+                <w:sz w:val="21"/>
+                <w:szCs w:val="21"/>
+              </w:rPr>
+              <w:t>验证并登录系统</w:t>
+            </w:r>
+          </w:p>
+        </w:tc>
+        <w:tc>
+          <w:tcPr>
+            <w:tcW w:w="1094" w:type="dxa"/>
+            <w:vAlign w:val="center"/>
+          </w:tcPr>
+          <w:p>
+            <w:pPr>
+              <w:jc w:val="center"/>
+              <w:rPr>
+                <w:rFonts w:eastAsiaTheme="minorEastAsia"/>
+                <w:sz w:val="21"/>
+                <w:szCs w:val="21"/>
+              </w:rPr>
+            </w:pPr>
+            <w:r>
+              <w:rPr>
+                <w:rFonts w:eastAsiaTheme="minorEastAsia"/>
+                <w:sz w:val="21"/>
+                <w:szCs w:val="21"/>
+              </w:rPr>
+              <w:t>M6.4.2</w:t>
+            </w:r>
+          </w:p>
+        </w:tc>
+        <w:tc>
+          <w:tcPr>
+            <w:tcW w:w="1134" w:type="dxa"/>
+            <w:vAlign w:val="center"/>
+          </w:tcPr>
+          <w:p>
+            <w:pPr>
+              <w:jc w:val="center"/>
+              <w:rPr>
+                <w:rFonts w:eastAsiaTheme="minorEastAsia"/>
+                <w:sz w:val="21"/>
+                <w:szCs w:val="21"/>
+              </w:rPr>
+            </w:pPr>
+            <w:r>
+              <w:rPr>
+                <w:rFonts w:eastAsiaTheme="minorEastAsia" w:hint="eastAsia"/>
+                <w:sz w:val="21"/>
+                <w:szCs w:val="21"/>
+              </w:rPr>
+              <w:t>删除订单模块</w:t>
+            </w:r>
+          </w:p>
+        </w:tc>
+        <w:tc>
+          <w:tcPr>
+            <w:tcW w:w="2035" w:type="dxa"/>
+            <w:vAlign w:val="center"/>
+          </w:tcPr>
+          <w:p>
+            <w:pPr>
+              <w:jc w:val="center"/>
+              <w:rPr>
+                <w:rFonts w:eastAsiaTheme="minorEastAsia"/>
+                <w:sz w:val="21"/>
+                <w:szCs w:val="21"/>
+              </w:rPr>
+            </w:pPr>
+            <w:r>
+              <w:rPr>
+                <w:rFonts w:eastAsiaTheme="minorEastAsia" w:hint="eastAsia"/>
+                <w:sz w:val="21"/>
+                <w:szCs w:val="21"/>
+              </w:rPr>
+              <w:t>删除历史订单</w:t>
+            </w:r>
+          </w:p>
+        </w:tc>
+      </w:tr>
+      <w:tr>
+        <w:trPr>
+          <w:trHeight w:val="680"/>
+          <w:jc w:val="center"/>
+        </w:trPr>
+        <w:tc>
+          <w:tcPr>
+            <w:tcW w:w="1101" w:type="dxa"/>
+            <w:vAlign w:val="center"/>
+          </w:tcPr>
+          <w:p>
+            <w:pPr>
+              <w:jc w:val="center"/>
+              <w:rPr>
+                <w:rFonts w:eastAsiaTheme="minorEastAsia"/>
+                <w:sz w:val="21"/>
+                <w:szCs w:val="21"/>
+              </w:rPr>
+            </w:pPr>
+            <w:r>
+              <w:rPr>
+                <w:rFonts w:eastAsiaTheme="minorEastAsia"/>
+                <w:sz w:val="21"/>
+                <w:szCs w:val="21"/>
+              </w:rPr>
+              <w:t>M3.1</w:t>
+            </w:r>
+          </w:p>
+        </w:tc>
+        <w:tc>
+          <w:tcPr>
+            <w:tcW w:w="1134" w:type="dxa"/>
+            <w:vAlign w:val="center"/>
+          </w:tcPr>
+          <w:p>
+            <w:pPr>
+              <w:jc w:val="center"/>
+              <w:rPr>
+                <w:rFonts w:eastAsiaTheme="minorEastAsia" w:hint="eastAsia"/>
+                <w:sz w:val="21"/>
+                <w:szCs w:val="21"/>
+              </w:rPr>
+            </w:pPr>
+            <w:r>
+              <w:rPr>
+                <w:rFonts w:eastAsiaTheme="minorEastAsia" w:hint="eastAsia"/>
+                <w:sz w:val="21"/>
+                <w:szCs w:val="21"/>
+              </w:rPr>
+              <w:t>请求验证码模块</w:t>
+            </w:r>
+          </w:p>
+        </w:tc>
+        <w:tc>
+          <w:tcPr>
+            <w:tcW w:w="2024" w:type="dxa"/>
+            <w:vAlign w:val="center"/>
+          </w:tcPr>
+          <w:p>
+            <w:pPr>
+              <w:jc w:val="center"/>
+              <w:rPr>
+                <w:rFonts w:eastAsiaTheme="minorEastAsia" w:hint="eastAsia"/>
+                <w:sz w:val="21"/>
+                <w:szCs w:val="21"/>
+              </w:rPr>
+            </w:pPr>
+            <w:r>
+              <w:rPr>
+                <w:rFonts w:eastAsiaTheme="minorEastAsia" w:hint="eastAsia"/>
+                <w:sz w:val="21"/>
+                <w:szCs w:val="21"/>
+              </w:rPr>
+              <w:t>向服务器请求发送验证码</w:t>
+            </w:r>
+          </w:p>
+        </w:tc>
+        <w:tc>
+          <w:tcPr>
+            <w:tcW w:w="1094" w:type="dxa"/>
+            <w:vAlign w:val="center"/>
+          </w:tcPr>
+          <w:p>
+            <w:pPr>
+              <w:jc w:val="center"/>
+              <w:rPr>
+                <w:rFonts w:eastAsiaTheme="minorEastAsia"/>
+                <w:sz w:val="21"/>
+                <w:szCs w:val="21"/>
+              </w:rPr>
+            </w:pPr>
+            <w:r>
+              <w:rPr>
+                <w:rFonts w:eastAsiaTheme="minorEastAsia" w:hint="eastAsia"/>
+                <w:sz w:val="21"/>
+                <w:szCs w:val="21"/>
+              </w:rPr>
+              <w:t>M6.4.</w:t>
+            </w:r>
+            <w:r>
+              <w:rPr>
+                <w:rFonts w:eastAsiaTheme="minorEastAsia" w:hint="eastAsia"/>
+                <w:sz w:val="21"/>
+                <w:szCs w:val="21"/>
+              </w:rPr>
+              <w:t>3</w:t>
+            </w:r>
+          </w:p>
+        </w:tc>
+        <w:tc>
+          <w:tcPr>
+            <w:tcW w:w="1134" w:type="dxa"/>
+            <w:vAlign w:val="center"/>
+          </w:tcPr>
+          <w:p>
+            <w:pPr>
+              <w:jc w:val="center"/>
+              <w:rPr>
+                <w:rFonts w:eastAsiaTheme="minorEastAsia"/>
+                <w:sz w:val="21"/>
+                <w:szCs w:val="21"/>
+              </w:rPr>
+            </w:pPr>
+            <w:r>
+              <w:rPr>
+                <w:rFonts w:eastAsiaTheme="minorEastAsia" w:hint="eastAsia"/>
+                <w:sz w:val="21"/>
+                <w:szCs w:val="21"/>
+              </w:rPr>
+              <w:t>请求修改订单模块</w:t>
+            </w:r>
+          </w:p>
+        </w:tc>
+        <w:tc>
+          <w:tcPr>
+            <w:tcW w:w="2035" w:type="dxa"/>
+            <w:vAlign w:val="center"/>
+          </w:tcPr>
+          <w:p>
+            <w:pPr>
+              <w:jc w:val="center"/>
+              <w:rPr>
+                <w:rFonts w:eastAsiaTheme="minorEastAsia"/>
+                <w:sz w:val="21"/>
+                <w:szCs w:val="21"/>
+              </w:rPr>
+            </w:pPr>
+            <w:r>
+              <w:rPr>
+                <w:rFonts w:eastAsiaTheme="minorEastAsia" w:hint="eastAsia"/>
+                <w:sz w:val="21"/>
+                <w:szCs w:val="21"/>
+              </w:rPr>
+              <w:t>向服务器请求修改订单</w:t>
+            </w:r>
+            <w:r>
+              <w:rPr>
+                <w:rFonts w:eastAsiaTheme="minorEastAsia" w:hint="eastAsia"/>
+                <w:sz w:val="21"/>
+                <w:szCs w:val="21"/>
+              </w:rPr>
+              <w:t>内容或</w:t>
+            </w:r>
+            <w:r>
+              <w:rPr>
+                <w:rFonts w:eastAsiaTheme="minorEastAsia" w:hint="eastAsia"/>
+                <w:sz w:val="21"/>
+                <w:szCs w:val="21"/>
+              </w:rPr>
+              <w:t>状态</w:t>
+            </w:r>
+          </w:p>
+        </w:tc>
+      </w:tr>
+      <w:tr>
+        <w:trPr>
+          <w:trHeight w:val="680"/>
+          <w:jc w:val="center"/>
+        </w:trPr>
+        <w:tc>
+          <w:tcPr>
+            <w:tcW w:w="1101" w:type="dxa"/>
+            <w:vAlign w:val="center"/>
+          </w:tcPr>
+          <w:p>
+            <w:pPr>
+              <w:jc w:val="center"/>
+              <w:rPr>
+                <w:rFonts w:eastAsiaTheme="minorEastAsia"/>
+                <w:sz w:val="21"/>
+                <w:szCs w:val="21"/>
+              </w:rPr>
+            </w:pPr>
+            <w:r>
+              <w:rPr>
+                <w:rFonts w:eastAsiaTheme="minorEastAsia"/>
+                <w:sz w:val="21"/>
+                <w:szCs w:val="21"/>
+              </w:rPr>
+              <w:t>M3.2</w:t>
+            </w:r>
+          </w:p>
+        </w:tc>
+        <w:tc>
+          <w:tcPr>
+            <w:tcW w:w="1134" w:type="dxa"/>
+            <w:vAlign w:val="center"/>
+          </w:tcPr>
+          <w:p>
+            <w:pPr>
+              <w:jc w:val="center"/>
+              <w:rPr>
+                <w:rFonts w:eastAsiaTheme="minorEastAsia" w:hint="eastAsia"/>
+                <w:sz w:val="21"/>
+                <w:szCs w:val="21"/>
+              </w:rPr>
+            </w:pPr>
+            <w:r>
+              <w:rPr>
+                <w:rFonts w:eastAsiaTheme="minorEastAsia" w:hint="eastAsia"/>
+                <w:sz w:val="21"/>
+                <w:szCs w:val="21"/>
+              </w:rPr>
+              <w:t>登录验证模块</w:t>
+            </w:r>
+          </w:p>
+        </w:tc>
+        <w:tc>
+          <w:tcPr>
+            <w:tcW w:w="2024" w:type="dxa"/>
+            <w:vAlign w:val="center"/>
+          </w:tcPr>
+          <w:p>
+            <w:pPr>
+              <w:jc w:val="center"/>
+              <w:rPr>
+                <w:rFonts w:eastAsiaTheme="minorEastAsia" w:hint="eastAsia"/>
+                <w:sz w:val="21"/>
+                <w:szCs w:val="21"/>
+              </w:rPr>
+            </w:pPr>
+            <w:r>
+              <w:rPr>
+                <w:rFonts w:eastAsiaTheme="minorEastAsia" w:hint="eastAsia"/>
+                <w:sz w:val="21"/>
+                <w:szCs w:val="21"/>
+              </w:rPr>
+              <w:t>向服务器提交登录信息并获取返回值</w:t>
+            </w:r>
+          </w:p>
+        </w:tc>
+        <w:tc>
+          <w:tcPr>
+            <w:tcW w:w="1094" w:type="dxa"/>
+            <w:vAlign w:val="center"/>
+          </w:tcPr>
+          <w:p>
+            <w:pPr>
+              <w:jc w:val="center"/>
+              <w:rPr>
+                <w:rFonts w:eastAsiaTheme="minorEastAsia"/>
+                <w:sz w:val="21"/>
+                <w:szCs w:val="21"/>
+              </w:rPr>
+            </w:pPr>
+            <w:r>
+              <w:rPr>
+                <w:rFonts w:eastAsiaTheme="minorEastAsia" w:hint="eastAsia"/>
+                <w:sz w:val="21"/>
+                <w:szCs w:val="21"/>
+              </w:rPr>
+              <w:t>M6.4.</w:t>
+            </w:r>
+            <w:r>
+              <w:rPr>
+                <w:rFonts w:eastAsiaTheme="minorEastAsia" w:hint="eastAsia"/>
+                <w:sz w:val="21"/>
+                <w:szCs w:val="21"/>
+              </w:rPr>
+              <w:t>4</w:t>
+            </w:r>
+          </w:p>
+        </w:tc>
+        <w:tc>
+          <w:tcPr>
+            <w:tcW w:w="1134" w:type="dxa"/>
+            <w:vAlign w:val="center"/>
+          </w:tcPr>
+          <w:p>
+            <w:pPr>
+              <w:jc w:val="center"/>
+              <w:rPr>
+                <w:rFonts w:eastAsiaTheme="minorEastAsia"/>
+                <w:sz w:val="21"/>
+                <w:szCs w:val="21"/>
+              </w:rPr>
+            </w:pPr>
+            <w:r>
+              <w:rPr>
+                <w:rFonts w:eastAsiaTheme="minorEastAsia" w:hint="eastAsia"/>
+                <w:sz w:val="21"/>
+                <w:szCs w:val="21"/>
+              </w:rPr>
+              <w:t>请求删除订单模块</w:t>
+            </w:r>
+          </w:p>
+        </w:tc>
+        <w:tc>
+          <w:tcPr>
+            <w:tcW w:w="2035" w:type="dxa"/>
+            <w:vAlign w:val="center"/>
+          </w:tcPr>
+          <w:p>
+            <w:pPr>
+              <w:jc w:val="center"/>
+              <w:rPr>
+                <w:rFonts w:eastAsiaTheme="minorEastAsia"/>
+                <w:sz w:val="21"/>
+                <w:szCs w:val="21"/>
+              </w:rPr>
+            </w:pPr>
+            <w:r>
+              <w:rPr>
+                <w:rFonts w:eastAsiaTheme="minorEastAsia" w:hint="eastAsia"/>
+                <w:sz w:val="21"/>
+                <w:szCs w:val="21"/>
+              </w:rPr>
+              <w:t>向服务器请求删除订单</w:t>
+            </w:r>
+          </w:p>
+        </w:tc>
+      </w:tr>
+      <w:tr>
+        <w:trPr>
+          <w:trHeight w:val="680"/>
+          <w:jc w:val="center"/>
+        </w:trPr>
+        <w:tc>
+          <w:tcPr>
+            <w:tcW w:w="1101" w:type="dxa"/>
+            <w:vAlign w:val="center"/>
+          </w:tcPr>
+          <w:p>
+            <w:pPr>
+              <w:jc w:val="center"/>
+              <w:rPr>
+                <w:rFonts w:eastAsiaTheme="minorEastAsia"/>
+                <w:sz w:val="21"/>
+                <w:szCs w:val="21"/>
+              </w:rPr>
+            </w:pPr>
+            <w:r>
+              <w:rPr>
+                <w:rFonts w:eastAsiaTheme="minorEastAsia"/>
+                <w:sz w:val="21"/>
+                <w:szCs w:val="21"/>
+              </w:rPr>
+              <w:t>M3.3</w:t>
+            </w:r>
+          </w:p>
+        </w:tc>
+        <w:tc>
+          <w:tcPr>
+            <w:tcW w:w="1134" w:type="dxa"/>
+            <w:vAlign w:val="center"/>
+          </w:tcPr>
+          <w:p>
+            <w:pPr>
+              <w:jc w:val="center"/>
+              <w:rPr>
+                <w:rFonts w:eastAsiaTheme="minorEastAsia" w:hint="eastAsia"/>
+                <w:sz w:val="21"/>
+                <w:szCs w:val="21"/>
+              </w:rPr>
+            </w:pPr>
+            <w:r>
+              <w:rPr>
+                <w:rFonts w:eastAsiaTheme="minorEastAsia" w:hint="eastAsia"/>
+                <w:sz w:val="21"/>
+                <w:szCs w:val="21"/>
+              </w:rPr>
+              <w:t>上传口令模块</w:t>
+            </w:r>
+          </w:p>
+        </w:tc>
+        <w:tc>
+          <w:tcPr>
+            <w:tcW w:w="2024" w:type="dxa"/>
+            <w:vAlign w:val="center"/>
+          </w:tcPr>
+          <w:p>
+            <w:pPr>
+              <w:jc w:val="center"/>
+              <w:rPr>
+                <w:rFonts w:eastAsiaTheme="minorEastAsia" w:hint="eastAsia"/>
+                <w:sz w:val="21"/>
+                <w:szCs w:val="21"/>
+              </w:rPr>
+            </w:pPr>
+            <w:r>
+              <w:rPr>
+                <w:rFonts w:eastAsiaTheme="minorEastAsia" w:hint="eastAsia"/>
+                <w:sz w:val="21"/>
+                <w:szCs w:val="21"/>
+              </w:rPr>
+              <w:t>向服务器上传本机口令</w:t>
+            </w:r>
+          </w:p>
+        </w:tc>
+        <w:tc>
+          <w:tcPr>
+            <w:tcW w:w="1094" w:type="dxa"/>
+            <w:vAlign w:val="center"/>
+          </w:tcPr>
+          <w:p>
+            <w:pPr>
+              <w:jc w:val="center"/>
+              <w:rPr>
+                <w:rFonts w:eastAsiaTheme="minorEastAsia"/>
+                <w:sz w:val="21"/>
+                <w:szCs w:val="21"/>
+              </w:rPr>
+            </w:pPr>
+            <w:r>
+              <w:rPr>
+                <w:rFonts w:eastAsiaTheme="minorEastAsia"/>
+                <w:sz w:val="21"/>
+                <w:szCs w:val="21"/>
+              </w:rPr>
+              <w:t>M7</w:t>
+            </w:r>
+          </w:p>
+        </w:tc>
+        <w:tc>
+          <w:tcPr>
+            <w:tcW w:w="1134" w:type="dxa"/>
+            <w:vAlign w:val="center"/>
+          </w:tcPr>
+          <w:p>
+            <w:pPr>
+              <w:jc w:val="center"/>
+              <w:rPr>
+                <w:rFonts w:eastAsiaTheme="minorEastAsia"/>
+                <w:sz w:val="21"/>
+                <w:szCs w:val="21"/>
+              </w:rPr>
+            </w:pPr>
+            <w:r>
+              <w:rPr>
+                <w:rFonts w:eastAsiaTheme="minorEastAsia" w:hint="eastAsia"/>
+                <w:sz w:val="21"/>
+                <w:szCs w:val="21"/>
+              </w:rPr>
+              <w:t>个人模块</w:t>
+            </w:r>
+          </w:p>
+        </w:tc>
+        <w:tc>
+          <w:tcPr>
+            <w:tcW w:w="2035" w:type="dxa"/>
+            <w:vAlign w:val="center"/>
+          </w:tcPr>
+          <w:p>
+            <w:pPr>
+              <w:jc w:val="center"/>
+              <w:rPr>
+                <w:rFonts w:eastAsiaTheme="minorEastAsia"/>
+                <w:sz w:val="21"/>
+                <w:szCs w:val="21"/>
+              </w:rPr>
+            </w:pPr>
+            <w:r>
+              <w:rPr>
+                <w:rFonts w:eastAsiaTheme="minorEastAsia" w:hint="eastAsia"/>
+                <w:sz w:val="21"/>
+                <w:szCs w:val="21"/>
+              </w:rPr>
+              <w:t>存放修改地址模块、退出登录模块</w:t>
+            </w:r>
+            <w:r>
+              <w:rPr>
+                <w:rFonts w:eastAsiaTheme="minorEastAsia" w:hint="eastAsia"/>
+                <w:sz w:val="21"/>
+                <w:szCs w:val="21"/>
+              </w:rPr>
+              <w:t>、已抢订单模块</w:t>
+            </w:r>
+          </w:p>
+        </w:tc>
+      </w:tr>
+      <w:tr>
+        <w:trPr>
+          <w:trHeight w:val="680"/>
+          <w:jc w:val="center"/>
+        </w:trPr>
+        <w:tc>
+          <w:tcPr>
+            <w:tcW w:w="1101" w:type="dxa"/>
+            <w:vAlign w:val="center"/>
+          </w:tcPr>
+          <w:p>
+            <w:pPr>
+              <w:jc w:val="center"/>
+              <w:rPr>
+                <w:rFonts w:eastAsiaTheme="minorEastAsia"/>
+                <w:sz w:val="21"/>
+                <w:szCs w:val="21"/>
+              </w:rPr>
+            </w:pPr>
+            <w:r>
+              <w:rPr>
+                <w:rFonts w:eastAsiaTheme="minorEastAsia"/>
+                <w:sz w:val="21"/>
+                <w:szCs w:val="21"/>
+              </w:rPr>
+              <w:lastRenderedPageBreak/>
+              <w:t>M3.4</w:t>
+            </w:r>
+          </w:p>
+        </w:tc>
+        <w:tc>
+          <w:tcPr>
+            <w:tcW w:w="1134" w:type="dxa"/>
+            <w:vAlign w:val="center"/>
+          </w:tcPr>
+          <w:p>
+            <w:pPr>
+              <w:jc w:val="center"/>
+              <w:rPr>
+                <w:rFonts w:eastAsiaTheme="minorEastAsia"/>
+                <w:sz w:val="21"/>
+                <w:szCs w:val="21"/>
+              </w:rPr>
+            </w:pPr>
+            <w:r>
+              <w:rPr>
+                <w:rFonts w:eastAsiaTheme="minorEastAsia" w:hint="eastAsia"/>
+                <w:sz w:val="21"/>
+                <w:szCs w:val="21"/>
+              </w:rPr>
+              <w:t>注册模块</w:t>
+            </w:r>
+          </w:p>
+        </w:tc>
+        <w:tc>
+          <w:tcPr>
+            <w:tcW w:w="2024" w:type="dxa"/>
+            <w:vAlign w:val="center"/>
+          </w:tcPr>
+          <w:p>
+            <w:pPr>
+              <w:jc w:val="center"/>
+              <w:rPr>
+                <w:rFonts w:eastAsiaTheme="minorEastAsia"/>
+                <w:sz w:val="21"/>
+                <w:szCs w:val="21"/>
+              </w:rPr>
+            </w:pPr>
+            <w:r>
+              <w:rPr>
+                <w:rFonts w:eastAsiaTheme="minorEastAsia" w:hint="eastAsia"/>
+                <w:sz w:val="21"/>
+                <w:szCs w:val="21"/>
+              </w:rPr>
+              <w:t>填写默认地址并注册</w:t>
+            </w:r>
+          </w:p>
+        </w:tc>
+        <w:tc>
+          <w:tcPr>
+            <w:tcW w:w="1094" w:type="dxa"/>
+            <w:vAlign w:val="center"/>
+          </w:tcPr>
+          <w:p>
+            <w:pPr>
+              <w:jc w:val="center"/>
+              <w:rPr>
+                <w:rFonts w:eastAsiaTheme="minorEastAsia"/>
+                <w:sz w:val="21"/>
+                <w:szCs w:val="21"/>
+              </w:rPr>
+            </w:pPr>
+            <w:r>
+              <w:rPr>
+                <w:rFonts w:eastAsiaTheme="minorEastAsia"/>
+                <w:sz w:val="21"/>
+                <w:szCs w:val="21"/>
+              </w:rPr>
+              <w:t>M7.1</w:t>
+            </w:r>
+          </w:p>
+        </w:tc>
+        <w:tc>
+          <w:tcPr>
+            <w:tcW w:w="1134" w:type="dxa"/>
+            <w:vAlign w:val="center"/>
+          </w:tcPr>
+          <w:p>
+            <w:pPr>
+              <w:jc w:val="center"/>
+              <w:rPr>
+                <w:rFonts w:eastAsiaTheme="minorEastAsia"/>
+                <w:sz w:val="21"/>
+                <w:szCs w:val="21"/>
+              </w:rPr>
+            </w:pPr>
+            <w:r>
+              <w:rPr>
+                <w:rFonts w:eastAsiaTheme="minorEastAsia" w:hint="eastAsia"/>
+                <w:sz w:val="21"/>
+                <w:szCs w:val="21"/>
+              </w:rPr>
+              <w:t>修改地址模块</w:t>
+            </w:r>
+          </w:p>
+        </w:tc>
+        <w:tc>
+          <w:tcPr>
+            <w:tcW w:w="2035" w:type="dxa"/>
+            <w:vAlign w:val="center"/>
+          </w:tcPr>
+          <w:p>
+            <w:pPr>
+              <w:jc w:val="center"/>
+              <w:rPr>
+                <w:rFonts w:eastAsiaTheme="minorEastAsia"/>
+                <w:sz w:val="21"/>
+                <w:szCs w:val="21"/>
+              </w:rPr>
+            </w:pPr>
+            <w:r>
+              <w:rPr>
+                <w:rFonts w:eastAsiaTheme="minorEastAsia" w:hint="eastAsia"/>
+                <w:sz w:val="21"/>
+                <w:szCs w:val="21"/>
+              </w:rPr>
+              <w:t>修改默认地址</w:t>
+            </w:r>
+          </w:p>
+        </w:tc>
+      </w:tr>
+      <w:tr>
+        <w:trPr>
+          <w:trHeight w:val="680"/>
+          <w:jc w:val="center"/>
+        </w:trPr>
+        <w:tc>
+          <w:tcPr>
+            <w:tcW w:w="1101" w:type="dxa"/>
+            <w:vAlign w:val="center"/>
+          </w:tcPr>
+          <w:p>
+            <w:pPr>
+              <w:jc w:val="center"/>
+              <w:rPr>
+                <w:rFonts w:eastAsiaTheme="minorEastAsia"/>
+                <w:sz w:val="21"/>
+                <w:szCs w:val="21"/>
+              </w:rPr>
+            </w:pPr>
+            <w:r>
+              <w:rPr>
+                <w:rFonts w:eastAsiaTheme="minorEastAsia"/>
+                <w:sz w:val="21"/>
+                <w:szCs w:val="21"/>
+              </w:rPr>
+              <w:t>M3.4.1</w:t>
+            </w:r>
+          </w:p>
+        </w:tc>
+        <w:tc>
+          <w:tcPr>
+            <w:tcW w:w="1134" w:type="dxa"/>
+            <w:vAlign w:val="center"/>
+          </w:tcPr>
+          <w:p>
+            <w:pPr>
+              <w:jc w:val="center"/>
+              <w:rPr>
+                <w:rFonts w:eastAsiaTheme="minorEastAsia" w:hint="eastAsia"/>
+                <w:sz w:val="21"/>
+                <w:szCs w:val="21"/>
+              </w:rPr>
+            </w:pPr>
+            <w:r>
+              <w:rPr>
+                <w:rFonts w:eastAsiaTheme="minorEastAsia" w:hint="eastAsia"/>
+                <w:sz w:val="21"/>
+                <w:szCs w:val="21"/>
+              </w:rPr>
+              <w:t>上传地址修改模块</w:t>
+            </w:r>
+          </w:p>
+        </w:tc>
+        <w:tc>
+          <w:tcPr>
+            <w:tcW w:w="2024" w:type="dxa"/>
+            <w:vAlign w:val="center"/>
+          </w:tcPr>
+          <w:p>
+            <w:pPr>
+              <w:jc w:val="center"/>
+              <w:rPr>
+                <w:rFonts w:eastAsiaTheme="minorEastAsia" w:hint="eastAsia"/>
+                <w:sz w:val="21"/>
+                <w:szCs w:val="21"/>
+              </w:rPr>
+            </w:pPr>
+            <w:r>
+              <w:rPr>
+                <w:rFonts w:eastAsiaTheme="minorEastAsia" w:hint="eastAsia"/>
+                <w:sz w:val="21"/>
+                <w:szCs w:val="21"/>
+              </w:rPr>
+              <w:t>向服务器提交修改的地址</w:t>
+            </w:r>
+          </w:p>
+        </w:tc>
+        <w:tc>
+          <w:tcPr>
+            <w:tcW w:w="1094" w:type="dxa"/>
+            <w:vAlign w:val="center"/>
+          </w:tcPr>
+          <w:p>
+            <w:pPr>
+              <w:jc w:val="center"/>
+              <w:rPr>
+                <w:rFonts w:eastAsiaTheme="minorEastAsia"/>
+                <w:sz w:val="21"/>
+                <w:szCs w:val="21"/>
+              </w:rPr>
+            </w:pPr>
+            <w:r>
+              <w:rPr>
+                <w:rFonts w:eastAsiaTheme="minorEastAsia"/>
+                <w:sz w:val="21"/>
+                <w:szCs w:val="21"/>
+              </w:rPr>
+              <w:t>M7.1.1</w:t>
+            </w:r>
+          </w:p>
+        </w:tc>
+        <w:tc>
+          <w:tcPr>
+            <w:tcW w:w="1134" w:type="dxa"/>
+            <w:vAlign w:val="center"/>
+          </w:tcPr>
+          <w:p>
+            <w:pPr>
+              <w:jc w:val="center"/>
+              <w:rPr>
+                <w:rFonts w:eastAsiaTheme="minorEastAsia" w:hint="eastAsia"/>
+                <w:sz w:val="21"/>
+                <w:szCs w:val="21"/>
+              </w:rPr>
+            </w:pPr>
+            <w:r>
+              <w:rPr>
+                <w:rFonts w:eastAsiaTheme="minorEastAsia" w:hint="eastAsia"/>
+                <w:sz w:val="21"/>
+                <w:szCs w:val="21"/>
+              </w:rPr>
+              <w:t>获取地址模块</w:t>
+            </w:r>
+          </w:p>
+        </w:tc>
+        <w:tc>
+          <w:tcPr>
+            <w:tcW w:w="2035" w:type="dxa"/>
+            <w:vAlign w:val="center"/>
+          </w:tcPr>
+          <w:p>
+            <w:pPr>
+              <w:jc w:val="center"/>
+              <w:rPr>
+                <w:rFonts w:eastAsiaTheme="minorEastAsia" w:hint="eastAsia"/>
+                <w:sz w:val="21"/>
+                <w:szCs w:val="21"/>
+              </w:rPr>
+            </w:pPr>
+            <w:r>
+              <w:rPr>
+                <w:rFonts w:eastAsiaTheme="minorEastAsia" w:hint="eastAsia"/>
+                <w:sz w:val="21"/>
+                <w:szCs w:val="21"/>
+              </w:rPr>
+              <w:t>从服务器获取地址</w:t>
+            </w:r>
+          </w:p>
+        </w:tc>
+      </w:tr>
+      <w:tr>
+        <w:trPr>
+          <w:trHeight w:val="680"/>
+          <w:jc w:val="center"/>
+        </w:trPr>
+        <w:tc>
+          <w:tcPr>
+            <w:tcW w:w="1101" w:type="dxa"/>
+            <w:vAlign w:val="center"/>
+          </w:tcPr>
+          <w:p>
+            <w:pPr>
+              <w:jc w:val="center"/>
+              <w:rPr>
+                <w:rFonts w:eastAsiaTheme="minorEastAsia"/>
+                <w:sz w:val="21"/>
+                <w:szCs w:val="21"/>
+              </w:rPr>
+            </w:pPr>
+            <w:r>
+              <w:rPr>
+                <w:rFonts w:eastAsiaTheme="minorEastAsia"/>
+                <w:sz w:val="21"/>
+                <w:szCs w:val="21"/>
+              </w:rPr>
+              <w:t>M4</w:t>
+            </w:r>
+          </w:p>
+        </w:tc>
+        <w:tc>
+          <w:tcPr>
+            <w:tcW w:w="1134" w:type="dxa"/>
+            <w:vAlign w:val="center"/>
+          </w:tcPr>
+          <w:p>
+            <w:pPr>
+              <w:jc w:val="center"/>
+              <w:rPr>
+                <w:rFonts w:eastAsiaTheme="minorEastAsia"/>
+                <w:sz w:val="21"/>
+                <w:szCs w:val="21"/>
+              </w:rPr>
+            </w:pPr>
+            <w:r>
+              <w:rPr>
+                <w:rFonts w:eastAsiaTheme="minorEastAsia"/>
+                <w:sz w:val="21"/>
+                <w:szCs w:val="21"/>
+              </w:rPr>
+              <w:t>主界面模块</w:t>
+            </w:r>
+          </w:p>
+        </w:tc>
+        <w:tc>
+          <w:tcPr>
+            <w:tcW w:w="2024" w:type="dxa"/>
+            <w:vAlign w:val="center"/>
+          </w:tcPr>
+          <w:p>
+            <w:pPr>
+              <w:jc w:val="center"/>
+              <w:rPr>
+                <w:rFonts w:eastAsiaTheme="minorEastAsia"/>
+                <w:sz w:val="21"/>
+                <w:szCs w:val="21"/>
+              </w:rPr>
+            </w:pPr>
+            <w:r>
+              <w:rPr>
+                <w:rFonts w:eastAsiaTheme="minorEastAsia" w:hint="eastAsia"/>
+                <w:sz w:val="21"/>
+                <w:szCs w:val="21"/>
+              </w:rPr>
+              <w:t>存放三个页面</w:t>
+            </w:r>
+          </w:p>
+        </w:tc>
+        <w:tc>
+          <w:tcPr>
+            <w:tcW w:w="1094" w:type="dxa"/>
+            <w:vAlign w:val="center"/>
+          </w:tcPr>
+          <w:p>
+            <w:pPr>
+              <w:jc w:val="center"/>
+              <w:rPr>
+                <w:rFonts w:eastAsiaTheme="minorEastAsia"/>
+                <w:sz w:val="21"/>
+                <w:szCs w:val="21"/>
+              </w:rPr>
+            </w:pPr>
+            <w:r>
+              <w:rPr>
+                <w:rFonts w:eastAsiaTheme="minorEastAsia" w:hint="eastAsia"/>
+                <w:sz w:val="21"/>
+                <w:szCs w:val="21"/>
+              </w:rPr>
+              <w:t>M</w:t>
+            </w:r>
+            <w:r>
+              <w:rPr>
+                <w:rFonts w:eastAsiaTheme="minorEastAsia"/>
+                <w:sz w:val="21"/>
+                <w:szCs w:val="21"/>
+              </w:rPr>
+              <w:t>7.2</w:t>
+            </w:r>
+          </w:p>
+        </w:tc>
+        <w:tc>
+          <w:tcPr>
+            <w:tcW w:w="1134" w:type="dxa"/>
+            <w:vAlign w:val="center"/>
+          </w:tcPr>
+          <w:p>
+            <w:pPr>
+              <w:jc w:val="center"/>
+              <w:rPr>
+                <w:rFonts w:eastAsiaTheme="minorEastAsia" w:hint="eastAsia"/>
+                <w:sz w:val="21"/>
+                <w:szCs w:val="21"/>
+              </w:rPr>
+            </w:pPr>
+            <w:r>
+              <w:rPr>
+                <w:rFonts w:eastAsiaTheme="minorEastAsia" w:hint="eastAsia"/>
+                <w:sz w:val="21"/>
+                <w:szCs w:val="21"/>
+              </w:rPr>
+              <w:t>已抢订单模块</w:t>
+            </w:r>
+          </w:p>
+        </w:tc>
+        <w:tc>
+          <w:tcPr>
+            <w:tcW w:w="2035" w:type="dxa"/>
+            <w:vAlign w:val="center"/>
+          </w:tcPr>
+          <w:p>
+            <w:pPr>
+              <w:jc w:val="center"/>
+              <w:rPr>
+                <w:rFonts w:eastAsiaTheme="minorEastAsia"/>
+                <w:sz w:val="21"/>
+                <w:szCs w:val="21"/>
+              </w:rPr>
+            </w:pPr>
+          </w:p>
+        </w:tc>
+      </w:tr>
+      <w:tr>
+        <w:trPr>
+          <w:trHeight w:val="680"/>
+          <w:jc w:val="center"/>
+        </w:trPr>
+        <w:tc>
+          <w:tcPr>
+            <w:tcW w:w="1101" w:type="dxa"/>
+            <w:vAlign w:val="center"/>
+          </w:tcPr>
+          <w:p>
+            <w:pPr>
+              <w:jc w:val="center"/>
+              <w:rPr>
+                <w:rFonts w:eastAsiaTheme="minorEastAsia"/>
+                <w:sz w:val="21"/>
+                <w:szCs w:val="21"/>
+              </w:rPr>
+            </w:pPr>
+            <w:r>
+              <w:rPr>
+                <w:rFonts w:eastAsiaTheme="minorEastAsia"/>
+                <w:sz w:val="21"/>
+                <w:szCs w:val="21"/>
+              </w:rPr>
+              <w:t>M5</w:t>
+            </w:r>
+          </w:p>
+        </w:tc>
+        <w:tc>
+          <w:tcPr>
+            <w:tcW w:w="1134" w:type="dxa"/>
+            <w:vAlign w:val="center"/>
+          </w:tcPr>
+          <w:p>
+            <w:pPr>
+              <w:jc w:val="center"/>
+              <w:rPr>
+                <w:rFonts w:eastAsiaTheme="minorEastAsia"/>
+                <w:sz w:val="21"/>
+                <w:szCs w:val="21"/>
+              </w:rPr>
+            </w:pPr>
+            <w:r>
+              <w:rPr>
+                <w:rFonts w:eastAsiaTheme="minorEastAsia"/>
+                <w:sz w:val="21"/>
+                <w:szCs w:val="21"/>
+              </w:rPr>
+              <w:t>主页模块</w:t>
+            </w:r>
+          </w:p>
+        </w:tc>
+        <w:tc>
+          <w:tcPr>
+            <w:tcW w:w="2024" w:type="dxa"/>
+            <w:vAlign w:val="center"/>
+          </w:tcPr>
+          <w:p>
+            <w:pPr>
+              <w:jc w:val="center"/>
+              <w:rPr>
+                <w:rFonts w:eastAsiaTheme="minorEastAsia"/>
+                <w:sz w:val="21"/>
+                <w:szCs w:val="21"/>
+              </w:rPr>
+            </w:pPr>
+            <w:r>
+              <w:rPr>
+                <w:rFonts w:eastAsiaTheme="minorEastAsia" w:hint="eastAsia"/>
+                <w:sz w:val="21"/>
+                <w:szCs w:val="21"/>
+              </w:rPr>
+              <w:t>存放下单、抢单模块</w:t>
+            </w:r>
+          </w:p>
+        </w:tc>
+        <w:tc>
+          <w:tcPr>
+            <w:tcW w:w="1094" w:type="dxa"/>
+            <w:vAlign w:val="center"/>
+          </w:tcPr>
+          <w:p>
+            <w:pPr>
+              <w:jc w:val="center"/>
+              <w:rPr>
+                <w:rFonts w:eastAsiaTheme="minorEastAsia"/>
+                <w:sz w:val="21"/>
+                <w:szCs w:val="21"/>
+              </w:rPr>
+            </w:pPr>
+            <w:r>
+              <w:rPr>
+                <w:rFonts w:eastAsiaTheme="minorEastAsia"/>
+                <w:sz w:val="21"/>
+                <w:szCs w:val="21"/>
+              </w:rPr>
+              <w:t>M7.2.1</w:t>
+            </w:r>
+          </w:p>
+        </w:tc>
+        <w:tc>
+          <w:tcPr>
+            <w:tcW w:w="1134" w:type="dxa"/>
+            <w:vAlign w:val="center"/>
+          </w:tcPr>
+          <w:p>
+            <w:pPr>
+              <w:jc w:val="center"/>
+              <w:rPr>
+                <w:rFonts w:eastAsiaTheme="minorEastAsia"/>
+                <w:sz w:val="21"/>
+                <w:szCs w:val="21"/>
+              </w:rPr>
+            </w:pPr>
+            <w:r>
+              <w:rPr>
+                <w:rFonts w:eastAsiaTheme="minorEastAsia" w:hint="eastAsia"/>
+                <w:sz w:val="21"/>
+                <w:szCs w:val="21"/>
+              </w:rPr>
+              <w:t>放弃已抢订单模块</w:t>
+            </w:r>
+          </w:p>
+        </w:tc>
+        <w:tc>
+          <w:tcPr>
+            <w:tcW w:w="2035" w:type="dxa"/>
+            <w:vAlign w:val="center"/>
+          </w:tcPr>
+          <w:p>
+            <w:pPr>
+              <w:jc w:val="center"/>
+              <w:rPr>
+                <w:rFonts w:eastAsiaTheme="minorEastAsia"/>
+                <w:sz w:val="21"/>
+                <w:szCs w:val="21"/>
+              </w:rPr>
+            </w:pPr>
+            <w:r>
+              <w:rPr>
+                <w:rFonts w:eastAsiaTheme="minorEastAsia" w:hint="eastAsia"/>
+                <w:sz w:val="21"/>
+                <w:szCs w:val="21"/>
+              </w:rPr>
+              <w:t>放弃已抢订单</w:t>
+            </w:r>
+          </w:p>
+        </w:tc>
+      </w:tr>
+      <w:tr>
+        <w:trPr>
+          <w:trHeight w:val="680"/>
+          <w:jc w:val="center"/>
+        </w:trPr>
+        <w:tc>
+          <w:tcPr>
+            <w:tcW w:w="1101" w:type="dxa"/>
+            <w:vAlign w:val="center"/>
+          </w:tcPr>
+          <w:p>
+            <w:pPr>
+              <w:jc w:val="center"/>
+              <w:rPr>
+                <w:rFonts w:eastAsiaTheme="minorEastAsia"/>
+                <w:sz w:val="21"/>
+                <w:szCs w:val="21"/>
+              </w:rPr>
+            </w:pPr>
+            <w:r>
+              <w:rPr>
+                <w:rFonts w:eastAsiaTheme="minorEastAsia"/>
+                <w:sz w:val="21"/>
+                <w:szCs w:val="21"/>
+              </w:rPr>
+              <w:t>M6</w:t>
+            </w:r>
+          </w:p>
+        </w:tc>
+        <w:tc>
+          <w:tcPr>
+            <w:tcW w:w="1134" w:type="dxa"/>
+            <w:vAlign w:val="center"/>
+          </w:tcPr>
+          <w:p>
+            <w:pPr>
+              <w:jc w:val="center"/>
+              <w:rPr>
+                <w:rFonts w:eastAsiaTheme="minorEastAsia"/>
+                <w:sz w:val="21"/>
+                <w:szCs w:val="21"/>
+              </w:rPr>
+            </w:pPr>
+            <w:r>
+              <w:rPr>
+                <w:rFonts w:eastAsiaTheme="minorEastAsia" w:hint="eastAsia"/>
+                <w:sz w:val="21"/>
+                <w:szCs w:val="21"/>
+              </w:rPr>
+              <w:t>订单模块</w:t>
+            </w:r>
+          </w:p>
+        </w:tc>
+        <w:tc>
+          <w:tcPr>
+            <w:tcW w:w="2024" w:type="dxa"/>
+            <w:vAlign w:val="center"/>
+          </w:tcPr>
+          <w:p>
+            <w:pPr>
+              <w:jc w:val="center"/>
+              <w:rPr>
+                <w:rFonts w:eastAsiaTheme="minorEastAsia"/>
+                <w:sz w:val="21"/>
+                <w:szCs w:val="21"/>
+              </w:rPr>
+            </w:pPr>
+            <w:r>
+              <w:rPr>
+                <w:rFonts w:eastAsiaTheme="minorEastAsia" w:hint="eastAsia"/>
+                <w:sz w:val="21"/>
+                <w:szCs w:val="21"/>
+              </w:rPr>
+              <w:t>存放历史订单模块、现有订单模块</w:t>
+            </w:r>
+          </w:p>
+        </w:tc>
+        <w:tc>
+          <w:tcPr>
+            <w:tcW w:w="1094" w:type="dxa"/>
+            <w:vAlign w:val="center"/>
+          </w:tcPr>
+          <w:p>
+            <w:pPr>
+              <w:jc w:val="center"/>
+              <w:rPr>
+                <w:rFonts w:eastAsiaTheme="minorEastAsia"/>
+                <w:sz w:val="21"/>
+                <w:szCs w:val="21"/>
+              </w:rPr>
+            </w:pPr>
+            <w:r>
+              <w:rPr>
+                <w:rFonts w:eastAsiaTheme="minorEastAsia"/>
+                <w:sz w:val="21"/>
+                <w:szCs w:val="21"/>
+              </w:rPr>
+              <w:t>M7.3</w:t>
+            </w:r>
+          </w:p>
+        </w:tc>
+        <w:tc>
+          <w:tcPr>
+            <w:tcW w:w="1134" w:type="dxa"/>
+            <w:vAlign w:val="center"/>
+          </w:tcPr>
+          <w:p>
+            <w:pPr>
+              <w:jc w:val="center"/>
+              <w:rPr>
+                <w:rFonts w:eastAsiaTheme="minorEastAsia"/>
+                <w:sz w:val="21"/>
+                <w:szCs w:val="21"/>
+              </w:rPr>
+            </w:pPr>
+            <w:r>
+              <w:rPr>
+                <w:rFonts w:eastAsiaTheme="minorEastAsia" w:hint="eastAsia"/>
+                <w:sz w:val="21"/>
+                <w:szCs w:val="21"/>
+              </w:rPr>
+              <w:t>扫码结单模块</w:t>
+            </w:r>
+          </w:p>
+        </w:tc>
+        <w:tc>
+          <w:tcPr>
+            <w:tcW w:w="2035" w:type="dxa"/>
+            <w:vAlign w:val="center"/>
+          </w:tcPr>
+          <w:p>
+            <w:pPr>
+              <w:jc w:val="center"/>
+              <w:rPr>
+                <w:rFonts w:eastAsiaTheme="minorEastAsia"/>
+                <w:sz w:val="21"/>
+                <w:szCs w:val="21"/>
+              </w:rPr>
+            </w:pPr>
+            <w:r>
+              <w:rPr>
+                <w:rFonts w:eastAsiaTheme="minorEastAsia" w:hint="eastAsia"/>
+                <w:sz w:val="21"/>
+                <w:szCs w:val="21"/>
+              </w:rPr>
+              <w:t>扫描下单用户的订单二维码并结束订单</w:t>
+            </w:r>
+          </w:p>
+        </w:tc>
+      </w:tr>
+      <w:tr>
+        <w:trPr>
+          <w:trHeight w:val="680"/>
+          <w:jc w:val="center"/>
+        </w:trPr>
+        <w:tc>
+          <w:tcPr>
+            <w:tcW w:w="1101" w:type="dxa"/>
+            <w:vAlign w:val="center"/>
+          </w:tcPr>
+          <w:p>
+            <w:pPr>
+              <w:jc w:val="center"/>
+              <w:rPr>
+                <w:rFonts w:eastAsiaTheme="minorEastAsia"/>
+                <w:sz w:val="21"/>
+                <w:szCs w:val="21"/>
+              </w:rPr>
+            </w:pPr>
+            <w:r>
+              <w:rPr>
+                <w:rFonts w:eastAsiaTheme="minorEastAsia"/>
+                <w:sz w:val="21"/>
+                <w:szCs w:val="21"/>
+              </w:rPr>
+              <w:t>M6.1</w:t>
+            </w:r>
+          </w:p>
+        </w:tc>
+        <w:tc>
+          <w:tcPr>
+            <w:tcW w:w="1134" w:type="dxa"/>
+            <w:vAlign w:val="center"/>
+          </w:tcPr>
+          <w:p>
+            <w:pPr>
+              <w:jc w:val="center"/>
+              <w:rPr>
+                <w:rFonts w:eastAsiaTheme="minorEastAsia" w:hint="eastAsia"/>
+                <w:sz w:val="21"/>
+                <w:szCs w:val="21"/>
+              </w:rPr>
+            </w:pPr>
+            <w:r>
+              <w:rPr>
+                <w:rFonts w:eastAsiaTheme="minorEastAsia" w:hint="eastAsia"/>
+                <w:sz w:val="21"/>
+                <w:szCs w:val="21"/>
+              </w:rPr>
+              <w:t>现有订单模块</w:t>
+            </w:r>
+          </w:p>
+        </w:tc>
+        <w:tc>
+          <w:tcPr>
+            <w:tcW w:w="2024" w:type="dxa"/>
+            <w:vAlign w:val="center"/>
+          </w:tcPr>
+          <w:p>
+            <w:pPr>
+              <w:jc w:val="center"/>
+              <w:rPr>
+                <w:rFonts w:eastAsiaTheme="minorEastAsia" w:hint="eastAsia"/>
+                <w:sz w:val="21"/>
+                <w:szCs w:val="21"/>
+              </w:rPr>
+            </w:pPr>
+            <w:r>
+              <w:rPr>
+                <w:rFonts w:eastAsiaTheme="minorEastAsia" w:hint="eastAsia"/>
+                <w:sz w:val="21"/>
+                <w:szCs w:val="21"/>
+              </w:rPr>
+              <w:t>存放现有订单</w:t>
+            </w:r>
+          </w:p>
+        </w:tc>
+        <w:tc>
+          <w:tcPr>
+            <w:tcW w:w="1094" w:type="dxa"/>
+            <w:vAlign w:val="center"/>
+          </w:tcPr>
+          <w:p>
+            <w:pPr>
+              <w:jc w:val="center"/>
+              <w:rPr>
+                <w:rFonts w:eastAsiaTheme="minorEastAsia"/>
+                <w:sz w:val="21"/>
+                <w:szCs w:val="21"/>
+              </w:rPr>
+            </w:pPr>
+            <w:r>
+              <w:rPr>
+                <w:rFonts w:eastAsiaTheme="minorEastAsia"/>
+                <w:sz w:val="21"/>
+                <w:szCs w:val="21"/>
+              </w:rPr>
+              <w:t>M7.4</w:t>
+            </w:r>
+          </w:p>
+        </w:tc>
+        <w:tc>
+          <w:tcPr>
+            <w:tcW w:w="1134" w:type="dxa"/>
+            <w:vAlign w:val="center"/>
+          </w:tcPr>
+          <w:p>
+            <w:pPr>
+              <w:jc w:val="center"/>
+              <w:rPr>
+                <w:rFonts w:eastAsiaTheme="minorEastAsia"/>
+                <w:sz w:val="21"/>
+                <w:szCs w:val="21"/>
+              </w:rPr>
+            </w:pPr>
+            <w:r>
+              <w:rPr>
+                <w:rFonts w:eastAsiaTheme="minorEastAsia" w:hint="eastAsia"/>
+                <w:sz w:val="21"/>
+                <w:szCs w:val="21"/>
+              </w:rPr>
+              <w:t>退出登录模块</w:t>
+            </w:r>
+          </w:p>
+        </w:tc>
+        <w:tc>
+          <w:tcPr>
+            <w:tcW w:w="2035" w:type="dxa"/>
+            <w:vAlign w:val="center"/>
+          </w:tcPr>
+          <w:p>
+            <w:pPr>
+              <w:jc w:val="center"/>
+              <w:rPr>
+                <w:rFonts w:eastAsiaTheme="minorEastAsia"/>
+                <w:sz w:val="21"/>
+                <w:szCs w:val="21"/>
+              </w:rPr>
+            </w:pPr>
+            <w:r>
+              <w:rPr>
+                <w:rFonts w:eastAsiaTheme="minorEastAsia" w:hint="eastAsia"/>
+                <w:sz w:val="21"/>
+                <w:szCs w:val="21"/>
+              </w:rPr>
+              <w:t>退出登录</w:t>
+            </w:r>
+          </w:p>
+        </w:tc>
+      </w:tr>
+      <w:tr>
+        <w:trPr>
+          <w:trHeight w:val="680"/>
+          <w:jc w:val="center"/>
+        </w:trPr>
+        <w:tc>
+          <w:tcPr>
+            <w:tcW w:w="1101" w:type="dxa"/>
+            <w:vAlign w:val="center"/>
+          </w:tcPr>
+          <w:p>
+            <w:pPr>
+              <w:jc w:val="center"/>
+              <w:rPr>
+                <w:rFonts w:eastAsiaTheme="minorEastAsia"/>
+                <w:sz w:val="21"/>
+                <w:szCs w:val="21"/>
+              </w:rPr>
+            </w:pPr>
+            <w:r>
+              <w:rPr>
+                <w:rFonts w:eastAsiaTheme="minorEastAsia" w:hint="eastAsia"/>
+                <w:sz w:val="21"/>
+                <w:szCs w:val="21"/>
+              </w:rPr>
+              <w:t>M</w:t>
+            </w:r>
+            <w:r>
+              <w:rPr>
+                <w:rFonts w:eastAsiaTheme="minorEastAsia"/>
+                <w:sz w:val="21"/>
+                <w:szCs w:val="21"/>
+              </w:rPr>
+              <w:t>6.2</w:t>
+            </w:r>
+          </w:p>
+        </w:tc>
+        <w:tc>
+          <w:tcPr>
+            <w:tcW w:w="1134" w:type="dxa"/>
+            <w:vAlign w:val="center"/>
+          </w:tcPr>
+          <w:p>
+            <w:pPr>
+              <w:jc w:val="center"/>
+              <w:rPr>
+                <w:rFonts w:eastAsiaTheme="minorEastAsia" w:hint="eastAsia"/>
+                <w:sz w:val="21"/>
+                <w:szCs w:val="21"/>
+              </w:rPr>
+            </w:pPr>
+            <w:r>
+              <w:rPr>
+                <w:rFonts w:eastAsiaTheme="minorEastAsia" w:hint="eastAsia"/>
+                <w:sz w:val="21"/>
+                <w:szCs w:val="21"/>
+              </w:rPr>
+              <w:t>历史订单模块</w:t>
+            </w:r>
+          </w:p>
+        </w:tc>
+        <w:tc>
+          <w:tcPr>
+            <w:tcW w:w="2024" w:type="dxa"/>
+            <w:vAlign w:val="center"/>
+          </w:tcPr>
+          <w:p>
+            <w:pPr>
+              <w:jc w:val="center"/>
+              <w:rPr>
+                <w:rFonts w:eastAsiaTheme="minorEastAsia" w:hint="eastAsia"/>
+                <w:sz w:val="21"/>
+                <w:szCs w:val="21"/>
+              </w:rPr>
+            </w:pPr>
+            <w:r>
+              <w:rPr>
+                <w:rFonts w:eastAsiaTheme="minorEastAsia" w:hint="eastAsia"/>
+                <w:sz w:val="21"/>
+                <w:szCs w:val="21"/>
+              </w:rPr>
+              <w:t>存放历史订单</w:t>
+            </w:r>
+          </w:p>
+        </w:tc>
+        <w:tc>
+          <w:tcPr>
+            <w:tcW w:w="1094" w:type="dxa"/>
+            <w:vAlign w:val="center"/>
+          </w:tcPr>
+          <w:p>
+            <w:pPr>
+              <w:jc w:val="center"/>
+              <w:rPr>
+                <w:rFonts w:eastAsiaTheme="minorEastAsia"/>
+                <w:sz w:val="21"/>
+                <w:szCs w:val="21"/>
+              </w:rPr>
+            </w:pPr>
+            <w:r>
+              <w:rPr>
+                <w:rFonts w:eastAsiaTheme="minorEastAsia"/>
+                <w:sz w:val="21"/>
+                <w:szCs w:val="21"/>
+              </w:rPr>
+              <w:t>M8</w:t>
+            </w:r>
+          </w:p>
+        </w:tc>
+        <w:tc>
+          <w:tcPr>
+            <w:tcW w:w="1134" w:type="dxa"/>
+            <w:vAlign w:val="center"/>
+          </w:tcPr>
+          <w:p>
+            <w:pPr>
+              <w:jc w:val="center"/>
+              <w:rPr>
+                <w:rFonts w:eastAsiaTheme="minorEastAsia" w:hint="eastAsia"/>
+                <w:sz w:val="21"/>
+                <w:szCs w:val="21"/>
+              </w:rPr>
+            </w:pPr>
+            <w:r>
+              <w:rPr>
+                <w:rFonts w:eastAsiaTheme="minorEastAsia" w:hint="eastAsia"/>
+                <w:sz w:val="21"/>
+                <w:szCs w:val="21"/>
+              </w:rPr>
+              <w:t>服务器连接模块</w:t>
+            </w:r>
+          </w:p>
+        </w:tc>
+        <w:tc>
+          <w:tcPr>
+            <w:tcW w:w="2035" w:type="dxa"/>
+            <w:vAlign w:val="center"/>
+          </w:tcPr>
+          <w:p>
+            <w:pPr>
+              <w:jc w:val="center"/>
+              <w:rPr>
+                <w:rFonts w:eastAsiaTheme="minorEastAsia" w:hint="eastAsia"/>
+                <w:sz w:val="21"/>
+                <w:szCs w:val="21"/>
+              </w:rPr>
+            </w:pPr>
+            <w:r>
+              <w:rPr>
+                <w:rFonts w:eastAsiaTheme="minorEastAsia" w:hint="eastAsia"/>
+                <w:sz w:val="21"/>
+                <w:szCs w:val="21"/>
+              </w:rPr>
+              <w:t>向服务器发送并接收消息</w:t>
+            </w:r>
+          </w:p>
+        </w:tc>
+      </w:tr>
+    </w:tbl>
+    <w:p>
+      <w:pPr>
+        <w:rPr>
+          <w:rFonts w:eastAsia="黑体"/>
+          <w:b/>
+          <w:sz w:val="18"/>
+          <w:szCs w:val="18"/>
+        </w:rPr>
+      </w:pPr>
+    </w:p>
+    <w:p>
+      <w:pPr>
+        <w:pStyle w:val="2"/>
+      </w:pPr>
+      <w:r>
+        <w:rPr>
+          <w:rFonts w:hint="eastAsia"/>
+        </w:rPr>
+        <w:t>功能分配</w:t>
+      </w:r>
+    </w:p>
+    <w:p>
+      <w:pPr>
+        <w:pStyle w:val="a6"/>
+        <w:numPr>
+          <w:ilvl w:val="0"/>
+          <w:numId w:val="32"/>
+        </w:numPr>
+        <w:ind w:firstLineChars="0"/>
+        <w:rPr>
+          <w:rFonts w:hint="eastAsia"/>
+        </w:rPr>
+      </w:pPr>
+      <w:r>
+        <w:rPr>
+          <w:rFonts w:hint="eastAsia"/>
+        </w:rPr>
+        <w:t>下单功能</w:t>
+      </w:r>
+    </w:p>
+    <w:p>
+      <w:pPr>
+        <w:pStyle w:val="a6"/>
+        <w:numPr>
+          <w:ilvl w:val="0"/>
+          <w:numId w:val="33"/>
+        </w:numPr>
+        <w:ind w:firstLineChars="0"/>
+        <w:rPr>
+          <w:rFonts w:hint="eastAsia"/>
+        </w:rPr>
+      </w:pPr>
+      <w:r>
+        <w:rPr>
+          <w:rFonts w:hint="eastAsia"/>
+        </w:rPr>
+        <w:t>下单模块（</w:t>
+      </w:r>
+      <w:r>
+        <w:rPr>
+          <w:rFonts w:hint="eastAsia"/>
+        </w:rPr>
+        <w:t>M1</w:t>
+      </w:r>
+      <w:r>
+        <w:rPr>
+          <w:rFonts w:hint="eastAsia"/>
+        </w:rPr>
+        <w:t>）</w:t>
+      </w:r>
+    </w:p>
+    <w:p>
+      <w:pPr>
+        <w:pStyle w:val="a6"/>
+        <w:numPr>
+          <w:ilvl w:val="0"/>
+          <w:numId w:val="33"/>
+        </w:numPr>
+        <w:ind w:firstLineChars="0"/>
+        <w:rPr>
+          <w:rFonts w:hint="eastAsia"/>
+        </w:rPr>
+      </w:pPr>
+      <w:r>
+        <w:rPr>
+          <w:rFonts w:hint="eastAsia"/>
+        </w:rPr>
+        <w:t>上传订单模块（</w:t>
+      </w:r>
+      <w:r>
+        <w:rPr>
+          <w:rFonts w:hint="eastAsia"/>
+        </w:rPr>
+        <w:t>M.1</w:t>
+      </w:r>
+      <w:r>
+        <w:rPr>
+          <w:rFonts w:hint="eastAsia"/>
+        </w:rPr>
+        <w:t>）</w:t>
+      </w:r>
+    </w:p>
+    <w:p>
+      <w:pPr>
+        <w:pStyle w:val="a6"/>
+        <w:numPr>
+          <w:ilvl w:val="0"/>
+          <w:numId w:val="33"/>
+        </w:numPr>
+        <w:ind w:firstLineChars="0"/>
+        <w:rPr>
+          <w:rFonts w:hint="eastAsia"/>
+        </w:rPr>
+      </w:pPr>
+      <w:r>
+        <w:rPr>
+          <w:rFonts w:hint="eastAsia"/>
+        </w:rPr>
+        <w:t>服务器</w:t>
+      </w:r>
+      <w:r>
+        <w:rPr>
+          <w:rFonts w:hint="eastAsia"/>
+        </w:rPr>
+        <w:t>连接</w:t>
+      </w:r>
+      <w:r>
+        <w:rPr>
+          <w:rFonts w:hint="eastAsia"/>
+        </w:rPr>
+        <w:t>模块（</w:t>
+      </w:r>
+      <w:r>
+        <w:rPr>
+          <w:rFonts w:hint="eastAsia"/>
+        </w:rPr>
+        <w:t>M8</w:t>
+      </w:r>
+      <w:r>
+        <w:rPr>
+          <w:rFonts w:hint="eastAsia"/>
+        </w:rPr>
+        <w:t>）</w:t>
+      </w:r>
+    </w:p>
+    <w:p>
+      <w:pPr>
+        <w:pStyle w:val="a6"/>
+        <w:numPr>
+          <w:ilvl w:val="0"/>
+          <w:numId w:val="32"/>
+        </w:numPr>
+        <w:ind w:firstLineChars="0"/>
+        <w:rPr>
+          <w:rFonts w:hint="eastAsia"/>
+        </w:rPr>
+      </w:pPr>
+      <w:r>
+        <w:rPr>
+          <w:rFonts w:hint="eastAsia"/>
+        </w:rPr>
+        <w:t>抢单功能</w:t>
+      </w:r>
+    </w:p>
+    <w:p>
+      <w:pPr>
+        <w:pStyle w:val="a6"/>
+        <w:numPr>
+          <w:ilvl w:val="0"/>
+          <w:numId w:val="38"/>
+        </w:numPr>
+        <w:ind w:firstLineChars="0"/>
+        <w:rPr>
+          <w:rFonts w:hint="eastAsia"/>
+        </w:rPr>
+      </w:pPr>
+      <w:r>
+        <w:rPr>
+          <w:rFonts w:hint="eastAsia"/>
+        </w:rPr>
+        <w:t>抢单模块（</w:t>
+      </w:r>
+      <w:r>
+        <w:rPr>
+          <w:rFonts w:hint="eastAsia"/>
+        </w:rPr>
+        <w:t>M2</w:t>
+      </w:r>
+      <w:r>
+        <w:rPr>
+          <w:rFonts w:hint="eastAsia"/>
+        </w:rPr>
+        <w:t>）</w:t>
+      </w:r>
+    </w:p>
+    <w:p>
+      <w:pPr>
+        <w:pStyle w:val="a6"/>
+        <w:numPr>
+          <w:ilvl w:val="0"/>
+          <w:numId w:val="38"/>
+        </w:numPr>
+        <w:ind w:firstLineChars="0"/>
+        <w:rPr>
+          <w:rFonts w:hint="eastAsia"/>
+        </w:rPr>
+      </w:pPr>
+      <w:r>
+        <w:rPr>
+          <w:rFonts w:hint="eastAsia"/>
+        </w:rPr>
+        <w:t>请求</w:t>
+      </w:r>
+      <w:r>
+        <w:rPr>
+          <w:rFonts w:hint="eastAsia"/>
+        </w:rPr>
+        <w:t>修改订单模块（</w:t>
+      </w:r>
+      <w:r>
+        <w:rPr>
+          <w:rFonts w:hint="eastAsia"/>
+        </w:rPr>
+        <w:t>M</w:t>
+      </w:r>
+      <w:r>
+        <w:rPr>
+          <w:rFonts w:hint="eastAsia"/>
+        </w:rPr>
+        <w:t>6</w:t>
+      </w:r>
+      <w:r>
+        <w:rPr>
+          <w:rFonts w:hint="eastAsia"/>
+        </w:rPr>
+        <w:t>.4.1</w:t>
+      </w:r>
+      <w:r>
+        <w:rPr>
+          <w:rFonts w:hint="eastAsia"/>
+        </w:rPr>
+        <w:t>）</w:t>
+      </w:r>
+    </w:p>
+    <w:p>
+      <w:pPr>
+        <w:pStyle w:val="a6"/>
+        <w:numPr>
+          <w:ilvl w:val="0"/>
+          <w:numId w:val="38"/>
+        </w:numPr>
+        <w:ind w:firstLineChars="0"/>
+        <w:rPr>
+          <w:rFonts w:hint="eastAsia"/>
+        </w:rPr>
+      </w:pPr>
+      <w:r>
+        <w:rPr>
+          <w:rFonts w:hint="eastAsia"/>
+        </w:rPr>
+        <w:t>服务器连接模块（</w:t>
+      </w:r>
+      <w:r>
+        <w:rPr>
+          <w:rFonts w:hint="eastAsia"/>
+        </w:rPr>
+        <w:t>M8</w:t>
+      </w:r>
+      <w:r>
+        <w:rPr>
+          <w:rFonts w:hint="eastAsia"/>
+        </w:rPr>
+        <w:t>）</w:t>
+      </w:r>
+    </w:p>
+    <w:p>
+      <w:pPr>
+        <w:pStyle w:val="a6"/>
+        <w:numPr>
+          <w:ilvl w:val="0"/>
+          <w:numId w:val="32"/>
+        </w:numPr>
+        <w:ind w:firstLineChars="0"/>
+        <w:rPr>
+          <w:rFonts w:hint="eastAsia"/>
+        </w:rPr>
+      </w:pPr>
+      <w:r>
+        <w:rPr>
+          <w:rFonts w:hint="eastAsia"/>
+        </w:rPr>
+        <w:t>登录</w:t>
+      </w:r>
+      <w:r>
+        <w:rPr>
+          <w:rFonts w:hint="eastAsia"/>
+        </w:rPr>
+        <w:t>/</w:t>
+      </w:r>
+      <w:r>
+        <w:rPr>
+          <w:rFonts w:hint="eastAsia"/>
+        </w:rPr>
+        <w:t>注册</w:t>
+      </w:r>
+      <w:r>
+        <w:rPr>
+          <w:rFonts w:hint="eastAsia"/>
+        </w:rPr>
+        <w:t>功能</w:t>
+      </w:r>
+    </w:p>
+    <w:p>
+      <w:pPr>
+        <w:pStyle w:val="a6"/>
+        <w:numPr>
+          <w:ilvl w:val="0"/>
+          <w:numId w:val="41"/>
+        </w:numPr>
+        <w:ind w:firstLineChars="0"/>
+        <w:rPr>
+          <w:rFonts w:hint="eastAsia"/>
+        </w:rPr>
+      </w:pPr>
+      <w:r>
+        <w:rPr>
+          <w:rFonts w:hint="eastAsia"/>
+        </w:rPr>
+        <w:t>登录模块（</w:t>
+      </w:r>
+      <w:r>
+        <w:rPr>
+          <w:rFonts w:hint="eastAsia"/>
+        </w:rPr>
+        <w:t>M3</w:t>
+      </w:r>
+      <w:r>
+        <w:rPr>
+          <w:rFonts w:hint="eastAsia"/>
+        </w:rPr>
+        <w:t>）</w:t>
+      </w:r>
+    </w:p>
+    <w:p>
+      <w:pPr>
+        <w:pStyle w:val="a6"/>
+        <w:numPr>
+          <w:ilvl w:val="0"/>
+          <w:numId w:val="40"/>
+        </w:numPr>
+        <w:ind w:firstLineChars="0"/>
+        <w:rPr>
+          <w:rFonts w:hint="eastAsia"/>
+        </w:rPr>
+      </w:pPr>
+      <w:r>
+        <w:rPr>
+          <w:rFonts w:hint="eastAsia"/>
+        </w:rPr>
+        <w:t>请求验证码模块（</w:t>
+      </w:r>
+      <w:r>
+        <w:rPr>
+          <w:rFonts w:hint="eastAsia"/>
+        </w:rPr>
+        <w:t>M3.1</w:t>
+      </w:r>
+      <w:r>
+        <w:rPr>
+          <w:rFonts w:hint="eastAsia"/>
+        </w:rPr>
+        <w:t>）</w:t>
+      </w:r>
+    </w:p>
+    <w:p>
+      <w:pPr>
+        <w:pStyle w:val="a6"/>
+        <w:numPr>
+          <w:ilvl w:val="0"/>
+          <w:numId w:val="40"/>
+        </w:numPr>
+        <w:ind w:firstLineChars="0"/>
+        <w:rPr>
+          <w:rFonts w:hint="eastAsia"/>
+        </w:rPr>
+      </w:pPr>
+      <w:r>
+        <w:rPr>
+          <w:rFonts w:hint="eastAsia"/>
+        </w:rPr>
+        <w:t>登录验证模块（</w:t>
+      </w:r>
+      <w:r>
+        <w:rPr>
+          <w:rFonts w:hint="eastAsia"/>
+        </w:rPr>
+        <w:t>M3.2</w:t>
+      </w:r>
+      <w:r>
+        <w:rPr>
+          <w:rFonts w:hint="eastAsia"/>
+        </w:rPr>
+        <w:t>）</w:t>
+      </w:r>
+    </w:p>
+    <w:p>
+      <w:pPr>
+        <w:pStyle w:val="a6"/>
+        <w:numPr>
+          <w:ilvl w:val="0"/>
+          <w:numId w:val="40"/>
+        </w:numPr>
+        <w:ind w:firstLineChars="0"/>
+        <w:rPr>
+          <w:rFonts w:hint="eastAsia"/>
+        </w:rPr>
+      </w:pPr>
+      <w:r>
+        <w:rPr>
+          <w:rFonts w:hint="eastAsia"/>
+        </w:rPr>
+        <w:t>上传口令模块（</w:t>
+      </w:r>
+      <w:r>
+        <w:rPr>
+          <w:rFonts w:hint="eastAsia"/>
+        </w:rPr>
+        <w:t>M3.3</w:t>
+      </w:r>
+      <w:r>
+        <w:rPr>
+          <w:rFonts w:hint="eastAsia"/>
+        </w:rPr>
+        <w:t>）</w:t>
+      </w:r>
+    </w:p>
+    <w:p>
+      <w:pPr>
+        <w:pStyle w:val="a6"/>
+        <w:numPr>
+          <w:ilvl w:val="0"/>
+          <w:numId w:val="40"/>
+        </w:numPr>
+        <w:ind w:firstLineChars="0"/>
+        <w:rPr>
+          <w:rFonts w:hint="eastAsia"/>
+        </w:rPr>
+      </w:pPr>
+      <w:r>
+        <w:rPr>
+          <w:rFonts w:hint="eastAsia"/>
+        </w:rPr>
+        <w:lastRenderedPageBreak/>
+        <w:t>注册模块（</w:t>
+      </w:r>
+      <w:r>
+        <w:rPr>
+          <w:rFonts w:hint="eastAsia"/>
+        </w:rPr>
+        <w:t>M3.4</w:t>
+      </w:r>
+      <w:r>
+        <w:rPr>
+          <w:rFonts w:hint="eastAsia"/>
+        </w:rPr>
+        <w:t>）</w:t>
+      </w:r>
+    </w:p>
+    <w:p>
+      <w:pPr>
+        <w:pStyle w:val="a6"/>
+        <w:numPr>
+          <w:ilvl w:val="0"/>
+          <w:numId w:val="40"/>
+        </w:numPr>
+        <w:ind w:firstLineChars="0"/>
+        <w:rPr>
+          <w:rFonts w:hint="eastAsia"/>
+        </w:rPr>
+      </w:pPr>
+      <w:r>
+        <w:rPr>
+          <w:rFonts w:hint="eastAsia"/>
+        </w:rPr>
+        <w:t>上传地址修改模块（</w:t>
+      </w:r>
+      <w:r>
+        <w:rPr>
+          <w:rFonts w:hint="eastAsia"/>
+        </w:rPr>
+        <w:t>M3.4.1</w:t>
+      </w:r>
+      <w:r>
+        <w:rPr>
+          <w:rFonts w:hint="eastAsia"/>
+        </w:rPr>
+        <w:t>）</w:t>
+      </w:r>
+    </w:p>
+    <w:p>
+      <w:pPr>
+        <w:pStyle w:val="a6"/>
+        <w:numPr>
+          <w:ilvl w:val="0"/>
+          <w:numId w:val="40"/>
+        </w:numPr>
+        <w:ind w:firstLineChars="0"/>
+        <w:rPr>
+          <w:rFonts w:hint="eastAsia"/>
+        </w:rPr>
+      </w:pPr>
+      <w:r>
+        <w:rPr>
+          <w:rFonts w:hint="eastAsia"/>
+        </w:rPr>
+        <w:t>服务器连接模块（</w:t>
+      </w:r>
+      <w:r>
+        <w:rPr>
+          <w:rFonts w:hint="eastAsia"/>
+        </w:rPr>
+        <w:t>M8</w:t>
+      </w:r>
+      <w:r>
+        <w:rPr>
+          <w:rFonts w:hint="eastAsia"/>
+        </w:rPr>
+        <w:t>）</w:t>
+      </w:r>
+    </w:p>
+    <w:p>
+      <w:pPr>
+        <w:pStyle w:val="a6"/>
+        <w:numPr>
+          <w:ilvl w:val="0"/>
+          <w:numId w:val="32"/>
+        </w:numPr>
+        <w:ind w:firstLineChars="0"/>
+        <w:rPr>
+          <w:rFonts w:hint="eastAsia"/>
+        </w:rPr>
+      </w:pPr>
+      <w:r>
+        <w:rPr>
+          <w:rFonts w:hint="eastAsia"/>
+        </w:rPr>
+        <w:t>主界面浏览功能</w:t>
+      </w:r>
+    </w:p>
+    <w:p>
+      <w:pPr>
+        <w:pStyle w:val="a6"/>
+        <w:numPr>
+          <w:ilvl w:val="0"/>
+          <w:numId w:val="42"/>
+        </w:numPr>
+        <w:ind w:firstLineChars="0"/>
+        <w:rPr>
+          <w:rFonts w:hint="eastAsia"/>
+        </w:rPr>
+      </w:pPr>
+      <w:r>
+        <w:rPr>
+          <w:rFonts w:hint="eastAsia"/>
+        </w:rPr>
+        <w:t>主界面模块（</w:t>
+      </w:r>
+      <w:r>
+        <w:rPr>
+          <w:rFonts w:hint="eastAsia"/>
+        </w:rPr>
+        <w:t>M4</w:t>
+      </w:r>
+      <w:r>
+        <w:rPr>
+          <w:rFonts w:hint="eastAsia"/>
+        </w:rPr>
+        <w:t>）</w:t>
+      </w:r>
+    </w:p>
+    <w:p>
+      <w:pPr>
+        <w:pStyle w:val="a6"/>
+        <w:numPr>
+          <w:ilvl w:val="0"/>
+          <w:numId w:val="32"/>
+        </w:numPr>
+        <w:ind w:firstLineChars="0"/>
+        <w:rPr>
+          <w:rFonts w:hint="eastAsia"/>
+        </w:rPr>
+      </w:pPr>
+      <w:r>
+        <w:rPr>
+          <w:rFonts w:hint="eastAsia"/>
+        </w:rPr>
+        <w:t>主页浏览功能</w:t>
+      </w:r>
+    </w:p>
+    <w:p>
+      <w:pPr>
+        <w:pStyle w:val="a6"/>
+        <w:numPr>
+          <w:ilvl w:val="0"/>
+          <w:numId w:val="42"/>
+        </w:numPr>
+        <w:ind w:firstLineChars="0"/>
+        <w:rPr>
+          <w:rFonts w:hint="eastAsia"/>
+        </w:rPr>
+      </w:pPr>
+      <w:r>
+        <w:rPr>
+          <w:rFonts w:hint="eastAsia"/>
+        </w:rPr>
+        <w:t>获取订单模块（</w:t>
+      </w:r>
+      <w:r>
+        <w:rPr>
+          <w:rFonts w:hint="eastAsia"/>
+        </w:rPr>
+        <w:t>M6.3</w:t>
+      </w:r>
+      <w:r>
+        <w:rPr>
+          <w:rFonts w:hint="eastAsia"/>
+        </w:rPr>
+        <w:t>）</w:t>
+      </w:r>
+    </w:p>
+    <w:p>
+      <w:pPr>
+        <w:pStyle w:val="a6"/>
+        <w:numPr>
+          <w:ilvl w:val="0"/>
+          <w:numId w:val="42"/>
+        </w:numPr>
+        <w:ind w:firstLineChars="0"/>
+        <w:rPr>
+          <w:rFonts w:hint="eastAsia"/>
+        </w:rPr>
+      </w:pPr>
+      <w:r>
+        <w:rPr>
+          <w:rFonts w:hint="eastAsia"/>
+        </w:rPr>
+        <w:t>订单卡片模块（</w:t>
+      </w:r>
+      <w:r>
+        <w:rPr>
+          <w:rFonts w:hint="eastAsia"/>
+        </w:rPr>
+        <w:t>M6.4</w:t>
+      </w:r>
+      <w:r>
+        <w:rPr>
+          <w:rFonts w:hint="eastAsia"/>
+        </w:rPr>
+        <w:t>）</w:t>
+      </w:r>
+    </w:p>
+    <w:p>
+      <w:pPr>
+        <w:pStyle w:val="a6"/>
+        <w:numPr>
+          <w:ilvl w:val="0"/>
+          <w:numId w:val="42"/>
+        </w:numPr>
+        <w:ind w:firstLineChars="0"/>
+        <w:rPr>
+          <w:rFonts w:hint="eastAsia"/>
+        </w:rPr>
+      </w:pPr>
+      <w:r>
+        <w:rPr>
+          <w:rFonts w:hint="eastAsia"/>
+        </w:rPr>
+        <w:t>服务器连接模块（</w:t>
+      </w:r>
+      <w:r>
+        <w:rPr>
+          <w:rFonts w:hint="eastAsia"/>
+        </w:rPr>
+        <w:t>M8</w:t>
+      </w:r>
+      <w:r>
+        <w:rPr>
+          <w:rFonts w:hint="eastAsia"/>
+        </w:rPr>
+        <w:t>）</w:t>
+      </w:r>
+    </w:p>
+    <w:p>
+      <w:pPr>
+        <w:pStyle w:val="a6"/>
+        <w:numPr>
+          <w:ilvl w:val="0"/>
+          <w:numId w:val="32"/>
+        </w:numPr>
+        <w:ind w:firstLineChars="0"/>
+        <w:rPr>
+          <w:rFonts w:hint="eastAsia"/>
+        </w:rPr>
+      </w:pPr>
+      <w:r>
+        <w:rPr>
+          <w:rFonts w:hint="eastAsia"/>
+        </w:rPr>
+        <w:t>浏览现有订单</w:t>
+      </w:r>
+      <w:r>
+        <w:rPr>
+          <w:rFonts w:hint="eastAsia"/>
+        </w:rPr>
+        <w:t>功能</w:t>
+      </w:r>
+    </w:p>
+    <w:p>
+      <w:pPr>
+        <w:pStyle w:val="a6"/>
+        <w:numPr>
+          <w:ilvl w:val="0"/>
+          <w:numId w:val="45"/>
+        </w:numPr>
+        <w:ind w:firstLineChars="0"/>
+        <w:rPr>
+          <w:rFonts w:hint="eastAsia"/>
+        </w:rPr>
+      </w:pPr>
+      <w:r>
+        <w:rPr>
+          <w:rFonts w:hint="eastAsia"/>
+        </w:rPr>
+        <w:t>现有订单模块（</w:t>
+      </w:r>
+      <w:r>
+        <w:rPr>
+          <w:rFonts w:hint="eastAsia"/>
+        </w:rPr>
+        <w:t>M6.1</w:t>
+      </w:r>
+      <w:r>
+        <w:rPr>
+          <w:rFonts w:hint="eastAsia"/>
+        </w:rPr>
+        <w:t>）</w:t>
+      </w:r>
+    </w:p>
+    <w:p>
+      <w:pPr>
+        <w:pStyle w:val="a6"/>
+        <w:numPr>
+          <w:ilvl w:val="0"/>
+          <w:numId w:val="45"/>
+        </w:numPr>
+        <w:ind w:firstLineChars="0"/>
+        <w:rPr>
+          <w:rFonts w:hint="eastAsia"/>
+        </w:rPr>
+      </w:pPr>
+      <w:r>
+        <w:rPr>
+          <w:rFonts w:hint="eastAsia"/>
+        </w:rPr>
+        <w:t>获取订单模块（</w:t>
+      </w:r>
+      <w:r>
+        <w:rPr>
+          <w:rFonts w:hint="eastAsia"/>
+        </w:rPr>
+        <w:t>M6.3</w:t>
+      </w:r>
+      <w:r>
+        <w:rPr>
+          <w:rFonts w:hint="eastAsia"/>
+        </w:rPr>
+        <w:t>）</w:t>
+      </w:r>
+    </w:p>
+    <w:p>
+      <w:pPr>
+        <w:pStyle w:val="a6"/>
+        <w:numPr>
+          <w:ilvl w:val="0"/>
+          <w:numId w:val="45"/>
+        </w:numPr>
+        <w:ind w:firstLineChars="0"/>
+        <w:rPr>
+          <w:rFonts w:hint="eastAsia"/>
+        </w:rPr>
+      </w:pPr>
+      <w:r>
+        <w:rPr>
+          <w:rFonts w:hint="eastAsia"/>
+        </w:rPr>
+        <w:t>订单卡片模块（</w:t>
+      </w:r>
+      <w:r>
+        <w:rPr>
+          <w:rFonts w:hint="eastAsia"/>
+        </w:rPr>
+        <w:t>M6.4</w:t>
+      </w:r>
+      <w:r>
+        <w:rPr>
+          <w:rFonts w:hint="eastAsia"/>
+        </w:rPr>
+        <w:t>）</w:t>
+      </w:r>
+    </w:p>
+    <w:p>
+      <w:pPr>
+        <w:pStyle w:val="a6"/>
+        <w:numPr>
+          <w:ilvl w:val="0"/>
+          <w:numId w:val="45"/>
+        </w:numPr>
+        <w:ind w:firstLineChars="0"/>
+        <w:rPr>
+          <w:rFonts w:hint="eastAsia"/>
+        </w:rPr>
+      </w:pPr>
+      <w:r>
+        <w:rPr>
+          <w:rFonts w:hint="eastAsia"/>
+        </w:rPr>
+        <w:t>服务器连接模块（</w:t>
+      </w:r>
+      <w:r>
+        <w:rPr>
+          <w:rFonts w:hint="eastAsia"/>
+        </w:rPr>
+        <w:t>M8</w:t>
+      </w:r>
+      <w:r>
+        <w:rPr>
+          <w:rFonts w:hint="eastAsia"/>
+        </w:rPr>
+        <w:t>）</w:t>
+      </w:r>
+    </w:p>
+    <w:p>
+      <w:pPr>
+        <w:pStyle w:val="a6"/>
+        <w:numPr>
+          <w:ilvl w:val="0"/>
+          <w:numId w:val="32"/>
+        </w:numPr>
+        <w:ind w:firstLineChars="0"/>
+        <w:rPr>
+          <w:rFonts w:hint="eastAsia"/>
+        </w:rPr>
+      </w:pPr>
+      <w:r>
+        <w:rPr>
+          <w:rFonts w:hint="eastAsia"/>
+        </w:rPr>
+        <w:t>修改现有订单功能</w:t>
+      </w:r>
+    </w:p>
+    <w:p>
+      <w:pPr>
+        <w:pStyle w:val="a6"/>
+        <w:numPr>
+          <w:ilvl w:val="0"/>
+          <w:numId w:val="46"/>
+        </w:numPr>
+        <w:ind w:firstLineChars="0"/>
+        <w:rPr>
+          <w:rFonts w:hint="eastAsia"/>
+        </w:rPr>
+      </w:pPr>
+      <w:r>
+        <w:rPr>
+          <w:rFonts w:hint="eastAsia"/>
+        </w:rPr>
+        <w:t>修改订单模块（</w:t>
+      </w:r>
+      <w:r>
+        <w:rPr>
+          <w:rFonts w:hint="eastAsia"/>
+        </w:rPr>
+        <w:t>M</w:t>
+      </w:r>
+      <w:r>
+        <w:rPr>
+          <w:rFonts w:hint="eastAsia"/>
+        </w:rPr>
+        <w:t>6.4.</w:t>
+      </w:r>
+      <w:r>
+        <w:rPr>
+          <w:rFonts w:hint="eastAsia"/>
+        </w:rPr>
+        <w:t>1</w:t>
+      </w:r>
+      <w:r>
+        <w:rPr>
+          <w:rFonts w:hint="eastAsia"/>
+        </w:rPr>
+        <w:t>）</w:t>
+      </w:r>
+    </w:p>
+    <w:p>
+      <w:pPr>
+        <w:pStyle w:val="a6"/>
+        <w:numPr>
+          <w:ilvl w:val="0"/>
+          <w:numId w:val="46"/>
+        </w:numPr>
+        <w:ind w:firstLineChars="0"/>
+        <w:rPr>
+          <w:rFonts w:hint="eastAsia"/>
+        </w:rPr>
+      </w:pPr>
+      <w:r>
+        <w:rPr>
+          <w:rFonts w:hint="eastAsia"/>
+        </w:rPr>
+        <w:t>请求修改订单模块（</w:t>
+      </w:r>
+      <w:r>
+        <w:rPr>
+          <w:rFonts w:hint="eastAsia"/>
+        </w:rPr>
+        <w:t>M6.4.</w:t>
+      </w:r>
+      <w:r>
+        <w:rPr>
+          <w:rFonts w:hint="eastAsia"/>
+        </w:rPr>
+        <w:t>3</w:t>
+      </w:r>
+      <w:r>
+        <w:rPr>
+          <w:rFonts w:hint="eastAsia"/>
+        </w:rPr>
+        <w:t>）</w:t>
+      </w:r>
+    </w:p>
+    <w:p>
+      <w:pPr>
+        <w:pStyle w:val="a6"/>
+        <w:numPr>
+          <w:ilvl w:val="0"/>
+          <w:numId w:val="32"/>
+        </w:numPr>
+        <w:ind w:firstLineChars="0"/>
+        <w:rPr>
+          <w:rFonts w:hint="eastAsia"/>
+        </w:rPr>
+      </w:pPr>
+      <w:r>
+        <w:rPr>
+          <w:rFonts w:hint="eastAsia"/>
+        </w:rPr>
+        <w:t>浏览历史订单功能</w:t>
+      </w:r>
+    </w:p>
+    <w:p>
+      <w:pPr>
+        <w:pStyle w:val="a6"/>
+        <w:numPr>
+          <w:ilvl w:val="0"/>
+          <w:numId w:val="32"/>
+        </w:numPr>
+        <w:ind w:firstLineChars="0"/>
+        <w:rPr>
+          <w:rFonts w:hint="eastAsia"/>
+        </w:rPr>
+      </w:pPr>
+      <w:r>
+        <w:rPr>
+          <w:rFonts w:hint="eastAsia"/>
+        </w:rPr>
+        <w:t>地址管理功能</w:t>
+      </w:r>
+    </w:p>
+    <w:p>
+      <w:pPr>
+        <w:pStyle w:val="a6"/>
+        <w:numPr>
+          <w:ilvl w:val="0"/>
+          <w:numId w:val="34"/>
+        </w:numPr>
+        <w:ind w:firstLineChars="0"/>
+        <w:rPr>
+          <w:rFonts w:hint="eastAsia"/>
+        </w:rPr>
+      </w:pPr>
+      <w:r>
+        <w:rPr>
+          <w:rFonts w:hint="eastAsia"/>
+        </w:rPr>
+        <w:t>修改地址模块（</w:t>
+      </w:r>
+      <w:r>
+        <w:rPr>
+          <w:rFonts w:hint="eastAsia"/>
+        </w:rPr>
+        <w:t>M7.1</w:t>
+      </w:r>
+      <w:r>
+        <w:rPr>
+          <w:rFonts w:hint="eastAsia"/>
+        </w:rPr>
+        <w:t>）</w:t>
+      </w:r>
+    </w:p>
+    <w:p>
+      <w:pPr>
+        <w:pStyle w:val="a6"/>
+        <w:numPr>
+          <w:ilvl w:val="0"/>
+          <w:numId w:val="34"/>
+        </w:numPr>
+        <w:ind w:firstLineChars="0"/>
+        <w:rPr>
+          <w:rFonts w:hint="eastAsia"/>
+        </w:rPr>
+      </w:pPr>
+      <w:r>
+        <w:rPr>
+          <w:rFonts w:hint="eastAsia"/>
+        </w:rPr>
+        <w:t>获取地址模块（</w:t>
+      </w:r>
+      <w:r>
+        <w:rPr>
+          <w:rFonts w:hint="eastAsia"/>
+        </w:rPr>
+        <w:t>M7.1.1</w:t>
+      </w:r>
+      <w:r>
+        <w:rPr>
+          <w:rFonts w:hint="eastAsia"/>
+        </w:rPr>
+        <w:t>）</w:t>
+      </w:r>
+    </w:p>
+    <w:p>
+      <w:pPr>
+        <w:pStyle w:val="a6"/>
+        <w:numPr>
+          <w:ilvl w:val="0"/>
+          <w:numId w:val="34"/>
+        </w:numPr>
+        <w:ind w:firstLineChars="0"/>
+        <w:rPr>
+          <w:rFonts w:hint="eastAsia"/>
+        </w:rPr>
+      </w:pPr>
+      <w:r>
+        <w:rPr>
+          <w:rFonts w:hint="eastAsia"/>
+        </w:rPr>
+        <w:t>服务器</w:t>
+      </w:r>
+      <w:r>
+        <w:rPr>
+          <w:rFonts w:hint="eastAsia"/>
+        </w:rPr>
+        <w:t>连</w:t>
+      </w:r>
+      <w:r>
+        <w:rPr>
+          <w:rFonts w:hint="eastAsia"/>
+        </w:rPr>
+        <w:t>接模块（</w:t>
+      </w:r>
+      <w:r>
+        <w:rPr>
+          <w:rFonts w:hint="eastAsia"/>
+        </w:rPr>
+        <w:t>M8</w:t>
+      </w:r>
+      <w:r>
+        <w:rPr>
+          <w:rFonts w:hint="eastAsia"/>
+        </w:rPr>
+        <w:t>）</w:t>
+      </w:r>
+    </w:p>
+    <w:p>
+      <w:pPr>
+        <w:pStyle w:val="a6"/>
+        <w:numPr>
+          <w:ilvl w:val="0"/>
+          <w:numId w:val="32"/>
+        </w:numPr>
+        <w:ind w:firstLineChars="0"/>
+        <w:rPr>
+          <w:rFonts w:hint="eastAsia"/>
+        </w:rPr>
+      </w:pPr>
+      <w:r>
+        <w:rPr>
+          <w:rFonts w:hint="eastAsia"/>
+        </w:rPr>
+        <w:t>扫码结单功能</w:t>
+      </w:r>
+    </w:p>
+    <w:p>
+      <w:pPr>
+        <w:pStyle w:val="a6"/>
+        <w:numPr>
+          <w:ilvl w:val="0"/>
+          <w:numId w:val="37"/>
+        </w:numPr>
+        <w:ind w:firstLineChars="0"/>
+        <w:rPr>
+          <w:rFonts w:hint="eastAsia"/>
+        </w:rPr>
+      </w:pPr>
+      <w:r>
+        <w:rPr>
+          <w:rFonts w:hint="eastAsia"/>
+        </w:rPr>
+        <w:t>扫码结单模块（</w:t>
+      </w:r>
+      <w:r>
+        <w:rPr>
+          <w:rFonts w:hint="eastAsia"/>
+        </w:rPr>
+        <w:t>M7.3</w:t>
+      </w:r>
+      <w:r>
+        <w:rPr>
+          <w:rFonts w:hint="eastAsia"/>
+        </w:rPr>
+        <w:t>）</w:t>
+      </w:r>
+    </w:p>
+    <w:p>
+      <w:pPr>
+        <w:pStyle w:val="a6"/>
+        <w:numPr>
+          <w:ilvl w:val="0"/>
+          <w:numId w:val="37"/>
+        </w:numPr>
+        <w:ind w:firstLineChars="0"/>
+        <w:rPr>
+          <w:rFonts w:hint="eastAsia"/>
+        </w:rPr>
+      </w:pPr>
+      <w:r>
+        <w:rPr>
+          <w:rFonts w:hint="eastAsia"/>
+        </w:rPr>
+        <w:lastRenderedPageBreak/>
+        <w:t>请求</w:t>
+      </w:r>
+      <w:r>
+        <w:rPr>
+          <w:rFonts w:hint="eastAsia"/>
+        </w:rPr>
+        <w:t>修改</w:t>
+      </w:r>
+      <w:r>
+        <w:rPr>
+          <w:rFonts w:hint="eastAsia"/>
+        </w:rPr>
+        <w:t>订单模块（</w:t>
+      </w:r>
+      <w:r>
+        <w:rPr>
+          <w:rFonts w:hint="eastAsia"/>
+        </w:rPr>
+        <w:t>M</w:t>
+      </w:r>
+      <w:r>
+        <w:rPr>
+          <w:rFonts w:hint="eastAsia"/>
+        </w:rPr>
+        <w:t>6</w:t>
+      </w:r>
+      <w:r>
+        <w:rPr>
+          <w:rFonts w:hint="eastAsia"/>
+        </w:rPr>
+        <w:t>.</w:t>
+      </w:r>
+      <w:r>
+        <w:rPr>
+          <w:rFonts w:hint="eastAsia"/>
+        </w:rPr>
+        <w:t>4</w:t>
+      </w:r>
+      <w:r>
+        <w:rPr>
+          <w:rFonts w:hint="eastAsia"/>
+        </w:rPr>
+        <w:t>.</w:t>
+      </w:r>
+      <w:r>
+        <w:rPr>
+          <w:rFonts w:hint="eastAsia"/>
+        </w:rPr>
+        <w:t>4</w:t>
+      </w:r>
+      <w:r>
+        <w:rPr>
+          <w:rFonts w:hint="eastAsia"/>
+        </w:rPr>
+        <w:t>）</w:t>
+      </w:r>
+    </w:p>
+    <w:p>
+      <w:pPr>
+        <w:pStyle w:val="a6"/>
+        <w:numPr>
+          <w:ilvl w:val="0"/>
+          <w:numId w:val="36"/>
+        </w:numPr>
+        <w:ind w:firstLineChars="0"/>
+        <w:rPr>
+          <w:rFonts w:hint="eastAsia"/>
+        </w:rPr>
+      </w:pPr>
+      <w:r>
+        <w:rPr>
+          <w:rFonts w:hint="eastAsia"/>
+        </w:rPr>
+        <w:t>服务器</w:t>
+      </w:r>
+      <w:r>
+        <w:rPr>
+          <w:rFonts w:hint="eastAsia"/>
+        </w:rPr>
+        <w:t>连</w:t>
+      </w:r>
+      <w:r>
+        <w:rPr>
+          <w:rFonts w:hint="eastAsia"/>
+        </w:rPr>
+        <w:t>接模块（</w:t>
+      </w:r>
+      <w:r>
+        <w:rPr>
+          <w:rFonts w:hint="eastAsia"/>
+        </w:rPr>
+        <w:t>M8</w:t>
+      </w:r>
+      <w:r>
+        <w:rPr>
+          <w:rFonts w:hint="eastAsia"/>
+        </w:rPr>
+        <w:t>）</w:t>
+      </w:r>
+    </w:p>
+    <w:p>
+      <w:pPr>
         <w:pStyle w:val="1"/>
       </w:pPr>
       <w:bookmarkStart w:id="3" w:name="_Toc500786503"/>
@@ -2090,7 +6499,7 @@
       </w:pPr>
     </w:p>
     <w:sectPr>
-      <w:footerReference w:type="default" r:id="rId11"/>
+      <w:footerReference w:type="default" r:id="rId13"/>
       <w:pgSz w:w="11906" w:h="16838"/>
       <w:pgMar w:top="1440" w:right="1800" w:bottom="1440" w:left="1800" w:header="708" w:footer="708" w:gutter="0"/>
       <w:pgNumType w:start="1"/>
@@ -2155,7 +6564,7 @@
           <w:noProof/>
           <w:lang w:val="zh-CN"/>
         </w:rPr>
-        <w:t>1</w:t>
+        <w:t>6</w:t>
       </w:r>
     </w:fldSimple>
   </w:p>
@@ -2195,6 +6604,119 @@
 <file path=word/numbering.xml><?xml version="1.0" encoding="utf-8"?>
 <w:numbering xmlns:ve="http://schemas.openxmlformats.org/markup-compatibility/2006" xmlns:o="urn:schemas-microsoft-com:office:office" xmlns:r="http://schemas.openxmlformats.org/officeDocument/2006/relationships" xmlns:m="http://schemas.openxmlformats.org/officeDocument/2006/math" xmlns:v="urn:schemas-microsoft-com:vml" xmlns:wp="http://schemas.openxmlformats.org/drawingml/2006/wordprocessingDrawing" xmlns:w10="urn:schemas-microsoft-com:office:word" xmlns:w="http://schemas.openxmlformats.org/wordprocessingml/2006/main" xmlns:wne="http://schemas.microsoft.com/office/word/2006/wordml">
   <w:abstractNum w:abstractNumId="0">
+    <w:nsid w:val="04607897"/>
+    <w:multiLevelType w:val="hybridMultilevel"/>
+    <w:tmpl w:val="2B46978E"/>
+    <w:lvl w:ilvl="0" w:tplc="04090001">
+      <w:start w:val="1"/>
+      <w:numFmt w:val="bullet"/>
+      <w:lvlText w:val=""/>
+      <w:lvlJc w:val="left"/>
+      <w:pPr>
+        <w:ind w:left="780" w:hanging="420"/>
+      </w:pPr>
+      <w:rPr>
+        <w:rFonts w:ascii="Wingdings" w:hAnsi="Wingdings" w:hint="default"/>
+      </w:rPr>
+    </w:lvl>
+    <w:lvl w:ilvl="1" w:tplc="04090003" w:tentative="1">
+      <w:start w:val="1"/>
+      <w:numFmt w:val="bullet"/>
+      <w:lvlText w:val=""/>
+      <w:lvlJc w:val="left"/>
+      <w:pPr>
+        <w:ind w:left="1200" w:hanging="420"/>
+      </w:pPr>
+      <w:rPr>
+        <w:rFonts w:ascii="Wingdings" w:hAnsi="Wingdings" w:hint="default"/>
+      </w:rPr>
+    </w:lvl>
+    <w:lvl w:ilvl="2" w:tplc="04090005" w:tentative="1">
+      <w:start w:val="1"/>
+      <w:numFmt w:val="bullet"/>
+      <w:lvlText w:val=""/>
+      <w:lvlJc w:val="left"/>
+      <w:pPr>
+        <w:ind w:left="1620" w:hanging="420"/>
+      </w:pPr>
+      <w:rPr>
+        <w:rFonts w:ascii="Wingdings" w:hAnsi="Wingdings" w:hint="default"/>
+      </w:rPr>
+    </w:lvl>
+    <w:lvl w:ilvl="3" w:tplc="04090001" w:tentative="1">
+      <w:start w:val="1"/>
+      <w:numFmt w:val="bullet"/>
+      <w:lvlText w:val=""/>
+      <w:lvlJc w:val="left"/>
+      <w:pPr>
+        <w:ind w:left="2040" w:hanging="420"/>
+      </w:pPr>
+      <w:rPr>
+        <w:rFonts w:ascii="Wingdings" w:hAnsi="Wingdings" w:hint="default"/>
+      </w:rPr>
+    </w:lvl>
+    <w:lvl w:ilvl="4" w:tplc="04090003" w:tentative="1">
+      <w:start w:val="1"/>
+      <w:numFmt w:val="bullet"/>
+      <w:lvlText w:val=""/>
+      <w:lvlJc w:val="left"/>
+      <w:pPr>
+        <w:ind w:left="2460" w:hanging="420"/>
+      </w:pPr>
+      <w:rPr>
+        <w:rFonts w:ascii="Wingdings" w:hAnsi="Wingdings" w:hint="default"/>
+      </w:rPr>
+    </w:lvl>
+    <w:lvl w:ilvl="5" w:tplc="04090005" w:tentative="1">
+      <w:start w:val="1"/>
+      <w:numFmt w:val="bullet"/>
+      <w:lvlText w:val=""/>
+      <w:lvlJc w:val="left"/>
+      <w:pPr>
+        <w:ind w:left="2880" w:hanging="420"/>
+      </w:pPr>
+      <w:rPr>
+        <w:rFonts w:ascii="Wingdings" w:hAnsi="Wingdings" w:hint="default"/>
+      </w:rPr>
+    </w:lvl>
+    <w:lvl w:ilvl="6" w:tplc="04090001" w:tentative="1">
+      <w:start w:val="1"/>
+      <w:numFmt w:val="bullet"/>
+      <w:lvlText w:val=""/>
+      <w:lvlJc w:val="left"/>
+      <w:pPr>
+        <w:ind w:left="3300" w:hanging="420"/>
+      </w:pPr>
+      <w:rPr>
+        <w:rFonts w:ascii="Wingdings" w:hAnsi="Wingdings" w:hint="default"/>
+      </w:rPr>
+    </w:lvl>
+    <w:lvl w:ilvl="7" w:tplc="04090003" w:tentative="1">
+      <w:start w:val="1"/>
+      <w:numFmt w:val="bullet"/>
+      <w:lvlText w:val=""/>
+      <w:lvlJc w:val="left"/>
+      <w:pPr>
+        <w:ind w:left="3720" w:hanging="420"/>
+      </w:pPr>
+      <w:rPr>
+        <w:rFonts w:ascii="Wingdings" w:hAnsi="Wingdings" w:hint="default"/>
+      </w:rPr>
+    </w:lvl>
+    <w:lvl w:ilvl="8" w:tplc="04090005" w:tentative="1">
+      <w:start w:val="1"/>
+      <w:numFmt w:val="bullet"/>
+      <w:lvlText w:val=""/>
+      <w:lvlJc w:val="left"/>
+      <w:pPr>
+        <w:ind w:left="4140" w:hanging="420"/>
+      </w:pPr>
+      <w:rPr>
+        <w:rFonts w:ascii="Wingdings" w:hAnsi="Wingdings" w:hint="default"/>
+      </w:rPr>
+    </w:lvl>
+  </w:abstractNum>
+  <w:abstractNum w:abstractNumId="1">
     <w:nsid w:val="04C0584B"/>
     <w:multiLevelType w:val="hybridMultilevel"/>
     <w:tmpl w:val="C9262BD8"/>
@@ -2283,7 +6805,7 @@
       </w:pPr>
     </w:lvl>
   </w:abstractNum>
-  <w:abstractNum w:abstractNumId="1">
+  <w:abstractNum w:abstractNumId="2">
     <w:nsid w:val="07C301EC"/>
     <w:multiLevelType w:val="hybridMultilevel"/>
     <w:tmpl w:val="F6722C1E"/>
@@ -2396,7 +6918,7 @@
       </w:rPr>
     </w:lvl>
   </w:abstractNum>
-  <w:abstractNum w:abstractNumId="2">
+  <w:abstractNum w:abstractNumId="3">
     <w:nsid w:val="0A56349C"/>
     <w:multiLevelType w:val="hybridMultilevel"/>
     <w:tmpl w:val="02DC307E"/>
@@ -2509,7 +7031,120 @@
       </w:rPr>
     </w:lvl>
   </w:abstractNum>
-  <w:abstractNum w:abstractNumId="3">
+  <w:abstractNum w:abstractNumId="4">
+    <w:nsid w:val="0AB56B8B"/>
+    <w:multiLevelType w:val="hybridMultilevel"/>
+    <w:tmpl w:val="582621CE"/>
+    <w:lvl w:ilvl="0" w:tplc="04090001">
+      <w:start w:val="1"/>
+      <w:numFmt w:val="bullet"/>
+      <w:lvlText w:val=""/>
+      <w:lvlJc w:val="left"/>
+      <w:pPr>
+        <w:ind w:left="420" w:hanging="420"/>
+      </w:pPr>
+      <w:rPr>
+        <w:rFonts w:ascii="Wingdings" w:hAnsi="Wingdings" w:hint="default"/>
+      </w:rPr>
+    </w:lvl>
+    <w:lvl w:ilvl="1" w:tplc="04090003" w:tentative="1">
+      <w:start w:val="1"/>
+      <w:numFmt w:val="bullet"/>
+      <w:lvlText w:val=""/>
+      <w:lvlJc w:val="left"/>
+      <w:pPr>
+        <w:ind w:left="840" w:hanging="420"/>
+      </w:pPr>
+      <w:rPr>
+        <w:rFonts w:ascii="Wingdings" w:hAnsi="Wingdings" w:hint="default"/>
+      </w:rPr>
+    </w:lvl>
+    <w:lvl w:ilvl="2" w:tplc="04090005" w:tentative="1">
+      <w:start w:val="1"/>
+      <w:numFmt w:val="bullet"/>
+      <w:lvlText w:val=""/>
+      <w:lvlJc w:val="left"/>
+      <w:pPr>
+        <w:ind w:left="1260" w:hanging="420"/>
+      </w:pPr>
+      <w:rPr>
+        <w:rFonts w:ascii="Wingdings" w:hAnsi="Wingdings" w:hint="default"/>
+      </w:rPr>
+    </w:lvl>
+    <w:lvl w:ilvl="3" w:tplc="04090001" w:tentative="1">
+      <w:start w:val="1"/>
+      <w:numFmt w:val="bullet"/>
+      <w:lvlText w:val=""/>
+      <w:lvlJc w:val="left"/>
+      <w:pPr>
+        <w:ind w:left="1680" w:hanging="420"/>
+      </w:pPr>
+      <w:rPr>
+        <w:rFonts w:ascii="Wingdings" w:hAnsi="Wingdings" w:hint="default"/>
+      </w:rPr>
+    </w:lvl>
+    <w:lvl w:ilvl="4" w:tplc="04090003" w:tentative="1">
+      <w:start w:val="1"/>
+      <w:numFmt w:val="bullet"/>
+      <w:lvlText w:val=""/>
+      <w:lvlJc w:val="left"/>
+      <w:pPr>
+        <w:ind w:left="2100" w:hanging="420"/>
+      </w:pPr>
+      <w:rPr>
+        <w:rFonts w:ascii="Wingdings" w:hAnsi="Wingdings" w:hint="default"/>
+      </w:rPr>
+    </w:lvl>
+    <w:lvl w:ilvl="5" w:tplc="04090005" w:tentative="1">
+      <w:start w:val="1"/>
+      <w:numFmt w:val="bullet"/>
+      <w:lvlText w:val=""/>
+      <w:lvlJc w:val="left"/>
+      <w:pPr>
+        <w:ind w:left="2520" w:hanging="420"/>
+      </w:pPr>
+      <w:rPr>
+        <w:rFonts w:ascii="Wingdings" w:hAnsi="Wingdings" w:hint="default"/>
+      </w:rPr>
+    </w:lvl>
+    <w:lvl w:ilvl="6" w:tplc="04090001" w:tentative="1">
+      <w:start w:val="1"/>
+      <w:numFmt w:val="bullet"/>
+      <w:lvlText w:val=""/>
+      <w:lvlJc w:val="left"/>
+      <w:pPr>
+        <w:ind w:left="2940" w:hanging="420"/>
+      </w:pPr>
+      <w:rPr>
+        <w:rFonts w:ascii="Wingdings" w:hAnsi="Wingdings" w:hint="default"/>
+      </w:rPr>
+    </w:lvl>
+    <w:lvl w:ilvl="7" w:tplc="04090003" w:tentative="1">
+      <w:start w:val="1"/>
+      <w:numFmt w:val="bullet"/>
+      <w:lvlText w:val=""/>
+      <w:lvlJc w:val="left"/>
+      <w:pPr>
+        <w:ind w:left="3360" w:hanging="420"/>
+      </w:pPr>
+      <w:rPr>
+        <w:rFonts w:ascii="Wingdings" w:hAnsi="Wingdings" w:hint="default"/>
+      </w:rPr>
+    </w:lvl>
+    <w:lvl w:ilvl="8" w:tplc="04090005" w:tentative="1">
+      <w:start w:val="1"/>
+      <w:numFmt w:val="bullet"/>
+      <w:lvlText w:val=""/>
+      <w:lvlJc w:val="left"/>
+      <w:pPr>
+        <w:ind w:left="3780" w:hanging="420"/>
+      </w:pPr>
+      <w:rPr>
+        <w:rFonts w:ascii="Wingdings" w:hAnsi="Wingdings" w:hint="default"/>
+      </w:rPr>
+    </w:lvl>
+  </w:abstractNum>
+  <w:abstractNum w:abstractNumId="5">
     <w:nsid w:val="13F71497"/>
     <w:multiLevelType w:val="hybridMultilevel"/>
     <w:tmpl w:val="EC74ACF0"/>
@@ -2622,7 +7257,233 @@
       </w:rPr>
     </w:lvl>
   </w:abstractNum>
-  <w:abstractNum w:abstractNumId="4">
+  <w:abstractNum w:abstractNumId="6">
+    <w:nsid w:val="156A2A41"/>
+    <w:multiLevelType w:val="hybridMultilevel"/>
+    <w:tmpl w:val="4FBC632C"/>
+    <w:lvl w:ilvl="0" w:tplc="04090001">
+      <w:start w:val="1"/>
+      <w:numFmt w:val="bullet"/>
+      <w:lvlText w:val=""/>
+      <w:lvlJc w:val="left"/>
+      <w:pPr>
+        <w:ind w:left="780" w:hanging="420"/>
+      </w:pPr>
+      <w:rPr>
+        <w:rFonts w:ascii="Wingdings" w:hAnsi="Wingdings" w:hint="default"/>
+      </w:rPr>
+    </w:lvl>
+    <w:lvl w:ilvl="1" w:tplc="04090003" w:tentative="1">
+      <w:start w:val="1"/>
+      <w:numFmt w:val="bullet"/>
+      <w:lvlText w:val=""/>
+      <w:lvlJc w:val="left"/>
+      <w:pPr>
+        <w:ind w:left="1200" w:hanging="420"/>
+      </w:pPr>
+      <w:rPr>
+        <w:rFonts w:ascii="Wingdings" w:hAnsi="Wingdings" w:hint="default"/>
+      </w:rPr>
+    </w:lvl>
+    <w:lvl w:ilvl="2" w:tplc="04090005" w:tentative="1">
+      <w:start w:val="1"/>
+      <w:numFmt w:val="bullet"/>
+      <w:lvlText w:val=""/>
+      <w:lvlJc w:val="left"/>
+      <w:pPr>
+        <w:ind w:left="1620" w:hanging="420"/>
+      </w:pPr>
+      <w:rPr>
+        <w:rFonts w:ascii="Wingdings" w:hAnsi="Wingdings" w:hint="default"/>
+      </w:rPr>
+    </w:lvl>
+    <w:lvl w:ilvl="3" w:tplc="04090001" w:tentative="1">
+      <w:start w:val="1"/>
+      <w:numFmt w:val="bullet"/>
+      <w:lvlText w:val=""/>
+      <w:lvlJc w:val="left"/>
+      <w:pPr>
+        <w:ind w:left="2040" w:hanging="420"/>
+      </w:pPr>
+      <w:rPr>
+        <w:rFonts w:ascii="Wingdings" w:hAnsi="Wingdings" w:hint="default"/>
+      </w:rPr>
+    </w:lvl>
+    <w:lvl w:ilvl="4" w:tplc="04090003" w:tentative="1">
+      <w:start w:val="1"/>
+      <w:numFmt w:val="bullet"/>
+      <w:lvlText w:val=""/>
+      <w:lvlJc w:val="left"/>
+      <w:pPr>
+        <w:ind w:left="2460" w:hanging="420"/>
+      </w:pPr>
+      <w:rPr>
+        <w:rFonts w:ascii="Wingdings" w:hAnsi="Wingdings" w:hint="default"/>
+      </w:rPr>
+    </w:lvl>
+    <w:lvl w:ilvl="5" w:tplc="04090005" w:tentative="1">
+      <w:start w:val="1"/>
+      <w:numFmt w:val="bullet"/>
+      <w:lvlText w:val=""/>
+      <w:lvlJc w:val="left"/>
+      <w:pPr>
+        <w:ind w:left="2880" w:hanging="420"/>
+      </w:pPr>
+      <w:rPr>
+        <w:rFonts w:ascii="Wingdings" w:hAnsi="Wingdings" w:hint="default"/>
+      </w:rPr>
+    </w:lvl>
+    <w:lvl w:ilvl="6" w:tplc="04090001" w:tentative="1">
+      <w:start w:val="1"/>
+      <w:numFmt w:val="bullet"/>
+      <w:lvlText w:val=""/>
+      <w:lvlJc w:val="left"/>
+      <w:pPr>
+        <w:ind w:left="3300" w:hanging="420"/>
+      </w:pPr>
+      <w:rPr>
+        <w:rFonts w:ascii="Wingdings" w:hAnsi="Wingdings" w:hint="default"/>
+      </w:rPr>
+    </w:lvl>
+    <w:lvl w:ilvl="7" w:tplc="04090003" w:tentative="1">
+      <w:start w:val="1"/>
+      <w:numFmt w:val="bullet"/>
+      <w:lvlText w:val=""/>
+      <w:lvlJc w:val="left"/>
+      <w:pPr>
+        <w:ind w:left="3720" w:hanging="420"/>
+      </w:pPr>
+      <w:rPr>
+        <w:rFonts w:ascii="Wingdings" w:hAnsi="Wingdings" w:hint="default"/>
+      </w:rPr>
+    </w:lvl>
+    <w:lvl w:ilvl="8" w:tplc="04090005" w:tentative="1">
+      <w:start w:val="1"/>
+      <w:numFmt w:val="bullet"/>
+      <w:lvlText w:val=""/>
+      <w:lvlJc w:val="left"/>
+      <w:pPr>
+        <w:ind w:left="4140" w:hanging="420"/>
+      </w:pPr>
+      <w:rPr>
+        <w:rFonts w:ascii="Wingdings" w:hAnsi="Wingdings" w:hint="default"/>
+      </w:rPr>
+    </w:lvl>
+  </w:abstractNum>
+  <w:abstractNum w:abstractNumId="7">
+    <w:nsid w:val="167D69AF"/>
+    <w:multiLevelType w:val="hybridMultilevel"/>
+    <w:tmpl w:val="487E654A"/>
+    <w:lvl w:ilvl="0" w:tplc="04090001">
+      <w:start w:val="1"/>
+      <w:numFmt w:val="bullet"/>
+      <w:lvlText w:val=""/>
+      <w:lvlJc w:val="left"/>
+      <w:pPr>
+        <w:ind w:left="780" w:hanging="420"/>
+      </w:pPr>
+      <w:rPr>
+        <w:rFonts w:ascii="Wingdings" w:hAnsi="Wingdings" w:hint="default"/>
+      </w:rPr>
+    </w:lvl>
+    <w:lvl w:ilvl="1" w:tplc="04090003" w:tentative="1">
+      <w:start w:val="1"/>
+      <w:numFmt w:val="bullet"/>
+      <w:lvlText w:val=""/>
+      <w:lvlJc w:val="left"/>
+      <w:pPr>
+        <w:ind w:left="1200" w:hanging="420"/>
+      </w:pPr>
+      <w:rPr>
+        <w:rFonts w:ascii="Wingdings" w:hAnsi="Wingdings" w:hint="default"/>
+      </w:rPr>
+    </w:lvl>
+    <w:lvl w:ilvl="2" w:tplc="04090005" w:tentative="1">
+      <w:start w:val="1"/>
+      <w:numFmt w:val="bullet"/>
+      <w:lvlText w:val=""/>
+      <w:lvlJc w:val="left"/>
+      <w:pPr>
+        <w:ind w:left="1620" w:hanging="420"/>
+      </w:pPr>
+      <w:rPr>
+        <w:rFonts w:ascii="Wingdings" w:hAnsi="Wingdings" w:hint="default"/>
+      </w:rPr>
+    </w:lvl>
+    <w:lvl w:ilvl="3" w:tplc="04090001" w:tentative="1">
+      <w:start w:val="1"/>
+      <w:numFmt w:val="bullet"/>
+      <w:lvlText w:val=""/>
+      <w:lvlJc w:val="left"/>
+      <w:pPr>
+        <w:ind w:left="2040" w:hanging="420"/>
+      </w:pPr>
+      <w:rPr>
+        <w:rFonts w:ascii="Wingdings" w:hAnsi="Wingdings" w:hint="default"/>
+      </w:rPr>
+    </w:lvl>
+    <w:lvl w:ilvl="4" w:tplc="04090003" w:tentative="1">
+      <w:start w:val="1"/>
+      <w:numFmt w:val="bullet"/>
+      <w:lvlText w:val=""/>
+      <w:lvlJc w:val="left"/>
+      <w:pPr>
+        <w:ind w:left="2460" w:hanging="420"/>
+      </w:pPr>
+      <w:rPr>
+        <w:rFonts w:ascii="Wingdings" w:hAnsi="Wingdings" w:hint="default"/>
+      </w:rPr>
+    </w:lvl>
+    <w:lvl w:ilvl="5" w:tplc="04090005" w:tentative="1">
+      <w:start w:val="1"/>
+      <w:numFmt w:val="bullet"/>
+      <w:lvlText w:val=""/>
+      <w:lvlJc w:val="left"/>
+      <w:pPr>
+        <w:ind w:left="2880" w:hanging="420"/>
+      </w:pPr>
+      <w:rPr>
+        <w:rFonts w:ascii="Wingdings" w:hAnsi="Wingdings" w:hint="default"/>
+      </w:rPr>
+    </w:lvl>
+    <w:lvl w:ilvl="6" w:tplc="04090001" w:tentative="1">
+      <w:start w:val="1"/>
+      <w:numFmt w:val="bullet"/>
+      <w:lvlText w:val=""/>
+      <w:lvlJc w:val="left"/>
+      <w:pPr>
+        <w:ind w:left="3300" w:hanging="420"/>
+      </w:pPr>
+      <w:rPr>
+        <w:rFonts w:ascii="Wingdings" w:hAnsi="Wingdings" w:hint="default"/>
+      </w:rPr>
+    </w:lvl>
+    <w:lvl w:ilvl="7" w:tplc="04090003" w:tentative="1">
+      <w:start w:val="1"/>
+      <w:numFmt w:val="bullet"/>
+      <w:lvlText w:val=""/>
+      <w:lvlJc w:val="left"/>
+      <w:pPr>
+        <w:ind w:left="3720" w:hanging="420"/>
+      </w:pPr>
+      <w:rPr>
+        <w:rFonts w:ascii="Wingdings" w:hAnsi="Wingdings" w:hint="default"/>
+      </w:rPr>
+    </w:lvl>
+    <w:lvl w:ilvl="8" w:tplc="04090005" w:tentative="1">
+      <w:start w:val="1"/>
+      <w:numFmt w:val="bullet"/>
+      <w:lvlText w:val=""/>
+      <w:lvlJc w:val="left"/>
+      <w:pPr>
+        <w:ind w:left="4140" w:hanging="420"/>
+      </w:pPr>
+      <w:rPr>
+        <w:rFonts w:ascii="Wingdings" w:hAnsi="Wingdings" w:hint="default"/>
+      </w:rPr>
+    </w:lvl>
+  </w:abstractNum>
+  <w:abstractNum w:abstractNumId="8">
     <w:nsid w:val="16992E5E"/>
     <w:multiLevelType w:val="hybridMultilevel"/>
     <w:tmpl w:val="6E3C5074"/>
@@ -2711,7 +7572,7 @@
       </w:pPr>
     </w:lvl>
   </w:abstractNum>
-  <w:abstractNum w:abstractNumId="5">
+  <w:abstractNum w:abstractNumId="9">
     <w:nsid w:val="180417BF"/>
     <w:multiLevelType w:val="hybridMultilevel"/>
     <w:tmpl w:val="75AA9D32"/>
@@ -2824,7 +7685,120 @@
       </w:rPr>
     </w:lvl>
   </w:abstractNum>
-  <w:abstractNum w:abstractNumId="6">
+  <w:abstractNum w:abstractNumId="10">
+    <w:nsid w:val="1B722D82"/>
+    <w:multiLevelType w:val="hybridMultilevel"/>
+    <w:tmpl w:val="137E114E"/>
+    <w:lvl w:ilvl="0" w:tplc="04090001">
+      <w:start w:val="1"/>
+      <w:numFmt w:val="bullet"/>
+      <w:lvlText w:val=""/>
+      <w:lvlJc w:val="left"/>
+      <w:pPr>
+        <w:ind w:left="780" w:hanging="420"/>
+      </w:pPr>
+      <w:rPr>
+        <w:rFonts w:ascii="Wingdings" w:hAnsi="Wingdings" w:hint="default"/>
+      </w:rPr>
+    </w:lvl>
+    <w:lvl w:ilvl="1" w:tplc="04090003" w:tentative="1">
+      <w:start w:val="1"/>
+      <w:numFmt w:val="bullet"/>
+      <w:lvlText w:val=""/>
+      <w:lvlJc w:val="left"/>
+      <w:pPr>
+        <w:ind w:left="1200" w:hanging="420"/>
+      </w:pPr>
+      <w:rPr>
+        <w:rFonts w:ascii="Wingdings" w:hAnsi="Wingdings" w:hint="default"/>
+      </w:rPr>
+    </w:lvl>
+    <w:lvl w:ilvl="2" w:tplc="04090005" w:tentative="1">
+      <w:start w:val="1"/>
+      <w:numFmt w:val="bullet"/>
+      <w:lvlText w:val=""/>
+      <w:lvlJc w:val="left"/>
+      <w:pPr>
+        <w:ind w:left="1620" w:hanging="420"/>
+      </w:pPr>
+      <w:rPr>
+        <w:rFonts w:ascii="Wingdings" w:hAnsi="Wingdings" w:hint="default"/>
+      </w:rPr>
+    </w:lvl>
+    <w:lvl w:ilvl="3" w:tplc="04090001" w:tentative="1">
+      <w:start w:val="1"/>
+      <w:numFmt w:val="bullet"/>
+      <w:lvlText w:val=""/>
+      <w:lvlJc w:val="left"/>
+      <w:pPr>
+        <w:ind w:left="2040" w:hanging="420"/>
+      </w:pPr>
+      <w:rPr>
+        <w:rFonts w:ascii="Wingdings" w:hAnsi="Wingdings" w:hint="default"/>
+      </w:rPr>
+    </w:lvl>
+    <w:lvl w:ilvl="4" w:tplc="04090003" w:tentative="1">
+      <w:start w:val="1"/>
+      <w:numFmt w:val="bullet"/>
+      <w:lvlText w:val=""/>
+      <w:lvlJc w:val="left"/>
+      <w:pPr>
+        <w:ind w:left="2460" w:hanging="420"/>
+      </w:pPr>
+      <w:rPr>
+        <w:rFonts w:ascii="Wingdings" w:hAnsi="Wingdings" w:hint="default"/>
+      </w:rPr>
+    </w:lvl>
+    <w:lvl w:ilvl="5" w:tplc="04090005" w:tentative="1">
+      <w:start w:val="1"/>
+      <w:numFmt w:val="bullet"/>
+      <w:lvlText w:val=""/>
+      <w:lvlJc w:val="left"/>
+      <w:pPr>
+        <w:ind w:left="2880" w:hanging="420"/>
+      </w:pPr>
+      <w:rPr>
+        <w:rFonts w:ascii="Wingdings" w:hAnsi="Wingdings" w:hint="default"/>
+      </w:rPr>
+    </w:lvl>
+    <w:lvl w:ilvl="6" w:tplc="04090001" w:tentative="1">
+      <w:start w:val="1"/>
+      <w:numFmt w:val="bullet"/>
+      <w:lvlText w:val=""/>
+      <w:lvlJc w:val="left"/>
+      <w:pPr>
+        <w:ind w:left="3300" w:hanging="420"/>
+      </w:pPr>
+      <w:rPr>
+        <w:rFonts w:ascii="Wingdings" w:hAnsi="Wingdings" w:hint="default"/>
+      </w:rPr>
+    </w:lvl>
+    <w:lvl w:ilvl="7" w:tplc="04090003" w:tentative="1">
+      <w:start w:val="1"/>
+      <w:numFmt w:val="bullet"/>
+      <w:lvlText w:val=""/>
+      <w:lvlJc w:val="left"/>
+      <w:pPr>
+        <w:ind w:left="3720" w:hanging="420"/>
+      </w:pPr>
+      <w:rPr>
+        <w:rFonts w:ascii="Wingdings" w:hAnsi="Wingdings" w:hint="default"/>
+      </w:rPr>
+    </w:lvl>
+    <w:lvl w:ilvl="8" w:tplc="04090005" w:tentative="1">
+      <w:start w:val="1"/>
+      <w:numFmt w:val="bullet"/>
+      <w:lvlText w:val=""/>
+      <w:lvlJc w:val="left"/>
+      <w:pPr>
+        <w:ind w:left="4140" w:hanging="420"/>
+      </w:pPr>
+      <w:rPr>
+        <w:rFonts w:ascii="Wingdings" w:hAnsi="Wingdings" w:hint="default"/>
+      </w:rPr>
+    </w:lvl>
+  </w:abstractNum>
+  <w:abstractNum w:abstractNumId="11">
     <w:nsid w:val="1CBB6395"/>
     <w:multiLevelType w:val="hybridMultilevel"/>
     <w:tmpl w:val="A53C7636"/>
@@ -2914,7 +7888,7 @@
       </w:pPr>
     </w:lvl>
   </w:abstractNum>
-  <w:abstractNum w:abstractNumId="7">
+  <w:abstractNum w:abstractNumId="12">
     <w:nsid w:val="1FDA1F21"/>
     <w:multiLevelType w:val="hybridMultilevel"/>
     <w:tmpl w:val="361892BE"/>
@@ -3003,7 +7977,96 @@
       </w:pPr>
     </w:lvl>
   </w:abstractNum>
-  <w:abstractNum w:abstractNumId="8">
+  <w:abstractNum w:abstractNumId="13">
+    <w:nsid w:val="21573B46"/>
+    <w:multiLevelType w:val="hybridMultilevel"/>
+    <w:tmpl w:val="B5C03D96"/>
+    <w:lvl w:ilvl="0" w:tplc="D18C6E6C">
+      <w:start w:val="1"/>
+      <w:numFmt w:val="decimal"/>
+      <w:lvlText w:val="%1."/>
+      <w:lvlJc w:val="left"/>
+      <w:pPr>
+        <w:ind w:left="360" w:hanging="360"/>
+      </w:pPr>
+      <w:rPr>
+        <w:rFonts w:hint="default"/>
+      </w:rPr>
+    </w:lvl>
+    <w:lvl w:ilvl="1" w:tplc="04090019" w:tentative="1">
+      <w:start w:val="1"/>
+      <w:numFmt w:val="lowerLetter"/>
+      <w:lvlText w:val="%2)"/>
+      <w:lvlJc w:val="left"/>
+      <w:pPr>
+        <w:ind w:left="840" w:hanging="420"/>
+      </w:pPr>
+    </w:lvl>
+    <w:lvl w:ilvl="2" w:tplc="0409001B" w:tentative="1">
+      <w:start w:val="1"/>
+      <w:numFmt w:val="lowerRoman"/>
+      <w:lvlText w:val="%3."/>
+      <w:lvlJc w:val="right"/>
+      <w:pPr>
+        <w:ind w:left="1260" w:hanging="420"/>
+      </w:pPr>
+    </w:lvl>
+    <w:lvl w:ilvl="3" w:tplc="0409000F" w:tentative="1">
+      <w:start w:val="1"/>
+      <w:numFmt w:val="decimal"/>
+      <w:lvlText w:val="%4."/>
+      <w:lvlJc w:val="left"/>
+      <w:pPr>
+        <w:ind w:left="1680" w:hanging="420"/>
+      </w:pPr>
+    </w:lvl>
+    <w:lvl w:ilvl="4" w:tplc="04090019" w:tentative="1">
+      <w:start w:val="1"/>
+      <w:numFmt w:val="lowerLetter"/>
+      <w:lvlText w:val="%5)"/>
+      <w:lvlJc w:val="left"/>
+      <w:pPr>
+        <w:ind w:left="2100" w:hanging="420"/>
+      </w:pPr>
+    </w:lvl>
+    <w:lvl w:ilvl="5" w:tplc="0409001B" w:tentative="1">
+      <w:start w:val="1"/>
+      <w:numFmt w:val="lowerRoman"/>
+      <w:lvlText w:val="%6."/>
+      <w:lvlJc w:val="right"/>
+      <w:pPr>
+        <w:ind w:left="2520" w:hanging="420"/>
+      </w:pPr>
+    </w:lvl>
+    <w:lvl w:ilvl="6" w:tplc="0409000F" w:tentative="1">
+      <w:start w:val="1"/>
+      <w:numFmt w:val="decimal"/>
+      <w:lvlText w:val="%7."/>
+      <w:lvlJc w:val="left"/>
+      <w:pPr>
+        <w:ind w:left="2940" w:hanging="420"/>
+      </w:pPr>
+    </w:lvl>
+    <w:lvl w:ilvl="7" w:tplc="04090019" w:tentative="1">
+      <w:start w:val="1"/>
+      <w:numFmt w:val="lowerLetter"/>
+      <w:lvlText w:val="%8)"/>
+      <w:lvlJc w:val="left"/>
+      <w:pPr>
+        <w:ind w:left="3360" w:hanging="420"/>
+      </w:pPr>
+    </w:lvl>
+    <w:lvl w:ilvl="8" w:tplc="0409001B" w:tentative="1">
+      <w:start w:val="1"/>
+      <w:numFmt w:val="lowerRoman"/>
+      <w:lvlText w:val="%9."/>
+      <w:lvlJc w:val="right"/>
+      <w:pPr>
+        <w:ind w:left="3780" w:hanging="420"/>
+      </w:pPr>
+    </w:lvl>
+  </w:abstractNum>
+  <w:abstractNum w:abstractNumId="14">
     <w:nsid w:val="242A2656"/>
     <w:multiLevelType w:val="hybridMultilevel"/>
     <w:tmpl w:val="A6B88586"/>
@@ -3092,7 +8155,346 @@
       </w:pPr>
     </w:lvl>
   </w:abstractNum>
-  <w:abstractNum w:abstractNumId="9">
+  <w:abstractNum w:abstractNumId="15">
+    <w:nsid w:val="26843E4C"/>
+    <w:multiLevelType w:val="hybridMultilevel"/>
+    <w:tmpl w:val="5FF23E62"/>
+    <w:lvl w:ilvl="0" w:tplc="04090001">
+      <w:start w:val="1"/>
+      <w:numFmt w:val="bullet"/>
+      <w:lvlText w:val=""/>
+      <w:lvlJc w:val="left"/>
+      <w:pPr>
+        <w:ind w:left="780" w:hanging="420"/>
+      </w:pPr>
+      <w:rPr>
+        <w:rFonts w:ascii="Wingdings" w:hAnsi="Wingdings" w:hint="default"/>
+      </w:rPr>
+    </w:lvl>
+    <w:lvl w:ilvl="1" w:tplc="04090003" w:tentative="1">
+      <w:start w:val="1"/>
+      <w:numFmt w:val="bullet"/>
+      <w:lvlText w:val=""/>
+      <w:lvlJc w:val="left"/>
+      <w:pPr>
+        <w:ind w:left="1200" w:hanging="420"/>
+      </w:pPr>
+      <w:rPr>
+        <w:rFonts w:ascii="Wingdings" w:hAnsi="Wingdings" w:hint="default"/>
+      </w:rPr>
+    </w:lvl>
+    <w:lvl w:ilvl="2" w:tplc="04090005" w:tentative="1">
+      <w:start w:val="1"/>
+      <w:numFmt w:val="bullet"/>
+      <w:lvlText w:val=""/>
+      <w:lvlJc w:val="left"/>
+      <w:pPr>
+        <w:ind w:left="1620" w:hanging="420"/>
+      </w:pPr>
+      <w:rPr>
+        <w:rFonts w:ascii="Wingdings" w:hAnsi="Wingdings" w:hint="default"/>
+      </w:rPr>
+    </w:lvl>
+    <w:lvl w:ilvl="3" w:tplc="04090001" w:tentative="1">
+      <w:start w:val="1"/>
+      <w:numFmt w:val="bullet"/>
+      <w:lvlText w:val=""/>
+      <w:lvlJc w:val="left"/>
+      <w:pPr>
+        <w:ind w:left="2040" w:hanging="420"/>
+      </w:pPr>
+      <w:rPr>
+        <w:rFonts w:ascii="Wingdings" w:hAnsi="Wingdings" w:hint="default"/>
+      </w:rPr>
+    </w:lvl>
+    <w:lvl w:ilvl="4" w:tplc="04090003" w:tentative="1">
+      <w:start w:val="1"/>
+      <w:numFmt w:val="bullet"/>
+      <w:lvlText w:val=""/>
+      <w:lvlJc w:val="left"/>
+      <w:pPr>
+        <w:ind w:left="2460" w:hanging="420"/>
+      </w:pPr>
+      <w:rPr>
+        <w:rFonts w:ascii="Wingdings" w:hAnsi="Wingdings" w:hint="default"/>
+      </w:rPr>
+    </w:lvl>
+    <w:lvl w:ilvl="5" w:tplc="04090005" w:tentative="1">
+      <w:start w:val="1"/>
+      <w:numFmt w:val="bullet"/>
+      <w:lvlText w:val=""/>
+      <w:lvlJc w:val="left"/>
+      <w:pPr>
+        <w:ind w:left="2880" w:hanging="420"/>
+      </w:pPr>
+      <w:rPr>
+        <w:rFonts w:ascii="Wingdings" w:hAnsi="Wingdings" w:hint="default"/>
+      </w:rPr>
+    </w:lvl>
+    <w:lvl w:ilvl="6" w:tplc="04090001" w:tentative="1">
+      <w:start w:val="1"/>
+      <w:numFmt w:val="bullet"/>
+      <w:lvlText w:val=""/>
+      <w:lvlJc w:val="left"/>
+      <w:pPr>
+        <w:ind w:left="3300" w:hanging="420"/>
+      </w:pPr>
+      <w:rPr>
+        <w:rFonts w:ascii="Wingdings" w:hAnsi="Wingdings" w:hint="default"/>
+      </w:rPr>
+    </w:lvl>
+    <w:lvl w:ilvl="7" w:tplc="04090003" w:tentative="1">
+      <w:start w:val="1"/>
+      <w:numFmt w:val="bullet"/>
+      <w:lvlText w:val=""/>
+      <w:lvlJc w:val="left"/>
+      <w:pPr>
+        <w:ind w:left="3720" w:hanging="420"/>
+      </w:pPr>
+      <w:rPr>
+        <w:rFonts w:ascii="Wingdings" w:hAnsi="Wingdings" w:hint="default"/>
+      </w:rPr>
+    </w:lvl>
+    <w:lvl w:ilvl="8" w:tplc="04090005" w:tentative="1">
+      <w:start w:val="1"/>
+      <w:numFmt w:val="bullet"/>
+      <w:lvlText w:val=""/>
+      <w:lvlJc w:val="left"/>
+      <w:pPr>
+        <w:ind w:left="4140" w:hanging="420"/>
+      </w:pPr>
+      <w:rPr>
+        <w:rFonts w:ascii="Wingdings" w:hAnsi="Wingdings" w:hint="default"/>
+      </w:rPr>
+    </w:lvl>
+  </w:abstractNum>
+  <w:abstractNum w:abstractNumId="16">
+    <w:nsid w:val="27580FFB"/>
+    <w:multiLevelType w:val="hybridMultilevel"/>
+    <w:tmpl w:val="9C5C2468"/>
+    <w:lvl w:ilvl="0" w:tplc="04090001">
+      <w:start w:val="1"/>
+      <w:numFmt w:val="bullet"/>
+      <w:lvlText w:val=""/>
+      <w:lvlJc w:val="left"/>
+      <w:pPr>
+        <w:ind w:left="780" w:hanging="420"/>
+      </w:pPr>
+      <w:rPr>
+        <w:rFonts w:ascii="Wingdings" w:hAnsi="Wingdings" w:hint="default"/>
+      </w:rPr>
+    </w:lvl>
+    <w:lvl w:ilvl="1" w:tplc="04090003" w:tentative="1">
+      <w:start w:val="1"/>
+      <w:numFmt w:val="bullet"/>
+      <w:lvlText w:val=""/>
+      <w:lvlJc w:val="left"/>
+      <w:pPr>
+        <w:ind w:left="1200" w:hanging="420"/>
+      </w:pPr>
+      <w:rPr>
+        <w:rFonts w:ascii="Wingdings" w:hAnsi="Wingdings" w:hint="default"/>
+      </w:rPr>
+    </w:lvl>
+    <w:lvl w:ilvl="2" w:tplc="04090005" w:tentative="1">
+      <w:start w:val="1"/>
+      <w:numFmt w:val="bullet"/>
+      <w:lvlText w:val=""/>
+      <w:lvlJc w:val="left"/>
+      <w:pPr>
+        <w:ind w:left="1620" w:hanging="420"/>
+      </w:pPr>
+      <w:rPr>
+        <w:rFonts w:ascii="Wingdings" w:hAnsi="Wingdings" w:hint="default"/>
+      </w:rPr>
+    </w:lvl>
+    <w:lvl w:ilvl="3" w:tplc="04090001" w:tentative="1">
+      <w:start w:val="1"/>
+      <w:numFmt w:val="bullet"/>
+      <w:lvlText w:val=""/>
+      <w:lvlJc w:val="left"/>
+      <w:pPr>
+        <w:ind w:left="2040" w:hanging="420"/>
+      </w:pPr>
+      <w:rPr>
+        <w:rFonts w:ascii="Wingdings" w:hAnsi="Wingdings" w:hint="default"/>
+      </w:rPr>
+    </w:lvl>
+    <w:lvl w:ilvl="4" w:tplc="04090003" w:tentative="1">
+      <w:start w:val="1"/>
+      <w:numFmt w:val="bullet"/>
+      <w:lvlText w:val=""/>
+      <w:lvlJc w:val="left"/>
+      <w:pPr>
+        <w:ind w:left="2460" w:hanging="420"/>
+      </w:pPr>
+      <w:rPr>
+        <w:rFonts w:ascii="Wingdings" w:hAnsi="Wingdings" w:hint="default"/>
+      </w:rPr>
+    </w:lvl>
+    <w:lvl w:ilvl="5" w:tplc="04090005" w:tentative="1">
+      <w:start w:val="1"/>
+      <w:numFmt w:val="bullet"/>
+      <w:lvlText w:val=""/>
+      <w:lvlJc w:val="left"/>
+      <w:pPr>
+        <w:ind w:left="2880" w:hanging="420"/>
+      </w:pPr>
+      <w:rPr>
+        <w:rFonts w:ascii="Wingdings" w:hAnsi="Wingdings" w:hint="default"/>
+      </w:rPr>
+    </w:lvl>
+    <w:lvl w:ilvl="6" w:tplc="04090001" w:tentative="1">
+      <w:start w:val="1"/>
+      <w:numFmt w:val="bullet"/>
+      <w:lvlText w:val=""/>
+      <w:lvlJc w:val="left"/>
+      <w:pPr>
+        <w:ind w:left="3300" w:hanging="420"/>
+      </w:pPr>
+      <w:rPr>
+        <w:rFonts w:ascii="Wingdings" w:hAnsi="Wingdings" w:hint="default"/>
+      </w:rPr>
+    </w:lvl>
+    <w:lvl w:ilvl="7" w:tplc="04090003" w:tentative="1">
+      <w:start w:val="1"/>
+      <w:numFmt w:val="bullet"/>
+      <w:lvlText w:val=""/>
+      <w:lvlJc w:val="left"/>
+      <w:pPr>
+        <w:ind w:left="3720" w:hanging="420"/>
+      </w:pPr>
+      <w:rPr>
+        <w:rFonts w:ascii="Wingdings" w:hAnsi="Wingdings" w:hint="default"/>
+      </w:rPr>
+    </w:lvl>
+    <w:lvl w:ilvl="8" w:tplc="04090005" w:tentative="1">
+      <w:start w:val="1"/>
+      <w:numFmt w:val="bullet"/>
+      <w:lvlText w:val=""/>
+      <w:lvlJc w:val="left"/>
+      <w:pPr>
+        <w:ind w:left="4140" w:hanging="420"/>
+      </w:pPr>
+      <w:rPr>
+        <w:rFonts w:ascii="Wingdings" w:hAnsi="Wingdings" w:hint="default"/>
+      </w:rPr>
+    </w:lvl>
+  </w:abstractNum>
+  <w:abstractNum w:abstractNumId="17">
+    <w:nsid w:val="3AE233ED"/>
+    <w:multiLevelType w:val="hybridMultilevel"/>
+    <w:tmpl w:val="86EED9B8"/>
+    <w:lvl w:ilvl="0" w:tplc="04090001">
+      <w:start w:val="1"/>
+      <w:numFmt w:val="bullet"/>
+      <w:lvlText w:val=""/>
+      <w:lvlJc w:val="left"/>
+      <w:pPr>
+        <w:ind w:left="780" w:hanging="420"/>
+      </w:pPr>
+      <w:rPr>
+        <w:rFonts w:ascii="Wingdings" w:hAnsi="Wingdings" w:hint="default"/>
+      </w:rPr>
+    </w:lvl>
+    <w:lvl w:ilvl="1" w:tplc="04090003" w:tentative="1">
+      <w:start w:val="1"/>
+      <w:numFmt w:val="bullet"/>
+      <w:lvlText w:val=""/>
+      <w:lvlJc w:val="left"/>
+      <w:pPr>
+        <w:ind w:left="1200" w:hanging="420"/>
+      </w:pPr>
+      <w:rPr>
+        <w:rFonts w:ascii="Wingdings" w:hAnsi="Wingdings" w:hint="default"/>
+      </w:rPr>
+    </w:lvl>
+    <w:lvl w:ilvl="2" w:tplc="04090005" w:tentative="1">
+      <w:start w:val="1"/>
+      <w:numFmt w:val="bullet"/>
+      <w:lvlText w:val=""/>
+      <w:lvlJc w:val="left"/>
+      <w:pPr>
+        <w:ind w:left="1620" w:hanging="420"/>
+      </w:pPr>
+      <w:rPr>
+        <w:rFonts w:ascii="Wingdings" w:hAnsi="Wingdings" w:hint="default"/>
+      </w:rPr>
+    </w:lvl>
+    <w:lvl w:ilvl="3" w:tplc="04090001" w:tentative="1">
+      <w:start w:val="1"/>
+      <w:numFmt w:val="bullet"/>
+      <w:lvlText w:val=""/>
+      <w:lvlJc w:val="left"/>
+      <w:pPr>
+        <w:ind w:left="2040" w:hanging="420"/>
+      </w:pPr>
+      <w:rPr>
+        <w:rFonts w:ascii="Wingdings" w:hAnsi="Wingdings" w:hint="default"/>
+      </w:rPr>
+    </w:lvl>
+    <w:lvl w:ilvl="4" w:tplc="04090003" w:tentative="1">
+      <w:start w:val="1"/>
+      <w:numFmt w:val="bullet"/>
+      <w:lvlText w:val=""/>
+      <w:lvlJc w:val="left"/>
+      <w:pPr>
+        <w:ind w:left="2460" w:hanging="420"/>
+      </w:pPr>
+      <w:rPr>
+        <w:rFonts w:ascii="Wingdings" w:hAnsi="Wingdings" w:hint="default"/>
+      </w:rPr>
+    </w:lvl>
+    <w:lvl w:ilvl="5" w:tplc="04090005" w:tentative="1">
+      <w:start w:val="1"/>
+      <w:numFmt w:val="bullet"/>
+      <w:lvlText w:val=""/>
+      <w:lvlJc w:val="left"/>
+      <w:pPr>
+        <w:ind w:left="2880" w:hanging="420"/>
+      </w:pPr>
+      <w:rPr>
+        <w:rFonts w:ascii="Wingdings" w:hAnsi="Wingdings" w:hint="default"/>
+      </w:rPr>
+    </w:lvl>
+    <w:lvl w:ilvl="6" w:tplc="04090001" w:tentative="1">
+      <w:start w:val="1"/>
+      <w:numFmt w:val="bullet"/>
+      <w:lvlText w:val=""/>
+      <w:lvlJc w:val="left"/>
+      <w:pPr>
+        <w:ind w:left="3300" w:hanging="420"/>
+      </w:pPr>
+      <w:rPr>
+        <w:rFonts w:ascii="Wingdings" w:hAnsi="Wingdings" w:hint="default"/>
+      </w:rPr>
+    </w:lvl>
+    <w:lvl w:ilvl="7" w:tplc="04090003" w:tentative="1">
+      <w:start w:val="1"/>
+      <w:numFmt w:val="bullet"/>
+      <w:lvlText w:val=""/>
+      <w:lvlJc w:val="left"/>
+      <w:pPr>
+        <w:ind w:left="3720" w:hanging="420"/>
+      </w:pPr>
+      <w:rPr>
+        <w:rFonts w:ascii="Wingdings" w:hAnsi="Wingdings" w:hint="default"/>
+      </w:rPr>
+    </w:lvl>
+    <w:lvl w:ilvl="8" w:tplc="04090005" w:tentative="1">
+      <w:start w:val="1"/>
+      <w:numFmt w:val="bullet"/>
+      <w:lvlText w:val=""/>
+      <w:lvlJc w:val="left"/>
+      <w:pPr>
+        <w:ind w:left="4140" w:hanging="420"/>
+      </w:pPr>
+      <w:rPr>
+        <w:rFonts w:ascii="Wingdings" w:hAnsi="Wingdings" w:hint="default"/>
+      </w:rPr>
+    </w:lvl>
+  </w:abstractNum>
+  <w:abstractNum w:abstractNumId="18">
     <w:nsid w:val="3E243992"/>
     <w:multiLevelType w:val="hybridMultilevel"/>
     <w:tmpl w:val="60262A84"/>
@@ -3178,7 +8580,346 @@
       </w:pPr>
     </w:lvl>
   </w:abstractNum>
-  <w:abstractNum w:abstractNumId="10">
+  <w:abstractNum w:abstractNumId="19">
+    <w:nsid w:val="44496A8F"/>
+    <w:multiLevelType w:val="hybridMultilevel"/>
+    <w:tmpl w:val="58261CFE"/>
+    <w:lvl w:ilvl="0" w:tplc="04090001">
+      <w:start w:val="1"/>
+      <w:numFmt w:val="bullet"/>
+      <w:lvlText w:val=""/>
+      <w:lvlJc w:val="left"/>
+      <w:pPr>
+        <w:ind w:left="780" w:hanging="420"/>
+      </w:pPr>
+      <w:rPr>
+        <w:rFonts w:ascii="Wingdings" w:hAnsi="Wingdings" w:hint="default"/>
+      </w:rPr>
+    </w:lvl>
+    <w:lvl w:ilvl="1" w:tplc="04090003" w:tentative="1">
+      <w:start w:val="1"/>
+      <w:numFmt w:val="bullet"/>
+      <w:lvlText w:val=""/>
+      <w:lvlJc w:val="left"/>
+      <w:pPr>
+        <w:ind w:left="1200" w:hanging="420"/>
+      </w:pPr>
+      <w:rPr>
+        <w:rFonts w:ascii="Wingdings" w:hAnsi="Wingdings" w:hint="default"/>
+      </w:rPr>
+    </w:lvl>
+    <w:lvl w:ilvl="2" w:tplc="04090005" w:tentative="1">
+      <w:start w:val="1"/>
+      <w:numFmt w:val="bullet"/>
+      <w:lvlText w:val=""/>
+      <w:lvlJc w:val="left"/>
+      <w:pPr>
+        <w:ind w:left="1620" w:hanging="420"/>
+      </w:pPr>
+      <w:rPr>
+        <w:rFonts w:ascii="Wingdings" w:hAnsi="Wingdings" w:hint="default"/>
+      </w:rPr>
+    </w:lvl>
+    <w:lvl w:ilvl="3" w:tplc="04090001" w:tentative="1">
+      <w:start w:val="1"/>
+      <w:numFmt w:val="bullet"/>
+      <w:lvlText w:val=""/>
+      <w:lvlJc w:val="left"/>
+      <w:pPr>
+        <w:ind w:left="2040" w:hanging="420"/>
+      </w:pPr>
+      <w:rPr>
+        <w:rFonts w:ascii="Wingdings" w:hAnsi="Wingdings" w:hint="default"/>
+      </w:rPr>
+    </w:lvl>
+    <w:lvl w:ilvl="4" w:tplc="04090003" w:tentative="1">
+      <w:start w:val="1"/>
+      <w:numFmt w:val="bullet"/>
+      <w:lvlText w:val=""/>
+      <w:lvlJc w:val="left"/>
+      <w:pPr>
+        <w:ind w:left="2460" w:hanging="420"/>
+      </w:pPr>
+      <w:rPr>
+        <w:rFonts w:ascii="Wingdings" w:hAnsi="Wingdings" w:hint="default"/>
+      </w:rPr>
+    </w:lvl>
+    <w:lvl w:ilvl="5" w:tplc="04090005" w:tentative="1">
+      <w:start w:val="1"/>
+      <w:numFmt w:val="bullet"/>
+      <w:lvlText w:val=""/>
+      <w:lvlJc w:val="left"/>
+      <w:pPr>
+        <w:ind w:left="2880" w:hanging="420"/>
+      </w:pPr>
+      <w:rPr>
+        <w:rFonts w:ascii="Wingdings" w:hAnsi="Wingdings" w:hint="default"/>
+      </w:rPr>
+    </w:lvl>
+    <w:lvl w:ilvl="6" w:tplc="04090001" w:tentative="1">
+      <w:start w:val="1"/>
+      <w:numFmt w:val="bullet"/>
+      <w:lvlText w:val=""/>
+      <w:lvlJc w:val="left"/>
+      <w:pPr>
+        <w:ind w:left="3300" w:hanging="420"/>
+      </w:pPr>
+      <w:rPr>
+        <w:rFonts w:ascii="Wingdings" w:hAnsi="Wingdings" w:hint="default"/>
+      </w:rPr>
+    </w:lvl>
+    <w:lvl w:ilvl="7" w:tplc="04090003" w:tentative="1">
+      <w:start w:val="1"/>
+      <w:numFmt w:val="bullet"/>
+      <w:lvlText w:val=""/>
+      <w:lvlJc w:val="left"/>
+      <w:pPr>
+        <w:ind w:left="3720" w:hanging="420"/>
+      </w:pPr>
+      <w:rPr>
+        <w:rFonts w:ascii="Wingdings" w:hAnsi="Wingdings" w:hint="default"/>
+      </w:rPr>
+    </w:lvl>
+    <w:lvl w:ilvl="8" w:tplc="04090005" w:tentative="1">
+      <w:start w:val="1"/>
+      <w:numFmt w:val="bullet"/>
+      <w:lvlText w:val=""/>
+      <w:lvlJc w:val="left"/>
+      <w:pPr>
+        <w:ind w:left="4140" w:hanging="420"/>
+      </w:pPr>
+      <w:rPr>
+        <w:rFonts w:ascii="Wingdings" w:hAnsi="Wingdings" w:hint="default"/>
+      </w:rPr>
+    </w:lvl>
+  </w:abstractNum>
+  <w:abstractNum w:abstractNumId="20">
+    <w:nsid w:val="449F44A3"/>
+    <w:multiLevelType w:val="hybridMultilevel"/>
+    <w:tmpl w:val="D3E21488"/>
+    <w:lvl w:ilvl="0" w:tplc="04090001">
+      <w:start w:val="1"/>
+      <w:numFmt w:val="bullet"/>
+      <w:lvlText w:val=""/>
+      <w:lvlJc w:val="left"/>
+      <w:pPr>
+        <w:ind w:left="780" w:hanging="420"/>
+      </w:pPr>
+      <w:rPr>
+        <w:rFonts w:ascii="Wingdings" w:hAnsi="Wingdings" w:hint="default"/>
+      </w:rPr>
+    </w:lvl>
+    <w:lvl w:ilvl="1" w:tplc="04090003" w:tentative="1">
+      <w:start w:val="1"/>
+      <w:numFmt w:val="bullet"/>
+      <w:lvlText w:val=""/>
+      <w:lvlJc w:val="left"/>
+      <w:pPr>
+        <w:ind w:left="1200" w:hanging="420"/>
+      </w:pPr>
+      <w:rPr>
+        <w:rFonts w:ascii="Wingdings" w:hAnsi="Wingdings" w:hint="default"/>
+      </w:rPr>
+    </w:lvl>
+    <w:lvl w:ilvl="2" w:tplc="04090005" w:tentative="1">
+      <w:start w:val="1"/>
+      <w:numFmt w:val="bullet"/>
+      <w:lvlText w:val=""/>
+      <w:lvlJc w:val="left"/>
+      <w:pPr>
+        <w:ind w:left="1620" w:hanging="420"/>
+      </w:pPr>
+      <w:rPr>
+        <w:rFonts w:ascii="Wingdings" w:hAnsi="Wingdings" w:hint="default"/>
+      </w:rPr>
+    </w:lvl>
+    <w:lvl w:ilvl="3" w:tplc="04090001" w:tentative="1">
+      <w:start w:val="1"/>
+      <w:numFmt w:val="bullet"/>
+      <w:lvlText w:val=""/>
+      <w:lvlJc w:val="left"/>
+      <w:pPr>
+        <w:ind w:left="2040" w:hanging="420"/>
+      </w:pPr>
+      <w:rPr>
+        <w:rFonts w:ascii="Wingdings" w:hAnsi="Wingdings" w:hint="default"/>
+      </w:rPr>
+    </w:lvl>
+    <w:lvl w:ilvl="4" w:tplc="04090003" w:tentative="1">
+      <w:start w:val="1"/>
+      <w:numFmt w:val="bullet"/>
+      <w:lvlText w:val=""/>
+      <w:lvlJc w:val="left"/>
+      <w:pPr>
+        <w:ind w:left="2460" w:hanging="420"/>
+      </w:pPr>
+      <w:rPr>
+        <w:rFonts w:ascii="Wingdings" w:hAnsi="Wingdings" w:hint="default"/>
+      </w:rPr>
+    </w:lvl>
+    <w:lvl w:ilvl="5" w:tplc="04090005" w:tentative="1">
+      <w:start w:val="1"/>
+      <w:numFmt w:val="bullet"/>
+      <w:lvlText w:val=""/>
+      <w:lvlJc w:val="left"/>
+      <w:pPr>
+        <w:ind w:left="2880" w:hanging="420"/>
+      </w:pPr>
+      <w:rPr>
+        <w:rFonts w:ascii="Wingdings" w:hAnsi="Wingdings" w:hint="default"/>
+      </w:rPr>
+    </w:lvl>
+    <w:lvl w:ilvl="6" w:tplc="04090001" w:tentative="1">
+      <w:start w:val="1"/>
+      <w:numFmt w:val="bullet"/>
+      <w:lvlText w:val=""/>
+      <w:lvlJc w:val="left"/>
+      <w:pPr>
+        <w:ind w:left="3300" w:hanging="420"/>
+      </w:pPr>
+      <w:rPr>
+        <w:rFonts w:ascii="Wingdings" w:hAnsi="Wingdings" w:hint="default"/>
+      </w:rPr>
+    </w:lvl>
+    <w:lvl w:ilvl="7" w:tplc="04090003" w:tentative="1">
+      <w:start w:val="1"/>
+      <w:numFmt w:val="bullet"/>
+      <w:lvlText w:val=""/>
+      <w:lvlJc w:val="left"/>
+      <w:pPr>
+        <w:ind w:left="3720" w:hanging="420"/>
+      </w:pPr>
+      <w:rPr>
+        <w:rFonts w:ascii="Wingdings" w:hAnsi="Wingdings" w:hint="default"/>
+      </w:rPr>
+    </w:lvl>
+    <w:lvl w:ilvl="8" w:tplc="04090005" w:tentative="1">
+      <w:start w:val="1"/>
+      <w:numFmt w:val="bullet"/>
+      <w:lvlText w:val=""/>
+      <w:lvlJc w:val="left"/>
+      <w:pPr>
+        <w:ind w:left="4140" w:hanging="420"/>
+      </w:pPr>
+      <w:rPr>
+        <w:rFonts w:ascii="Wingdings" w:hAnsi="Wingdings" w:hint="default"/>
+      </w:rPr>
+    </w:lvl>
+  </w:abstractNum>
+  <w:abstractNum w:abstractNumId="21">
+    <w:nsid w:val="478202D1"/>
+    <w:multiLevelType w:val="hybridMultilevel"/>
+    <w:tmpl w:val="8D407324"/>
+    <w:lvl w:ilvl="0" w:tplc="04090001">
+      <w:start w:val="1"/>
+      <w:numFmt w:val="bullet"/>
+      <w:lvlText w:val=""/>
+      <w:lvlJc w:val="left"/>
+      <w:pPr>
+        <w:ind w:left="780" w:hanging="420"/>
+      </w:pPr>
+      <w:rPr>
+        <w:rFonts w:ascii="Wingdings" w:hAnsi="Wingdings" w:hint="default"/>
+      </w:rPr>
+    </w:lvl>
+    <w:lvl w:ilvl="1" w:tplc="04090003" w:tentative="1">
+      <w:start w:val="1"/>
+      <w:numFmt w:val="bullet"/>
+      <w:lvlText w:val=""/>
+      <w:lvlJc w:val="left"/>
+      <w:pPr>
+        <w:ind w:left="1200" w:hanging="420"/>
+      </w:pPr>
+      <w:rPr>
+        <w:rFonts w:ascii="Wingdings" w:hAnsi="Wingdings" w:hint="default"/>
+      </w:rPr>
+    </w:lvl>
+    <w:lvl w:ilvl="2" w:tplc="04090005" w:tentative="1">
+      <w:start w:val="1"/>
+      <w:numFmt w:val="bullet"/>
+      <w:lvlText w:val=""/>
+      <w:lvlJc w:val="left"/>
+      <w:pPr>
+        <w:ind w:left="1620" w:hanging="420"/>
+      </w:pPr>
+      <w:rPr>
+        <w:rFonts w:ascii="Wingdings" w:hAnsi="Wingdings" w:hint="default"/>
+      </w:rPr>
+    </w:lvl>
+    <w:lvl w:ilvl="3" w:tplc="04090001" w:tentative="1">
+      <w:start w:val="1"/>
+      <w:numFmt w:val="bullet"/>
+      <w:lvlText w:val=""/>
+      <w:lvlJc w:val="left"/>
+      <w:pPr>
+        <w:ind w:left="2040" w:hanging="420"/>
+      </w:pPr>
+      <w:rPr>
+        <w:rFonts w:ascii="Wingdings" w:hAnsi="Wingdings" w:hint="default"/>
+      </w:rPr>
+    </w:lvl>
+    <w:lvl w:ilvl="4" w:tplc="04090003" w:tentative="1">
+      <w:start w:val="1"/>
+      <w:numFmt w:val="bullet"/>
+      <w:lvlText w:val=""/>
+      <w:lvlJc w:val="left"/>
+      <w:pPr>
+        <w:ind w:left="2460" w:hanging="420"/>
+      </w:pPr>
+      <w:rPr>
+        <w:rFonts w:ascii="Wingdings" w:hAnsi="Wingdings" w:hint="default"/>
+      </w:rPr>
+    </w:lvl>
+    <w:lvl w:ilvl="5" w:tplc="04090005" w:tentative="1">
+      <w:start w:val="1"/>
+      <w:numFmt w:val="bullet"/>
+      <w:lvlText w:val=""/>
+      <w:lvlJc w:val="left"/>
+      <w:pPr>
+        <w:ind w:left="2880" w:hanging="420"/>
+      </w:pPr>
+      <w:rPr>
+        <w:rFonts w:ascii="Wingdings" w:hAnsi="Wingdings" w:hint="default"/>
+      </w:rPr>
+    </w:lvl>
+    <w:lvl w:ilvl="6" w:tplc="04090001" w:tentative="1">
+      <w:start w:val="1"/>
+      <w:numFmt w:val="bullet"/>
+      <w:lvlText w:val=""/>
+      <w:lvlJc w:val="left"/>
+      <w:pPr>
+        <w:ind w:left="3300" w:hanging="420"/>
+      </w:pPr>
+      <w:rPr>
+        <w:rFonts w:ascii="Wingdings" w:hAnsi="Wingdings" w:hint="default"/>
+      </w:rPr>
+    </w:lvl>
+    <w:lvl w:ilvl="7" w:tplc="04090003" w:tentative="1">
+      <w:start w:val="1"/>
+      <w:numFmt w:val="bullet"/>
+      <w:lvlText w:val=""/>
+      <w:lvlJc w:val="left"/>
+      <w:pPr>
+        <w:ind w:left="3720" w:hanging="420"/>
+      </w:pPr>
+      <w:rPr>
+        <w:rFonts w:ascii="Wingdings" w:hAnsi="Wingdings" w:hint="default"/>
+      </w:rPr>
+    </w:lvl>
+    <w:lvl w:ilvl="8" w:tplc="04090005" w:tentative="1">
+      <w:start w:val="1"/>
+      <w:numFmt w:val="bullet"/>
+      <w:lvlText w:val=""/>
+      <w:lvlJc w:val="left"/>
+      <w:pPr>
+        <w:ind w:left="4140" w:hanging="420"/>
+      </w:pPr>
+      <w:rPr>
+        <w:rFonts w:ascii="Wingdings" w:hAnsi="Wingdings" w:hint="default"/>
+      </w:rPr>
+    </w:lvl>
+  </w:abstractNum>
+  <w:abstractNum w:abstractNumId="22">
     <w:nsid w:val="48582C26"/>
     <w:multiLevelType w:val="hybridMultilevel"/>
     <w:tmpl w:val="A6B88586"/>
@@ -3267,7 +9008,7 @@
       </w:pPr>
     </w:lvl>
   </w:abstractNum>
-  <w:abstractNum w:abstractNumId="11">
+  <w:abstractNum w:abstractNumId="23">
     <w:nsid w:val="4CAE6755"/>
     <w:multiLevelType w:val="multilevel"/>
     <w:tmpl w:val="0409001F"/>
@@ -3353,7 +9094,7 @@
       </w:pPr>
     </w:lvl>
   </w:abstractNum>
-  <w:abstractNum w:abstractNumId="12">
+  <w:abstractNum w:abstractNumId="24">
     <w:nsid w:val="4DD6632E"/>
     <w:multiLevelType w:val="multilevel"/>
     <w:tmpl w:val="4920D4EE"/>
@@ -3466,7 +9207,233 @@
       </w:rPr>
     </w:lvl>
   </w:abstractNum>
-  <w:abstractNum w:abstractNumId="13">
+  <w:abstractNum w:abstractNumId="25">
+    <w:nsid w:val="4FFB2617"/>
+    <w:multiLevelType w:val="hybridMultilevel"/>
+    <w:tmpl w:val="FC668F90"/>
+    <w:lvl w:ilvl="0" w:tplc="04090001">
+      <w:start w:val="1"/>
+      <w:numFmt w:val="bullet"/>
+      <w:lvlText w:val=""/>
+      <w:lvlJc w:val="left"/>
+      <w:pPr>
+        <w:ind w:left="780" w:hanging="420"/>
+      </w:pPr>
+      <w:rPr>
+        <w:rFonts w:ascii="Wingdings" w:hAnsi="Wingdings" w:hint="default"/>
+      </w:rPr>
+    </w:lvl>
+    <w:lvl w:ilvl="1" w:tplc="04090003" w:tentative="1">
+      <w:start w:val="1"/>
+      <w:numFmt w:val="bullet"/>
+      <w:lvlText w:val=""/>
+      <w:lvlJc w:val="left"/>
+      <w:pPr>
+        <w:ind w:left="1200" w:hanging="420"/>
+      </w:pPr>
+      <w:rPr>
+        <w:rFonts w:ascii="Wingdings" w:hAnsi="Wingdings" w:hint="default"/>
+      </w:rPr>
+    </w:lvl>
+    <w:lvl w:ilvl="2" w:tplc="04090005" w:tentative="1">
+      <w:start w:val="1"/>
+      <w:numFmt w:val="bullet"/>
+      <w:lvlText w:val=""/>
+      <w:lvlJc w:val="left"/>
+      <w:pPr>
+        <w:ind w:left="1620" w:hanging="420"/>
+      </w:pPr>
+      <w:rPr>
+        <w:rFonts w:ascii="Wingdings" w:hAnsi="Wingdings" w:hint="default"/>
+      </w:rPr>
+    </w:lvl>
+    <w:lvl w:ilvl="3" w:tplc="04090001" w:tentative="1">
+      <w:start w:val="1"/>
+      <w:numFmt w:val="bullet"/>
+      <w:lvlText w:val=""/>
+      <w:lvlJc w:val="left"/>
+      <w:pPr>
+        <w:ind w:left="2040" w:hanging="420"/>
+      </w:pPr>
+      <w:rPr>
+        <w:rFonts w:ascii="Wingdings" w:hAnsi="Wingdings" w:hint="default"/>
+      </w:rPr>
+    </w:lvl>
+    <w:lvl w:ilvl="4" w:tplc="04090003" w:tentative="1">
+      <w:start w:val="1"/>
+      <w:numFmt w:val="bullet"/>
+      <w:lvlText w:val=""/>
+      <w:lvlJc w:val="left"/>
+      <w:pPr>
+        <w:ind w:left="2460" w:hanging="420"/>
+      </w:pPr>
+      <w:rPr>
+        <w:rFonts w:ascii="Wingdings" w:hAnsi="Wingdings" w:hint="default"/>
+      </w:rPr>
+    </w:lvl>
+    <w:lvl w:ilvl="5" w:tplc="04090005" w:tentative="1">
+      <w:start w:val="1"/>
+      <w:numFmt w:val="bullet"/>
+      <w:lvlText w:val=""/>
+      <w:lvlJc w:val="left"/>
+      <w:pPr>
+        <w:ind w:left="2880" w:hanging="420"/>
+      </w:pPr>
+      <w:rPr>
+        <w:rFonts w:ascii="Wingdings" w:hAnsi="Wingdings" w:hint="default"/>
+      </w:rPr>
+    </w:lvl>
+    <w:lvl w:ilvl="6" w:tplc="04090001" w:tentative="1">
+      <w:start w:val="1"/>
+      <w:numFmt w:val="bullet"/>
+      <w:lvlText w:val=""/>
+      <w:lvlJc w:val="left"/>
+      <w:pPr>
+        <w:ind w:left="3300" w:hanging="420"/>
+      </w:pPr>
+      <w:rPr>
+        <w:rFonts w:ascii="Wingdings" w:hAnsi="Wingdings" w:hint="default"/>
+      </w:rPr>
+    </w:lvl>
+    <w:lvl w:ilvl="7" w:tplc="04090003" w:tentative="1">
+      <w:start w:val="1"/>
+      <w:numFmt w:val="bullet"/>
+      <w:lvlText w:val=""/>
+      <w:lvlJc w:val="left"/>
+      <w:pPr>
+        <w:ind w:left="3720" w:hanging="420"/>
+      </w:pPr>
+      <w:rPr>
+        <w:rFonts w:ascii="Wingdings" w:hAnsi="Wingdings" w:hint="default"/>
+      </w:rPr>
+    </w:lvl>
+    <w:lvl w:ilvl="8" w:tplc="04090005" w:tentative="1">
+      <w:start w:val="1"/>
+      <w:numFmt w:val="bullet"/>
+      <w:lvlText w:val=""/>
+      <w:lvlJc w:val="left"/>
+      <w:pPr>
+        <w:ind w:left="4140" w:hanging="420"/>
+      </w:pPr>
+      <w:rPr>
+        <w:rFonts w:ascii="Wingdings" w:hAnsi="Wingdings" w:hint="default"/>
+      </w:rPr>
+    </w:lvl>
+  </w:abstractNum>
+  <w:abstractNum w:abstractNumId="26">
+    <w:nsid w:val="51A906CB"/>
+    <w:multiLevelType w:val="hybridMultilevel"/>
+    <w:tmpl w:val="844E0218"/>
+    <w:lvl w:ilvl="0" w:tplc="04090001">
+      <w:start w:val="1"/>
+      <w:numFmt w:val="bullet"/>
+      <w:lvlText w:val=""/>
+      <w:lvlJc w:val="left"/>
+      <w:pPr>
+        <w:ind w:left="780" w:hanging="420"/>
+      </w:pPr>
+      <w:rPr>
+        <w:rFonts w:ascii="Wingdings" w:hAnsi="Wingdings" w:hint="default"/>
+      </w:rPr>
+    </w:lvl>
+    <w:lvl w:ilvl="1" w:tplc="04090003" w:tentative="1">
+      <w:start w:val="1"/>
+      <w:numFmt w:val="bullet"/>
+      <w:lvlText w:val=""/>
+      <w:lvlJc w:val="left"/>
+      <w:pPr>
+        <w:ind w:left="1200" w:hanging="420"/>
+      </w:pPr>
+      <w:rPr>
+        <w:rFonts w:ascii="Wingdings" w:hAnsi="Wingdings" w:hint="default"/>
+      </w:rPr>
+    </w:lvl>
+    <w:lvl w:ilvl="2" w:tplc="04090005" w:tentative="1">
+      <w:start w:val="1"/>
+      <w:numFmt w:val="bullet"/>
+      <w:lvlText w:val=""/>
+      <w:lvlJc w:val="left"/>
+      <w:pPr>
+        <w:ind w:left="1620" w:hanging="420"/>
+      </w:pPr>
+      <w:rPr>
+        <w:rFonts w:ascii="Wingdings" w:hAnsi="Wingdings" w:hint="default"/>
+      </w:rPr>
+    </w:lvl>
+    <w:lvl w:ilvl="3" w:tplc="04090001" w:tentative="1">
+      <w:start w:val="1"/>
+      <w:numFmt w:val="bullet"/>
+      <w:lvlText w:val=""/>
+      <w:lvlJc w:val="left"/>
+      <w:pPr>
+        <w:ind w:left="2040" w:hanging="420"/>
+      </w:pPr>
+      <w:rPr>
+        <w:rFonts w:ascii="Wingdings" w:hAnsi="Wingdings" w:hint="default"/>
+      </w:rPr>
+    </w:lvl>
+    <w:lvl w:ilvl="4" w:tplc="04090003" w:tentative="1">
+      <w:start w:val="1"/>
+      <w:numFmt w:val="bullet"/>
+      <w:lvlText w:val=""/>
+      <w:lvlJc w:val="left"/>
+      <w:pPr>
+        <w:ind w:left="2460" w:hanging="420"/>
+      </w:pPr>
+      <w:rPr>
+        <w:rFonts w:ascii="Wingdings" w:hAnsi="Wingdings" w:hint="default"/>
+      </w:rPr>
+    </w:lvl>
+    <w:lvl w:ilvl="5" w:tplc="04090005" w:tentative="1">
+      <w:start w:val="1"/>
+      <w:numFmt w:val="bullet"/>
+      <w:lvlText w:val=""/>
+      <w:lvlJc w:val="left"/>
+      <w:pPr>
+        <w:ind w:left="2880" w:hanging="420"/>
+      </w:pPr>
+      <w:rPr>
+        <w:rFonts w:ascii="Wingdings" w:hAnsi="Wingdings" w:hint="default"/>
+      </w:rPr>
+    </w:lvl>
+    <w:lvl w:ilvl="6" w:tplc="04090001" w:tentative="1">
+      <w:start w:val="1"/>
+      <w:numFmt w:val="bullet"/>
+      <w:lvlText w:val=""/>
+      <w:lvlJc w:val="left"/>
+      <w:pPr>
+        <w:ind w:left="3300" w:hanging="420"/>
+      </w:pPr>
+      <w:rPr>
+        <w:rFonts w:ascii="Wingdings" w:hAnsi="Wingdings" w:hint="default"/>
+      </w:rPr>
+    </w:lvl>
+    <w:lvl w:ilvl="7" w:tplc="04090003" w:tentative="1">
+      <w:start w:val="1"/>
+      <w:numFmt w:val="bullet"/>
+      <w:lvlText w:val=""/>
+      <w:lvlJc w:val="left"/>
+      <w:pPr>
+        <w:ind w:left="3720" w:hanging="420"/>
+      </w:pPr>
+      <w:rPr>
+        <w:rFonts w:ascii="Wingdings" w:hAnsi="Wingdings" w:hint="default"/>
+      </w:rPr>
+    </w:lvl>
+    <w:lvl w:ilvl="8" w:tplc="04090005" w:tentative="1">
+      <w:start w:val="1"/>
+      <w:numFmt w:val="bullet"/>
+      <w:lvlText w:val=""/>
+      <w:lvlJc w:val="left"/>
+      <w:pPr>
+        <w:ind w:left="4140" w:hanging="420"/>
+      </w:pPr>
+      <w:rPr>
+        <w:rFonts w:ascii="Wingdings" w:hAnsi="Wingdings" w:hint="default"/>
+      </w:rPr>
+    </w:lvl>
+  </w:abstractNum>
+  <w:abstractNum w:abstractNumId="27">
     <w:nsid w:val="53A53656"/>
     <w:multiLevelType w:val="hybridMultilevel"/>
     <w:tmpl w:val="85F6BD28"/>
@@ -3579,7 +9546,120 @@
       </w:rPr>
     </w:lvl>
   </w:abstractNum>
-  <w:abstractNum w:abstractNumId="14">
+  <w:abstractNum w:abstractNumId="28">
+    <w:nsid w:val="574E2441"/>
+    <w:multiLevelType w:val="hybridMultilevel"/>
+    <w:tmpl w:val="02FE128A"/>
+    <w:lvl w:ilvl="0" w:tplc="04090001">
+      <w:start w:val="1"/>
+      <w:numFmt w:val="bullet"/>
+      <w:lvlText w:val=""/>
+      <w:lvlJc w:val="left"/>
+      <w:pPr>
+        <w:ind w:left="420" w:hanging="420"/>
+      </w:pPr>
+      <w:rPr>
+        <w:rFonts w:ascii="Wingdings" w:hAnsi="Wingdings" w:hint="default"/>
+      </w:rPr>
+    </w:lvl>
+    <w:lvl w:ilvl="1" w:tplc="04090003" w:tentative="1">
+      <w:start w:val="1"/>
+      <w:numFmt w:val="bullet"/>
+      <w:lvlText w:val=""/>
+      <w:lvlJc w:val="left"/>
+      <w:pPr>
+        <w:ind w:left="840" w:hanging="420"/>
+      </w:pPr>
+      <w:rPr>
+        <w:rFonts w:ascii="Wingdings" w:hAnsi="Wingdings" w:hint="default"/>
+      </w:rPr>
+    </w:lvl>
+    <w:lvl w:ilvl="2" w:tplc="04090005" w:tentative="1">
+      <w:start w:val="1"/>
+      <w:numFmt w:val="bullet"/>
+      <w:lvlText w:val=""/>
+      <w:lvlJc w:val="left"/>
+      <w:pPr>
+        <w:ind w:left="1260" w:hanging="420"/>
+      </w:pPr>
+      <w:rPr>
+        <w:rFonts w:ascii="Wingdings" w:hAnsi="Wingdings" w:hint="default"/>
+      </w:rPr>
+    </w:lvl>
+    <w:lvl w:ilvl="3" w:tplc="04090001" w:tentative="1">
+      <w:start w:val="1"/>
+      <w:numFmt w:val="bullet"/>
+      <w:lvlText w:val=""/>
+      <w:lvlJc w:val="left"/>
+      <w:pPr>
+        <w:ind w:left="1680" w:hanging="420"/>
+      </w:pPr>
+      <w:rPr>
+        <w:rFonts w:ascii="Wingdings" w:hAnsi="Wingdings" w:hint="default"/>
+      </w:rPr>
+    </w:lvl>
+    <w:lvl w:ilvl="4" w:tplc="04090003" w:tentative="1">
+      <w:start w:val="1"/>
+      <w:numFmt w:val="bullet"/>
+      <w:lvlText w:val=""/>
+      <w:lvlJc w:val="left"/>
+      <w:pPr>
+        <w:ind w:left="2100" w:hanging="420"/>
+      </w:pPr>
+      <w:rPr>
+        <w:rFonts w:ascii="Wingdings" w:hAnsi="Wingdings" w:hint="default"/>
+      </w:rPr>
+    </w:lvl>
+    <w:lvl w:ilvl="5" w:tplc="04090005" w:tentative="1">
+      <w:start w:val="1"/>
+      <w:numFmt w:val="bullet"/>
+      <w:lvlText w:val=""/>
+      <w:lvlJc w:val="left"/>
+      <w:pPr>
+        <w:ind w:left="2520" w:hanging="420"/>
+      </w:pPr>
+      <w:rPr>
+        <w:rFonts w:ascii="Wingdings" w:hAnsi="Wingdings" w:hint="default"/>
+      </w:rPr>
+    </w:lvl>
+    <w:lvl w:ilvl="6" w:tplc="04090001" w:tentative="1">
+      <w:start w:val="1"/>
+      <w:numFmt w:val="bullet"/>
+      <w:lvlText w:val=""/>
+      <w:lvlJc w:val="left"/>
+      <w:pPr>
+        <w:ind w:left="2940" w:hanging="420"/>
+      </w:pPr>
+      <w:rPr>
+        <w:rFonts w:ascii="Wingdings" w:hAnsi="Wingdings" w:hint="default"/>
+      </w:rPr>
+    </w:lvl>
+    <w:lvl w:ilvl="7" w:tplc="04090003" w:tentative="1">
+      <w:start w:val="1"/>
+      <w:numFmt w:val="bullet"/>
+      <w:lvlText w:val=""/>
+      <w:lvlJc w:val="left"/>
+      <w:pPr>
+        <w:ind w:left="3360" w:hanging="420"/>
+      </w:pPr>
+      <w:rPr>
+        <w:rFonts w:ascii="Wingdings" w:hAnsi="Wingdings" w:hint="default"/>
+      </w:rPr>
+    </w:lvl>
+    <w:lvl w:ilvl="8" w:tplc="04090005" w:tentative="1">
+      <w:start w:val="1"/>
+      <w:numFmt w:val="bullet"/>
+      <w:lvlText w:val=""/>
+      <w:lvlJc w:val="left"/>
+      <w:pPr>
+        <w:ind w:left="3780" w:hanging="420"/>
+      </w:pPr>
+      <w:rPr>
+        <w:rFonts w:ascii="Wingdings" w:hAnsi="Wingdings" w:hint="default"/>
+      </w:rPr>
+    </w:lvl>
+  </w:abstractNum>
+  <w:abstractNum w:abstractNumId="29">
     <w:nsid w:val="5B2265A7"/>
     <w:multiLevelType w:val="hybridMultilevel"/>
     <w:tmpl w:val="EB6E69CA"/>
@@ -3668,7 +9748,7 @@
       </w:pPr>
     </w:lvl>
   </w:abstractNum>
-  <w:abstractNum w:abstractNumId="15">
+  <w:abstractNum w:abstractNumId="30">
     <w:nsid w:val="5C422242"/>
     <w:multiLevelType w:val="hybridMultilevel"/>
     <w:tmpl w:val="A6B88586"/>
@@ -3757,7 +9837,120 @@
       </w:pPr>
     </w:lvl>
   </w:abstractNum>
-  <w:abstractNum w:abstractNumId="16">
+  <w:abstractNum w:abstractNumId="31">
+    <w:nsid w:val="5CFD11C3"/>
+    <w:multiLevelType w:val="hybridMultilevel"/>
+    <w:tmpl w:val="4232DCC2"/>
+    <w:lvl w:ilvl="0" w:tplc="04090001">
+      <w:start w:val="1"/>
+      <w:numFmt w:val="bullet"/>
+      <w:lvlText w:val=""/>
+      <w:lvlJc w:val="left"/>
+      <w:pPr>
+        <w:ind w:left="780" w:hanging="420"/>
+      </w:pPr>
+      <w:rPr>
+        <w:rFonts w:ascii="Wingdings" w:hAnsi="Wingdings" w:hint="default"/>
+      </w:rPr>
+    </w:lvl>
+    <w:lvl w:ilvl="1" w:tplc="04090003" w:tentative="1">
+      <w:start w:val="1"/>
+      <w:numFmt w:val="bullet"/>
+      <w:lvlText w:val=""/>
+      <w:lvlJc w:val="left"/>
+      <w:pPr>
+        <w:ind w:left="1200" w:hanging="420"/>
+      </w:pPr>
+      <w:rPr>
+        <w:rFonts w:ascii="Wingdings" w:hAnsi="Wingdings" w:hint="default"/>
+      </w:rPr>
+    </w:lvl>
+    <w:lvl w:ilvl="2" w:tplc="04090005" w:tentative="1">
+      <w:start w:val="1"/>
+      <w:numFmt w:val="bullet"/>
+      <w:lvlText w:val=""/>
+      <w:lvlJc w:val="left"/>
+      <w:pPr>
+        <w:ind w:left="1620" w:hanging="420"/>
+      </w:pPr>
+      <w:rPr>
+        <w:rFonts w:ascii="Wingdings" w:hAnsi="Wingdings" w:hint="default"/>
+      </w:rPr>
+    </w:lvl>
+    <w:lvl w:ilvl="3" w:tplc="04090001" w:tentative="1">
+      <w:start w:val="1"/>
+      <w:numFmt w:val="bullet"/>
+      <w:lvlText w:val=""/>
+      <w:lvlJc w:val="left"/>
+      <w:pPr>
+        <w:ind w:left="2040" w:hanging="420"/>
+      </w:pPr>
+      <w:rPr>
+        <w:rFonts w:ascii="Wingdings" w:hAnsi="Wingdings" w:hint="default"/>
+      </w:rPr>
+    </w:lvl>
+    <w:lvl w:ilvl="4" w:tplc="04090003" w:tentative="1">
+      <w:start w:val="1"/>
+      <w:numFmt w:val="bullet"/>
+      <w:lvlText w:val=""/>
+      <w:lvlJc w:val="left"/>
+      <w:pPr>
+        <w:ind w:left="2460" w:hanging="420"/>
+      </w:pPr>
+      <w:rPr>
+        <w:rFonts w:ascii="Wingdings" w:hAnsi="Wingdings" w:hint="default"/>
+      </w:rPr>
+    </w:lvl>
+    <w:lvl w:ilvl="5" w:tplc="04090005" w:tentative="1">
+      <w:start w:val="1"/>
+      <w:numFmt w:val="bullet"/>
+      <w:lvlText w:val=""/>
+      <w:lvlJc w:val="left"/>
+      <w:pPr>
+        <w:ind w:left="2880" w:hanging="420"/>
+      </w:pPr>
+      <w:rPr>
+        <w:rFonts w:ascii="Wingdings" w:hAnsi="Wingdings" w:hint="default"/>
+      </w:rPr>
+    </w:lvl>
+    <w:lvl w:ilvl="6" w:tplc="04090001" w:tentative="1">
+      <w:start w:val="1"/>
+      <w:numFmt w:val="bullet"/>
+      <w:lvlText w:val=""/>
+      <w:lvlJc w:val="left"/>
+      <w:pPr>
+        <w:ind w:left="3300" w:hanging="420"/>
+      </w:pPr>
+      <w:rPr>
+        <w:rFonts w:ascii="Wingdings" w:hAnsi="Wingdings" w:hint="default"/>
+      </w:rPr>
+    </w:lvl>
+    <w:lvl w:ilvl="7" w:tplc="04090003" w:tentative="1">
+      <w:start w:val="1"/>
+      <w:numFmt w:val="bullet"/>
+      <w:lvlText w:val=""/>
+      <w:lvlJc w:val="left"/>
+      <w:pPr>
+        <w:ind w:left="3720" w:hanging="420"/>
+      </w:pPr>
+      <w:rPr>
+        <w:rFonts w:ascii="Wingdings" w:hAnsi="Wingdings" w:hint="default"/>
+      </w:rPr>
+    </w:lvl>
+    <w:lvl w:ilvl="8" w:tplc="04090005" w:tentative="1">
+      <w:start w:val="1"/>
+      <w:numFmt w:val="bullet"/>
+      <w:lvlText w:val=""/>
+      <w:lvlJc w:val="left"/>
+      <w:pPr>
+        <w:ind w:left="4140" w:hanging="420"/>
+      </w:pPr>
+      <w:rPr>
+        <w:rFonts w:ascii="Wingdings" w:hAnsi="Wingdings" w:hint="default"/>
+      </w:rPr>
+    </w:lvl>
+  </w:abstractNum>
+  <w:abstractNum w:abstractNumId="32">
     <w:nsid w:val="60433100"/>
     <w:multiLevelType w:val="hybridMultilevel"/>
     <w:tmpl w:val="361892BE"/>
@@ -3846,10 +10039,10 @@
       </w:pPr>
     </w:lvl>
   </w:abstractNum>
-  <w:abstractNum w:abstractNumId="17">
+  <w:abstractNum w:abstractNumId="33">
     <w:nsid w:val="604A3A6A"/>
     <w:multiLevelType w:val="multilevel"/>
-    <w:tmpl w:val="F15E6544"/>
+    <w:tmpl w:val="66E26854"/>
     <w:lvl w:ilvl="0">
       <w:start w:val="1"/>
       <w:numFmt w:val="decimal"/>
@@ -3968,7 +10161,7 @@
       </w:pPr>
     </w:lvl>
   </w:abstractNum>
-  <w:abstractNum w:abstractNumId="18">
+  <w:abstractNum w:abstractNumId="34">
     <w:nsid w:val="62023DF1"/>
     <w:multiLevelType w:val="multilevel"/>
     <w:tmpl w:val="0409001F"/>
@@ -4054,7 +10247,120 @@
       </w:pPr>
     </w:lvl>
   </w:abstractNum>
-  <w:abstractNum w:abstractNumId="19">
+  <w:abstractNum w:abstractNumId="35">
+    <w:nsid w:val="62A34A6E"/>
+    <w:multiLevelType w:val="hybridMultilevel"/>
+    <w:tmpl w:val="26F01BF8"/>
+    <w:lvl w:ilvl="0" w:tplc="04090001">
+      <w:start w:val="1"/>
+      <w:numFmt w:val="bullet"/>
+      <w:lvlText w:val=""/>
+      <w:lvlJc w:val="left"/>
+      <w:pPr>
+        <w:ind w:left="420" w:hanging="420"/>
+      </w:pPr>
+      <w:rPr>
+        <w:rFonts w:ascii="Wingdings" w:hAnsi="Wingdings" w:hint="default"/>
+      </w:rPr>
+    </w:lvl>
+    <w:lvl w:ilvl="1" w:tplc="04090003" w:tentative="1">
+      <w:start w:val="1"/>
+      <w:numFmt w:val="bullet"/>
+      <w:lvlText w:val=""/>
+      <w:lvlJc w:val="left"/>
+      <w:pPr>
+        <w:ind w:left="840" w:hanging="420"/>
+      </w:pPr>
+      <w:rPr>
+        <w:rFonts w:ascii="Wingdings" w:hAnsi="Wingdings" w:hint="default"/>
+      </w:rPr>
+    </w:lvl>
+    <w:lvl w:ilvl="2" w:tplc="04090005" w:tentative="1">
+      <w:start w:val="1"/>
+      <w:numFmt w:val="bullet"/>
+      <w:lvlText w:val=""/>
+      <w:lvlJc w:val="left"/>
+      <w:pPr>
+        <w:ind w:left="1260" w:hanging="420"/>
+      </w:pPr>
+      <w:rPr>
+        <w:rFonts w:ascii="Wingdings" w:hAnsi="Wingdings" w:hint="default"/>
+      </w:rPr>
+    </w:lvl>
+    <w:lvl w:ilvl="3" w:tplc="04090001" w:tentative="1">
+      <w:start w:val="1"/>
+      <w:numFmt w:val="bullet"/>
+      <w:lvlText w:val=""/>
+      <w:lvlJc w:val="left"/>
+      <w:pPr>
+        <w:ind w:left="1680" w:hanging="420"/>
+      </w:pPr>
+      <w:rPr>
+        <w:rFonts w:ascii="Wingdings" w:hAnsi="Wingdings" w:hint="default"/>
+      </w:rPr>
+    </w:lvl>
+    <w:lvl w:ilvl="4" w:tplc="04090003" w:tentative="1">
+      <w:start w:val="1"/>
+      <w:numFmt w:val="bullet"/>
+      <w:lvlText w:val=""/>
+      <w:lvlJc w:val="left"/>
+      <w:pPr>
+        <w:ind w:left="2100" w:hanging="420"/>
+      </w:pPr>
+      <w:rPr>
+        <w:rFonts w:ascii="Wingdings" w:hAnsi="Wingdings" w:hint="default"/>
+      </w:rPr>
+    </w:lvl>
+    <w:lvl w:ilvl="5" w:tplc="04090005" w:tentative="1">
+      <w:start w:val="1"/>
+      <w:numFmt w:val="bullet"/>
+      <w:lvlText w:val=""/>
+      <w:lvlJc w:val="left"/>
+      <w:pPr>
+        <w:ind w:left="2520" w:hanging="420"/>
+      </w:pPr>
+      <w:rPr>
+        <w:rFonts w:ascii="Wingdings" w:hAnsi="Wingdings" w:hint="default"/>
+      </w:rPr>
+    </w:lvl>
+    <w:lvl w:ilvl="6" w:tplc="04090001" w:tentative="1">
+      <w:start w:val="1"/>
+      <w:numFmt w:val="bullet"/>
+      <w:lvlText w:val=""/>
+      <w:lvlJc w:val="left"/>
+      <w:pPr>
+        <w:ind w:left="2940" w:hanging="420"/>
+      </w:pPr>
+      <w:rPr>
+        <w:rFonts w:ascii="Wingdings" w:hAnsi="Wingdings" w:hint="default"/>
+      </w:rPr>
+    </w:lvl>
+    <w:lvl w:ilvl="7" w:tplc="04090003" w:tentative="1">
+      <w:start w:val="1"/>
+      <w:numFmt w:val="bullet"/>
+      <w:lvlText w:val=""/>
+      <w:lvlJc w:val="left"/>
+      <w:pPr>
+        <w:ind w:left="3360" w:hanging="420"/>
+      </w:pPr>
+      <w:rPr>
+        <w:rFonts w:ascii="Wingdings" w:hAnsi="Wingdings" w:hint="default"/>
+      </w:rPr>
+    </w:lvl>
+    <w:lvl w:ilvl="8" w:tplc="04090005" w:tentative="1">
+      <w:start w:val="1"/>
+      <w:numFmt w:val="bullet"/>
+      <w:lvlText w:val=""/>
+      <w:lvlJc w:val="left"/>
+      <w:pPr>
+        <w:ind w:left="3780" w:hanging="420"/>
+      </w:pPr>
+      <w:rPr>
+        <w:rFonts w:ascii="Wingdings" w:hAnsi="Wingdings" w:hint="default"/>
+      </w:rPr>
+    </w:lvl>
+  </w:abstractNum>
+  <w:abstractNum w:abstractNumId="36">
     <w:nsid w:val="67F2090D"/>
     <w:multiLevelType w:val="multilevel"/>
     <w:tmpl w:val="0409001F"/>
@@ -4140,7 +10446,7 @@
       </w:pPr>
     </w:lvl>
   </w:abstractNum>
-  <w:abstractNum w:abstractNumId="20">
+  <w:abstractNum w:abstractNumId="37">
     <w:nsid w:val="6972065A"/>
     <w:multiLevelType w:val="hybridMultilevel"/>
     <w:tmpl w:val="C9262BD8"/>
@@ -4229,7 +10535,7 @@
       </w:pPr>
     </w:lvl>
   </w:abstractNum>
-  <w:abstractNum w:abstractNumId="21">
+  <w:abstractNum w:abstractNumId="38">
     <w:nsid w:val="6DEF36B4"/>
     <w:multiLevelType w:val="hybridMultilevel"/>
     <w:tmpl w:val="C9E615F6"/>
@@ -4318,7 +10624,209 @@
       </w:pPr>
     </w:lvl>
   </w:abstractNum>
-  <w:abstractNum w:abstractNumId="22">
+  <w:abstractNum w:abstractNumId="39">
+    <w:nsid w:val="6E493905"/>
+    <w:multiLevelType w:val="hybridMultilevel"/>
+    <w:tmpl w:val="ADA4DD10"/>
+    <w:lvl w:ilvl="0" w:tplc="8E66677E">
+      <w:start w:val="1"/>
+      <w:numFmt w:val="decimal"/>
+      <w:lvlText w:val="%1."/>
+      <w:lvlJc w:val="left"/>
+      <w:pPr>
+        <w:ind w:left="360" w:hanging="360"/>
+      </w:pPr>
+      <w:rPr>
+        <w:rFonts w:hint="default"/>
+      </w:rPr>
+    </w:lvl>
+    <w:lvl w:ilvl="1" w:tplc="04090019" w:tentative="1">
+      <w:start w:val="1"/>
+      <w:numFmt w:val="lowerLetter"/>
+      <w:lvlText w:val="%2)"/>
+      <w:lvlJc w:val="left"/>
+      <w:pPr>
+        <w:ind w:left="840" w:hanging="420"/>
+      </w:pPr>
+    </w:lvl>
+    <w:lvl w:ilvl="2" w:tplc="0409001B" w:tentative="1">
+      <w:start w:val="1"/>
+      <w:numFmt w:val="lowerRoman"/>
+      <w:lvlText w:val="%3."/>
+      <w:lvlJc w:val="right"/>
+      <w:pPr>
+        <w:ind w:left="1260" w:hanging="420"/>
+      </w:pPr>
+    </w:lvl>
+    <w:lvl w:ilvl="3" w:tplc="0409000F" w:tentative="1">
+      <w:start w:val="1"/>
+      <w:numFmt w:val="decimal"/>
+      <w:lvlText w:val="%4."/>
+      <w:lvlJc w:val="left"/>
+      <w:pPr>
+        <w:ind w:left="1680" w:hanging="420"/>
+      </w:pPr>
+    </w:lvl>
+    <w:lvl w:ilvl="4" w:tplc="04090019" w:tentative="1">
+      <w:start w:val="1"/>
+      <w:numFmt w:val="lowerLetter"/>
+      <w:lvlText w:val="%5)"/>
+      <w:lvlJc w:val="left"/>
+      <w:pPr>
+        <w:ind w:left="2100" w:hanging="420"/>
+      </w:pPr>
+    </w:lvl>
+    <w:lvl w:ilvl="5" w:tplc="0409001B" w:tentative="1">
+      <w:start w:val="1"/>
+      <w:numFmt w:val="lowerRoman"/>
+      <w:lvlText w:val="%6."/>
+      <w:lvlJc w:val="right"/>
+      <w:pPr>
+        <w:ind w:left="2520" w:hanging="420"/>
+      </w:pPr>
+    </w:lvl>
+    <w:lvl w:ilvl="6" w:tplc="0409000F" w:tentative="1">
+      <w:start w:val="1"/>
+      <w:numFmt w:val="decimal"/>
+      <w:lvlText w:val="%7."/>
+      <w:lvlJc w:val="left"/>
+      <w:pPr>
+        <w:ind w:left="2940" w:hanging="420"/>
+      </w:pPr>
+    </w:lvl>
+    <w:lvl w:ilvl="7" w:tplc="04090019" w:tentative="1">
+      <w:start w:val="1"/>
+      <w:numFmt w:val="lowerLetter"/>
+      <w:lvlText w:val="%8)"/>
+      <w:lvlJc w:val="left"/>
+      <w:pPr>
+        <w:ind w:left="3360" w:hanging="420"/>
+      </w:pPr>
+    </w:lvl>
+    <w:lvl w:ilvl="8" w:tplc="0409001B" w:tentative="1">
+      <w:start w:val="1"/>
+      <w:numFmt w:val="lowerRoman"/>
+      <w:lvlText w:val="%9."/>
+      <w:lvlJc w:val="right"/>
+      <w:pPr>
+        <w:ind w:left="3780" w:hanging="420"/>
+      </w:pPr>
+    </w:lvl>
+  </w:abstractNum>
+  <w:abstractNum w:abstractNumId="40">
+    <w:nsid w:val="6EC3708E"/>
+    <w:multiLevelType w:val="hybridMultilevel"/>
+    <w:tmpl w:val="A7865816"/>
+    <w:lvl w:ilvl="0" w:tplc="04090001">
+      <w:start w:val="1"/>
+      <w:numFmt w:val="bullet"/>
+      <w:lvlText w:val=""/>
+      <w:lvlJc w:val="left"/>
+      <w:pPr>
+        <w:ind w:left="780" w:hanging="420"/>
+      </w:pPr>
+      <w:rPr>
+        <w:rFonts w:ascii="Wingdings" w:hAnsi="Wingdings" w:hint="default"/>
+      </w:rPr>
+    </w:lvl>
+    <w:lvl w:ilvl="1" w:tplc="04090003" w:tentative="1">
+      <w:start w:val="1"/>
+      <w:numFmt w:val="bullet"/>
+      <w:lvlText w:val=""/>
+      <w:lvlJc w:val="left"/>
+      <w:pPr>
+        <w:ind w:left="1200" w:hanging="420"/>
+      </w:pPr>
+      <w:rPr>
+        <w:rFonts w:ascii="Wingdings" w:hAnsi="Wingdings" w:hint="default"/>
+      </w:rPr>
+    </w:lvl>
+    <w:lvl w:ilvl="2" w:tplc="04090005" w:tentative="1">
+      <w:start w:val="1"/>
+      <w:numFmt w:val="bullet"/>
+      <w:lvlText w:val=""/>
+      <w:lvlJc w:val="left"/>
+      <w:pPr>
+        <w:ind w:left="1620" w:hanging="420"/>
+      </w:pPr>
+      <w:rPr>
+        <w:rFonts w:ascii="Wingdings" w:hAnsi="Wingdings" w:hint="default"/>
+      </w:rPr>
+    </w:lvl>
+    <w:lvl w:ilvl="3" w:tplc="04090001" w:tentative="1">
+      <w:start w:val="1"/>
+      <w:numFmt w:val="bullet"/>
+      <w:lvlText w:val=""/>
+      <w:lvlJc w:val="left"/>
+      <w:pPr>
+        <w:ind w:left="2040" w:hanging="420"/>
+      </w:pPr>
+      <w:rPr>
+        <w:rFonts w:ascii="Wingdings" w:hAnsi="Wingdings" w:hint="default"/>
+      </w:rPr>
+    </w:lvl>
+    <w:lvl w:ilvl="4" w:tplc="04090003" w:tentative="1">
+      <w:start w:val="1"/>
+      <w:numFmt w:val="bullet"/>
+      <w:lvlText w:val=""/>
+      <w:lvlJc w:val="left"/>
+      <w:pPr>
+        <w:ind w:left="2460" w:hanging="420"/>
+      </w:pPr>
+      <w:rPr>
+        <w:rFonts w:ascii="Wingdings" w:hAnsi="Wingdings" w:hint="default"/>
+      </w:rPr>
+    </w:lvl>
+    <w:lvl w:ilvl="5" w:tplc="04090005" w:tentative="1">
+      <w:start w:val="1"/>
+      <w:numFmt w:val="bullet"/>
+      <w:lvlText w:val=""/>
+      <w:lvlJc w:val="left"/>
+      <w:pPr>
+        <w:ind w:left="2880" w:hanging="420"/>
+      </w:pPr>
+      <w:rPr>
+        <w:rFonts w:ascii="Wingdings" w:hAnsi="Wingdings" w:hint="default"/>
+      </w:rPr>
+    </w:lvl>
+    <w:lvl w:ilvl="6" w:tplc="04090001" w:tentative="1">
+      <w:start w:val="1"/>
+      <w:numFmt w:val="bullet"/>
+      <w:lvlText w:val=""/>
+      <w:lvlJc w:val="left"/>
+      <w:pPr>
+        <w:ind w:left="3300" w:hanging="420"/>
+      </w:pPr>
+      <w:rPr>
+        <w:rFonts w:ascii="Wingdings" w:hAnsi="Wingdings" w:hint="default"/>
+      </w:rPr>
+    </w:lvl>
+    <w:lvl w:ilvl="7" w:tplc="04090003" w:tentative="1">
+      <w:start w:val="1"/>
+      <w:numFmt w:val="bullet"/>
+      <w:lvlText w:val=""/>
+      <w:lvlJc w:val="left"/>
+      <w:pPr>
+        <w:ind w:left="3720" w:hanging="420"/>
+      </w:pPr>
+      <w:rPr>
+        <w:rFonts w:ascii="Wingdings" w:hAnsi="Wingdings" w:hint="default"/>
+      </w:rPr>
+    </w:lvl>
+    <w:lvl w:ilvl="8" w:tplc="04090005" w:tentative="1">
+      <w:start w:val="1"/>
+      <w:numFmt w:val="bullet"/>
+      <w:lvlText w:val=""/>
+      <w:lvlJc w:val="left"/>
+      <w:pPr>
+        <w:ind w:left="4140" w:hanging="420"/>
+      </w:pPr>
+      <w:rPr>
+        <w:rFonts w:ascii="Wingdings" w:hAnsi="Wingdings" w:hint="default"/>
+      </w:rPr>
+    </w:lvl>
+  </w:abstractNum>
+  <w:abstractNum w:abstractNumId="41">
     <w:nsid w:val="73972F14"/>
     <w:multiLevelType w:val="hybridMultilevel"/>
     <w:tmpl w:val="A6B88586"/>
@@ -4407,7 +10915,7 @@
       </w:pPr>
     </w:lvl>
   </w:abstractNum>
-  <w:abstractNum w:abstractNumId="23">
+  <w:abstractNum w:abstractNumId="42">
     <w:nsid w:val="75261468"/>
     <w:multiLevelType w:val="hybridMultilevel"/>
     <w:tmpl w:val="12824466"/>
@@ -4493,7 +11001,233 @@
       </w:pPr>
     </w:lvl>
   </w:abstractNum>
-  <w:abstractNum w:abstractNumId="24">
+  <w:abstractNum w:abstractNumId="43">
+    <w:nsid w:val="766F44B8"/>
+    <w:multiLevelType w:val="hybridMultilevel"/>
+    <w:tmpl w:val="080045EA"/>
+    <w:lvl w:ilvl="0" w:tplc="04090001">
+      <w:start w:val="1"/>
+      <w:numFmt w:val="bullet"/>
+      <w:lvlText w:val=""/>
+      <w:lvlJc w:val="left"/>
+      <w:pPr>
+        <w:ind w:left="420" w:hanging="420"/>
+      </w:pPr>
+      <w:rPr>
+        <w:rFonts w:ascii="Wingdings" w:hAnsi="Wingdings" w:hint="default"/>
+      </w:rPr>
+    </w:lvl>
+    <w:lvl w:ilvl="1" w:tplc="04090003" w:tentative="1">
+      <w:start w:val="1"/>
+      <w:numFmt w:val="bullet"/>
+      <w:lvlText w:val=""/>
+      <w:lvlJc w:val="left"/>
+      <w:pPr>
+        <w:ind w:left="840" w:hanging="420"/>
+      </w:pPr>
+      <w:rPr>
+        <w:rFonts w:ascii="Wingdings" w:hAnsi="Wingdings" w:hint="default"/>
+      </w:rPr>
+    </w:lvl>
+    <w:lvl w:ilvl="2" w:tplc="04090005" w:tentative="1">
+      <w:start w:val="1"/>
+      <w:numFmt w:val="bullet"/>
+      <w:lvlText w:val=""/>
+      <w:lvlJc w:val="left"/>
+      <w:pPr>
+        <w:ind w:left="1260" w:hanging="420"/>
+      </w:pPr>
+      <w:rPr>
+        <w:rFonts w:ascii="Wingdings" w:hAnsi="Wingdings" w:hint="default"/>
+      </w:rPr>
+    </w:lvl>
+    <w:lvl w:ilvl="3" w:tplc="04090001" w:tentative="1">
+      <w:start w:val="1"/>
+      <w:numFmt w:val="bullet"/>
+      <w:lvlText w:val=""/>
+      <w:lvlJc w:val="left"/>
+      <w:pPr>
+        <w:ind w:left="1680" w:hanging="420"/>
+      </w:pPr>
+      <w:rPr>
+        <w:rFonts w:ascii="Wingdings" w:hAnsi="Wingdings" w:hint="default"/>
+      </w:rPr>
+    </w:lvl>
+    <w:lvl w:ilvl="4" w:tplc="04090003" w:tentative="1">
+      <w:start w:val="1"/>
+      <w:numFmt w:val="bullet"/>
+      <w:lvlText w:val=""/>
+      <w:lvlJc w:val="left"/>
+      <w:pPr>
+        <w:ind w:left="2100" w:hanging="420"/>
+      </w:pPr>
+      <w:rPr>
+        <w:rFonts w:ascii="Wingdings" w:hAnsi="Wingdings" w:hint="default"/>
+      </w:rPr>
+    </w:lvl>
+    <w:lvl w:ilvl="5" w:tplc="04090005" w:tentative="1">
+      <w:start w:val="1"/>
+      <w:numFmt w:val="bullet"/>
+      <w:lvlText w:val=""/>
+      <w:lvlJc w:val="left"/>
+      <w:pPr>
+        <w:ind w:left="2520" w:hanging="420"/>
+      </w:pPr>
+      <w:rPr>
+        <w:rFonts w:ascii="Wingdings" w:hAnsi="Wingdings" w:hint="default"/>
+      </w:rPr>
+    </w:lvl>
+    <w:lvl w:ilvl="6" w:tplc="04090001" w:tentative="1">
+      <w:start w:val="1"/>
+      <w:numFmt w:val="bullet"/>
+      <w:lvlText w:val=""/>
+      <w:lvlJc w:val="left"/>
+      <w:pPr>
+        <w:ind w:left="2940" w:hanging="420"/>
+      </w:pPr>
+      <w:rPr>
+        <w:rFonts w:ascii="Wingdings" w:hAnsi="Wingdings" w:hint="default"/>
+      </w:rPr>
+    </w:lvl>
+    <w:lvl w:ilvl="7" w:tplc="04090003" w:tentative="1">
+      <w:start w:val="1"/>
+      <w:numFmt w:val="bullet"/>
+      <w:lvlText w:val=""/>
+      <w:lvlJc w:val="left"/>
+      <w:pPr>
+        <w:ind w:left="3360" w:hanging="420"/>
+      </w:pPr>
+      <w:rPr>
+        <w:rFonts w:ascii="Wingdings" w:hAnsi="Wingdings" w:hint="default"/>
+      </w:rPr>
+    </w:lvl>
+    <w:lvl w:ilvl="8" w:tplc="04090005" w:tentative="1">
+      <w:start w:val="1"/>
+      <w:numFmt w:val="bullet"/>
+      <w:lvlText w:val=""/>
+      <w:lvlJc w:val="left"/>
+      <w:pPr>
+        <w:ind w:left="3780" w:hanging="420"/>
+      </w:pPr>
+      <w:rPr>
+        <w:rFonts w:ascii="Wingdings" w:hAnsi="Wingdings" w:hint="default"/>
+      </w:rPr>
+    </w:lvl>
+  </w:abstractNum>
+  <w:abstractNum w:abstractNumId="44">
+    <w:nsid w:val="7E414CFB"/>
+    <w:multiLevelType w:val="hybridMultilevel"/>
+    <w:tmpl w:val="3E469124"/>
+    <w:lvl w:ilvl="0" w:tplc="04090001">
+      <w:start w:val="1"/>
+      <w:numFmt w:val="bullet"/>
+      <w:lvlText w:val=""/>
+      <w:lvlJc w:val="left"/>
+      <w:pPr>
+        <w:ind w:left="420" w:hanging="420"/>
+      </w:pPr>
+      <w:rPr>
+        <w:rFonts w:ascii="Wingdings" w:hAnsi="Wingdings" w:hint="default"/>
+      </w:rPr>
+    </w:lvl>
+    <w:lvl w:ilvl="1" w:tplc="04090003" w:tentative="1">
+      <w:start w:val="1"/>
+      <w:numFmt w:val="bullet"/>
+      <w:lvlText w:val=""/>
+      <w:lvlJc w:val="left"/>
+      <w:pPr>
+        <w:ind w:left="840" w:hanging="420"/>
+      </w:pPr>
+      <w:rPr>
+        <w:rFonts w:ascii="Wingdings" w:hAnsi="Wingdings" w:hint="default"/>
+      </w:rPr>
+    </w:lvl>
+    <w:lvl w:ilvl="2" w:tplc="04090005" w:tentative="1">
+      <w:start w:val="1"/>
+      <w:numFmt w:val="bullet"/>
+      <w:lvlText w:val=""/>
+      <w:lvlJc w:val="left"/>
+      <w:pPr>
+        <w:ind w:left="1260" w:hanging="420"/>
+      </w:pPr>
+      <w:rPr>
+        <w:rFonts w:ascii="Wingdings" w:hAnsi="Wingdings" w:hint="default"/>
+      </w:rPr>
+    </w:lvl>
+    <w:lvl w:ilvl="3" w:tplc="04090001" w:tentative="1">
+      <w:start w:val="1"/>
+      <w:numFmt w:val="bullet"/>
+      <w:lvlText w:val=""/>
+      <w:lvlJc w:val="left"/>
+      <w:pPr>
+        <w:ind w:left="1680" w:hanging="420"/>
+      </w:pPr>
+      <w:rPr>
+        <w:rFonts w:ascii="Wingdings" w:hAnsi="Wingdings" w:hint="default"/>
+      </w:rPr>
+    </w:lvl>
+    <w:lvl w:ilvl="4" w:tplc="04090003" w:tentative="1">
+      <w:start w:val="1"/>
+      <w:numFmt w:val="bullet"/>
+      <w:lvlText w:val=""/>
+      <w:lvlJc w:val="left"/>
+      <w:pPr>
+        <w:ind w:left="2100" w:hanging="420"/>
+      </w:pPr>
+      <w:rPr>
+        <w:rFonts w:ascii="Wingdings" w:hAnsi="Wingdings" w:hint="default"/>
+      </w:rPr>
+    </w:lvl>
+    <w:lvl w:ilvl="5" w:tplc="04090005" w:tentative="1">
+      <w:start w:val="1"/>
+      <w:numFmt w:val="bullet"/>
+      <w:lvlText w:val=""/>
+      <w:lvlJc w:val="left"/>
+      <w:pPr>
+        <w:ind w:left="2520" w:hanging="420"/>
+      </w:pPr>
+      <w:rPr>
+        <w:rFonts w:ascii="Wingdings" w:hAnsi="Wingdings" w:hint="default"/>
+      </w:rPr>
+    </w:lvl>
+    <w:lvl w:ilvl="6" w:tplc="04090001" w:tentative="1">
+      <w:start w:val="1"/>
+      <w:numFmt w:val="bullet"/>
+      <w:lvlText w:val=""/>
+      <w:lvlJc w:val="left"/>
+      <w:pPr>
+        <w:ind w:left="2940" w:hanging="420"/>
+      </w:pPr>
+      <w:rPr>
+        <w:rFonts w:ascii="Wingdings" w:hAnsi="Wingdings" w:hint="default"/>
+      </w:rPr>
+    </w:lvl>
+    <w:lvl w:ilvl="7" w:tplc="04090003" w:tentative="1">
+      <w:start w:val="1"/>
+      <w:numFmt w:val="bullet"/>
+      <w:lvlText w:val=""/>
+      <w:lvlJc w:val="left"/>
+      <w:pPr>
+        <w:ind w:left="3360" w:hanging="420"/>
+      </w:pPr>
+      <w:rPr>
+        <w:rFonts w:ascii="Wingdings" w:hAnsi="Wingdings" w:hint="default"/>
+      </w:rPr>
+    </w:lvl>
+    <w:lvl w:ilvl="8" w:tplc="04090005" w:tentative="1">
+      <w:start w:val="1"/>
+      <w:numFmt w:val="bullet"/>
+      <w:lvlText w:val=""/>
+      <w:lvlJc w:val="left"/>
+      <w:pPr>
+        <w:ind w:left="3780" w:hanging="420"/>
+      </w:pPr>
+      <w:rPr>
+        <w:rFonts w:ascii="Wingdings" w:hAnsi="Wingdings" w:hint="default"/>
+      </w:rPr>
+    </w:lvl>
+  </w:abstractNum>
+  <w:abstractNum w:abstractNumId="45">
     <w:nsid w:val="7FCA36B3"/>
     <w:multiLevelType w:val="multilevel"/>
     <w:tmpl w:val="4B1A89D4"/>
@@ -4581,79 +11315,142 @@
     </w:lvl>
   </w:abstractNum>
   <w:num w:numId="1">
+    <w:abstractNumId w:val="18"/>
+  </w:num>
+  <w:num w:numId="2">
+    <w:abstractNumId w:val="24"/>
+  </w:num>
+  <w:num w:numId="3">
+    <w:abstractNumId w:val="45"/>
+  </w:num>
+  <w:num w:numId="4">
+    <w:abstractNumId w:val="42"/>
+  </w:num>
+  <w:num w:numId="5">
+    <w:abstractNumId w:val="23"/>
+  </w:num>
+  <w:num w:numId="6">
+    <w:abstractNumId w:val="34"/>
+  </w:num>
+  <w:num w:numId="7">
+    <w:abstractNumId w:val="36"/>
+  </w:num>
+  <w:num w:numId="8">
+    <w:abstractNumId w:val="33"/>
+  </w:num>
+  <w:num w:numId="9">
+    <w:abstractNumId w:val="2"/>
+  </w:num>
+  <w:num w:numId="10">
+    <w:abstractNumId w:val="27"/>
+  </w:num>
+  <w:num w:numId="11">
+    <w:abstractNumId w:val="3"/>
+  </w:num>
+  <w:num w:numId="12">
+    <w:abstractNumId w:val="5"/>
+  </w:num>
+  <w:num w:numId="13">
+    <w:abstractNumId w:val="1"/>
+  </w:num>
+  <w:num w:numId="14">
+    <w:abstractNumId w:val="37"/>
+  </w:num>
+  <w:num w:numId="15">
     <w:abstractNumId w:val="9"/>
   </w:num>
-  <w:num w:numId="2">
+  <w:num w:numId="16">
+    <w:abstractNumId w:val="38"/>
+  </w:num>
+  <w:num w:numId="17">
+    <w:abstractNumId w:val="11"/>
+  </w:num>
+  <w:num w:numId="18">
+    <w:abstractNumId w:val="32"/>
+  </w:num>
+  <w:num w:numId="19">
     <w:abstractNumId w:val="12"/>
   </w:num>
-  <w:num w:numId="3">
-    <w:abstractNumId w:val="24"/>
+  <w:num w:numId="20">
+    <w:abstractNumId w:val="29"/>
   </w:num>
-  <w:num w:numId="4">
-    <w:abstractNumId w:val="23"/>
+  <w:num w:numId="21">
+    <w:abstractNumId w:val="22"/>
   </w:num>
-  <w:num w:numId="5">
-    <w:abstractNumId w:val="11"/>
+  <w:num w:numId="22">
+    <w:abstractNumId w:val="8"/>
   </w:num>
-  <w:num w:numId="6">
-    <w:abstractNumId w:val="18"/>
+  <w:num w:numId="23">
+    <w:abstractNumId w:val="14"/>
   </w:num>
-  <w:num w:numId="7">
+  <w:num w:numId="24">
+    <w:abstractNumId w:val="41"/>
+  </w:num>
+  <w:num w:numId="25">
+    <w:abstractNumId w:val="30"/>
+  </w:num>
+  <w:num w:numId="26">
+    <w:abstractNumId w:val="28"/>
+  </w:num>
+  <w:num w:numId="27">
+    <w:abstractNumId w:val="43"/>
+  </w:num>
+  <w:num w:numId="28">
+    <w:abstractNumId w:val="4"/>
+  </w:num>
+  <w:num w:numId="29">
+    <w:abstractNumId w:val="44"/>
+  </w:num>
+  <w:num w:numId="30">
+    <w:abstractNumId w:val="13"/>
+  </w:num>
+  <w:num w:numId="31">
+    <w:abstractNumId w:val="35"/>
+  </w:num>
+  <w:num w:numId="32">
+    <w:abstractNumId w:val="39"/>
+  </w:num>
+  <w:num w:numId="33">
+    <w:abstractNumId w:val="40"/>
+  </w:num>
+  <w:num w:numId="34">
+    <w:abstractNumId w:val="21"/>
+  </w:num>
+  <w:num w:numId="35">
+    <w:abstractNumId w:val="31"/>
+  </w:num>
+  <w:num w:numId="36">
+    <w:abstractNumId w:val="6"/>
+  </w:num>
+  <w:num w:numId="37">
     <w:abstractNumId w:val="19"/>
   </w:num>
-  <w:num w:numId="8">
+  <w:num w:numId="38">
+    <w:abstractNumId w:val="20"/>
+  </w:num>
+  <w:num w:numId="39">
+    <w:abstractNumId w:val="26"/>
+  </w:num>
+  <w:num w:numId="40">
+    <w:abstractNumId w:val="16"/>
+  </w:num>
+  <w:num w:numId="41">
+    <w:abstractNumId w:val="7"/>
+  </w:num>
+  <w:num w:numId="42">
+    <w:abstractNumId w:val="0"/>
+  </w:num>
+  <w:num w:numId="43">
+    <w:abstractNumId w:val="10"/>
+  </w:num>
+  <w:num w:numId="44">
     <w:abstractNumId w:val="17"/>
   </w:num>
-  <w:num w:numId="9">
-    <w:abstractNumId w:val="1"/>
+  <w:num w:numId="45">
+    <w:abstractNumId w:val="15"/>
   </w:num>
-  <w:num w:numId="10">
-    <w:abstractNumId w:val="13"/>
-  </w:num>
-  <w:num w:numId="11">
-    <w:abstractNumId w:val="2"/>
-  </w:num>
-  <w:num w:numId="12">
-    <w:abstractNumId w:val="3"/>
-  </w:num>
-  <w:num w:numId="13">
-    <w:abstractNumId w:val="0"/>
-  </w:num>
-  <w:num w:numId="14">
-    <w:abstractNumId w:val="20"/>
-  </w:num>
-  <w:num w:numId="15">
-    <w:abstractNumId w:val="5"/>
-  </w:num>
-  <w:num w:numId="16">
-    <w:abstractNumId w:val="21"/>
-  </w:num>
-  <w:num w:numId="17">
-    <w:abstractNumId w:val="6"/>
-  </w:num>
-  <w:num w:numId="18">
-    <w:abstractNumId w:val="16"/>
-  </w:num>
-  <w:num w:numId="19">
-    <w:abstractNumId w:val="7"/>
-  </w:num>
-  <w:num w:numId="20">
-    <w:abstractNumId w:val="14"/>
-  </w:num>
-  <w:num w:numId="21">
-    <w:abstractNumId w:val="10"/>
-  </w:num>
-  <w:num w:numId="22">
-    <w:abstractNumId w:val="4"/>
-  </w:num>
-  <w:num w:numId="23">
-    <w:abstractNumId w:val="8"/>
-  </w:num>
-  <w:num w:numId="24">
-    <w:abstractNumId w:val="22"/>
-  </w:num>
-  <w:num w:numId="25">
-    <w:abstractNumId w:val="15"/>
+  <w:num w:numId="46">
+    <w:abstractNumId w:val="25"/>
   </w:num>
 </w:numbering>
 </file>
@@ -4835,14 +11632,13 @@
     <w:autoRedefine/>
     <w:uiPriority w:val="9"/>
     <w:qFormat/>
-    <w:rsid w:val="00DB64BB"/>
+    <w:rsid w:val="00F2425D"/>
     <w:pPr>
       <w:keepLines/>
       <w:numPr>
         <w:numId w:val="8"/>
       </w:numPr>
       <w:spacing w:before="340" w:after="0"/>
-      <w:ind w:left="431" w:hanging="431"/>
       <w:outlineLvl w:val="0"/>
     </w:pPr>
     <w:rPr>
@@ -4870,7 +11666,6 @@
         <w:numId w:val="8"/>
       </w:numPr>
       <w:spacing w:before="260" w:after="0" w:line="415" w:lineRule="auto"/>
-      <w:ind w:left="578" w:hanging="578"/>
       <w:outlineLvl w:val="1"/>
     </w:pPr>
     <w:rPr>
@@ -5169,7 +11964,7 @@
     <w:basedOn w:val="a0"/>
     <w:link w:val="1"/>
     <w:uiPriority w:val="9"/>
-    <w:rsid w:val="00DB64BB"/>
+    <w:rsid w:val="00F2425D"/>
     <w:rPr>
       <w:rFonts w:ascii="黑体" w:eastAsia="黑体" w:hAnsi="黑体" w:cs="Times New Roman"/>
       <w:b/>
